--- a/documents/Setup Falcon Discover -Manual Mode API.docx
+++ b/documents/Setup Falcon Discover -Manual Mode API.docx
@@ -103,10 +103,7 @@
         <w:t>S</w:t>
       </w:r>
       <w:r>
-        <w:t xml:space="preserve">ubscription to </w:t>
-      </w:r>
-      <w:r>
-        <w:t>Falcon Discover for Cloud &amp; Containers OR the Falcon Cl</w:t>
+        <w:t>ubscription to Falcon Discover for Cloud &amp; Containers OR the Falcon Cl</w:t>
       </w:r>
       <w:r>
         <w:t xml:space="preserve">oud </w:t>
@@ -157,6 +154,9 @@
     <w:p/>
     <w:p>
       <w:r>
+        <w:rPr>
+          <w:noProof/>
+        </w:rPr>
         <w:drawing>
           <wp:inline distT="0" distB="0" distL="0" distR="0" wp14:anchorId="133A910F" wp14:editId="68D26607">
             <wp:extent cx="5943600" cy="3742690"/>
@@ -216,24 +216,78 @@
     </w:p>
     <w:p/>
     <w:p>
-      <w:r>
-        <w:t xml:space="preserve">When a new object is written to the S3 bucket the bucket will send an SNS notification to the Crowdstrike SNS topic.   The notification is passed to an SQS queue where it is read and the name of the log archive is extracted.   </w:t>
-      </w:r>
-      <w:r>
-        <w:t>The object name is specified in Message[‘Records’][</w:t>
+      <w:pPr>
+        <w:rPr>
+          <w:rStyle w:val="IntenseEmphasis"/>
+        </w:rPr>
+      </w:pPr>
+      <w:r>
+        <w:t>When a new object is written to the S3 bucket the bucket will send an SNS notification to the Crowdstrike SNS topic.</w:t>
+      </w:r>
+      <w:r>
+        <w:t xml:space="preserve"> Crowdstrike hosts </w:t>
+      </w:r>
+      <w:proofErr w:type="spellStart"/>
+      <w:r>
+        <w:t>sns</w:t>
+      </w:r>
+      <w:proofErr w:type="spellEnd"/>
+      <w:r>
+        <w:t xml:space="preserve"> topics in all available US and EU regions.  The topic has the format </w:t>
       </w:r>
       <w:proofErr w:type="gramStart"/>
       <w:r>
-        <w:t>0][</w:t>
+        <w:rPr>
+          <w:rStyle w:val="IntenseEmphasis"/>
+        </w:rPr>
+        <w:t>arn:aws</w:t>
       </w:r>
       <w:proofErr w:type="gramEnd"/>
       <w:r>
-        <w:t>‘object’][‘key’]</w:t>
+        <w:rPr>
+          <w:rStyle w:val="IntenseEmphasis"/>
+        </w:rPr>
+        <w:t>:sns</w:t>
+      </w:r>
+      <w:r>
+        <w:rPr>
+          <w:rStyle w:val="IntenseEmphasis"/>
+        </w:rPr>
+        <w:t>:&lt;&lt;region&gt;&gt;:</w:t>
+      </w:r>
+      <w:r>
+        <w:rPr>
+          <w:rStyle w:val="IntenseEmphasis"/>
+        </w:rPr>
+        <w:t>292230061137:cs-cloudconnect-aws-cloudtrail</w:t>
+      </w:r>
+      <w:r>
+        <w:rPr>
+          <w:rStyle w:val="IntenseEmphasis"/>
+        </w:rPr>
+        <w:t>.</w:t>
       </w:r>
     </w:p>
     <w:p/>
     <w:p>
       <w:r>
+        <w:t xml:space="preserve">The bucket should be configured so that it sends event notifications to a sns topic in the same region as the bucket is hosted. </w:t>
+      </w:r>
+    </w:p>
+    <w:p/>
+    <w:p/>
+    <w:p/>
+    <w:p>
+      <w:r>
+        <w:t xml:space="preserve">The notification is passed to an SQS queue where it is read and the name of the log archive is extracted.   </w:t>
+      </w:r>
+      <w:r>
+        <w:t xml:space="preserve">The object name is specified in </w:t>
+      </w:r>
+    </w:p>
+    <w:p/>
+    <w:p>
+      <w:r>
         <w:t>Figure -1 Example Notification</w:t>
       </w:r>
     </w:p>
@@ -470,6 +524,7 @@
           <w:sz w:val="20"/>
           <w:szCs w:val="20"/>
         </w:rPr>
+        <w:lastRenderedPageBreak/>
         <w:t xml:space="preserve">      {</w:t>
       </w:r>
     </w:p>
@@ -893,7 +948,6 @@
           <w:sz w:val="20"/>
           <w:szCs w:val="20"/>
         </w:rPr>
-        <w:lastRenderedPageBreak/>
         <w:t xml:space="preserve">        },</w:t>
       </w:r>
     </w:p>
@@ -1671,500 +1725,465 @@
           <w:sz w:val="20"/>
           <w:szCs w:val="20"/>
         </w:rPr>
-        <w:t>"AWSLogs\/106xxxxxxx53\/CloudTrail\/eu-west-1\/2020\/06\/07\/</w:t>
-      </w:r>
-      <w:r>
+        <w:t>"AWSLogs\/106xxxxxxx53\/CloudTrail\/eu-west-1\/2020\/06\/07\/106xxxxxxx53_CloudTrail_eu-west-1_20200607T1525Z_M4JIQrtGMS4b1qWd.json.gz\",</w:t>
+      </w:r>
+    </w:p>
+    <w:p>
+      <w:pPr>
+        <w:rPr>
+          <w:i/>
+          <w:iCs/>
+          <w:sz w:val="20"/>
+          <w:szCs w:val="20"/>
+        </w:rPr>
+      </w:pPr>
+      <w:r>
+        <w:rPr>
+          <w:i/>
+          <w:iCs/>
+          <w:sz w:val="20"/>
+          <w:szCs w:val="20"/>
+        </w:rPr>
+        <w:t xml:space="preserve">            \"size\":3261,</w:t>
+      </w:r>
+    </w:p>
+    <w:p>
+      <w:pPr>
+        <w:rPr>
+          <w:i/>
+          <w:iCs/>
+          <w:sz w:val="20"/>
+          <w:szCs w:val="20"/>
+        </w:rPr>
+      </w:pPr>
+      <w:r>
+        <w:rPr>
+          <w:i/>
+          <w:iCs/>
+          <w:sz w:val="20"/>
+          <w:szCs w:val="20"/>
+        </w:rPr>
+        <w:t xml:space="preserve">            \"</w:t>
+      </w:r>
+      <w:proofErr w:type="spellStart"/>
+      <w:r>
+        <w:rPr>
+          <w:i/>
+          <w:iCs/>
+          <w:sz w:val="20"/>
+          <w:szCs w:val="20"/>
+        </w:rPr>
+        <w:t>eTag</w:t>
+      </w:r>
+      <w:proofErr w:type="spellEnd"/>
+      <w:r>
+        <w:rPr>
+          <w:i/>
+          <w:iCs/>
+          <w:sz w:val="20"/>
+          <w:szCs w:val="20"/>
+        </w:rPr>
+        <w:t>\</w:t>
+      </w:r>
+      <w:proofErr w:type="gramStart"/>
+      <w:r>
+        <w:rPr>
+          <w:i/>
+          <w:iCs/>
+          <w:sz w:val="20"/>
+          <w:szCs w:val="20"/>
+        </w:rPr>
+        <w:t>":\</w:t>
+      </w:r>
+      <w:proofErr w:type="gramEnd"/>
+      <w:r>
+        <w:rPr>
+          <w:i/>
+          <w:iCs/>
+          <w:sz w:val="20"/>
+          <w:szCs w:val="20"/>
+        </w:rPr>
+        <w:t>"0e3ec1b908e5c5524cee6372b31abd0a\",</w:t>
+      </w:r>
+    </w:p>
+    <w:p>
+      <w:pPr>
+        <w:rPr>
+          <w:i/>
+          <w:iCs/>
+          <w:sz w:val="20"/>
+          <w:szCs w:val="20"/>
+        </w:rPr>
+      </w:pPr>
+      <w:r>
+        <w:rPr>
+          <w:i/>
+          <w:iCs/>
+          <w:sz w:val="20"/>
+          <w:szCs w:val="20"/>
+        </w:rPr>
+        <w:t xml:space="preserve">            \"sequencer\</w:t>
+      </w:r>
+      <w:proofErr w:type="gramStart"/>
+      <w:r>
+        <w:rPr>
+          <w:i/>
+          <w:iCs/>
+          <w:sz w:val="20"/>
+          <w:szCs w:val="20"/>
+        </w:rPr>
+        <w:t>":\</w:t>
+      </w:r>
+      <w:proofErr w:type="gramEnd"/>
+      <w:r>
+        <w:rPr>
+          <w:i/>
+          <w:iCs/>
+          <w:sz w:val="20"/>
+          <w:szCs w:val="20"/>
+        </w:rPr>
+        <w:t>"005EDD07D60CBC821F\"</w:t>
+      </w:r>
+    </w:p>
+    <w:p>
+      <w:pPr>
+        <w:rPr>
+          <w:i/>
+          <w:iCs/>
+          <w:sz w:val="20"/>
+          <w:szCs w:val="20"/>
+        </w:rPr>
+      </w:pPr>
+      <w:r>
+        <w:rPr>
+          <w:i/>
+          <w:iCs/>
+          <w:sz w:val="20"/>
+          <w:szCs w:val="20"/>
+        </w:rPr>
+        <w:t xml:space="preserve">          }</w:t>
+      </w:r>
+    </w:p>
+    <w:p>
+      <w:pPr>
+        <w:rPr>
+          <w:i/>
+          <w:iCs/>
+          <w:sz w:val="20"/>
+          <w:szCs w:val="20"/>
+        </w:rPr>
+      </w:pPr>
+      <w:r>
+        <w:rPr>
+          <w:i/>
+          <w:iCs/>
+          <w:sz w:val="20"/>
+          <w:szCs w:val="20"/>
+        </w:rPr>
+        <w:t xml:space="preserve">        }</w:t>
+      </w:r>
+    </w:p>
+    <w:p>
+      <w:pPr>
+        <w:rPr>
+          <w:i/>
+          <w:iCs/>
+          <w:sz w:val="20"/>
+          <w:szCs w:val="20"/>
+        </w:rPr>
+      </w:pPr>
+      <w:r>
+        <w:rPr>
+          <w:i/>
+          <w:iCs/>
+          <w:sz w:val="20"/>
+          <w:szCs w:val="20"/>
+        </w:rPr>
+        <w:t xml:space="preserve">      }</w:t>
+      </w:r>
+    </w:p>
+    <w:p>
+      <w:pPr>
+        <w:rPr>
+          <w:i/>
+          <w:iCs/>
+          <w:sz w:val="20"/>
+          <w:szCs w:val="20"/>
+        </w:rPr>
+      </w:pPr>
+      <w:r>
+        <w:rPr>
+          <w:i/>
+          <w:iCs/>
+          <w:sz w:val="20"/>
+          <w:szCs w:val="20"/>
+        </w:rPr>
+        <w:t xml:space="preserve">    ]</w:t>
+      </w:r>
+    </w:p>
+    <w:p>
+      <w:pPr>
+        <w:rPr>
+          <w:i/>
+          <w:iCs/>
+          <w:sz w:val="20"/>
+          <w:szCs w:val="20"/>
+        </w:rPr>
+      </w:pPr>
+      <w:r>
+        <w:rPr>
+          <w:i/>
+          <w:iCs/>
+          <w:sz w:val="20"/>
+          <w:szCs w:val="20"/>
+        </w:rPr>
+        <w:t xml:space="preserve">  }",</w:t>
+      </w:r>
+    </w:p>
+    <w:p>
+      <w:pPr>
+        <w:rPr>
+          <w:i/>
+          <w:iCs/>
+          <w:sz w:val="20"/>
+          <w:szCs w:val="20"/>
+        </w:rPr>
+      </w:pPr>
+      <w:r>
+        <w:rPr>
+          <w:i/>
+          <w:iCs/>
+          <w:sz w:val="20"/>
+          <w:szCs w:val="20"/>
+        </w:rPr>
+        <w:t xml:space="preserve">  "Timestamp":"2020-06-07T15:29:27.734Z",</w:t>
+      </w:r>
+    </w:p>
+    <w:p>
+      <w:pPr>
+        <w:rPr>
+          <w:i/>
+          <w:iCs/>
+          <w:sz w:val="20"/>
+          <w:szCs w:val="20"/>
+        </w:rPr>
+      </w:pPr>
+      <w:r>
+        <w:rPr>
+          <w:i/>
+          <w:iCs/>
+          <w:sz w:val="20"/>
+          <w:szCs w:val="20"/>
+        </w:rPr>
+        <w:t xml:space="preserve">  "SignatureVersion":"1",</w:t>
+      </w:r>
+    </w:p>
+    <w:p>
+      <w:pPr>
+        <w:rPr>
+          <w:i/>
+          <w:iCs/>
+          <w:sz w:val="20"/>
+          <w:szCs w:val="20"/>
+        </w:rPr>
+      </w:pPr>
+      <w:r>
+        <w:rPr>
+          <w:i/>
+          <w:iCs/>
+          <w:sz w:val="20"/>
+          <w:szCs w:val="20"/>
+        </w:rPr>
+        <w:t xml:space="preserve">  "Signature":"hMazOWuY\/wHZFO6n6Ph9eJ6YeywGZ1SuWjuE5q7yxJf1ZiV9JOW36BfNAUu67U20RJEpKy+2SgO12\/EkEMJVqh8OIuMWtDyjDaccDUzma+uFcMK3fBvwnESakGmKh8cOTZ054VJ7LQfTf\/XL\/kDxr26lMI7xcjoPbIcrlbzEUQJ+2pehaDJEFzDkSW7nqCWnWU8voA7cQV9p3jws8+McrqWqv9vb58jVGBE7C6e6BPoVZ9+rjwQUznZS\/qZ9G4i5kMpZrJMcXymT8A8SIrtaK9AAd8VBpM7IYipE5B\/2IumqfpbfHtbbNqisIlTLFJMFsj1kC\/l+nM0Vl67y+\/fzcA==",</w:t>
+      </w:r>
+    </w:p>
+    <w:p>
+      <w:pPr>
+        <w:rPr>
+          <w:i/>
+          <w:iCs/>
+          <w:sz w:val="20"/>
+          <w:szCs w:val="20"/>
+        </w:rPr>
+      </w:pPr>
+      <w:r>
+        <w:rPr>
+          <w:i/>
+          <w:iCs/>
+          <w:sz w:val="20"/>
+          <w:szCs w:val="20"/>
+        </w:rPr>
+        <w:t xml:space="preserve">  "SigningCertURL":"</w:t>
+      </w:r>
+      <w:proofErr w:type="gramStart"/>
+      <w:r>
+        <w:rPr>
+          <w:i/>
+          <w:iCs/>
+          <w:sz w:val="20"/>
+          <w:szCs w:val="20"/>
+        </w:rPr>
+        <w:t>https:\</w:t>
+      </w:r>
+      <w:proofErr w:type="gramEnd"/>
+      <w:r>
+        <w:rPr>
+          <w:i/>
+          <w:iCs/>
+          <w:sz w:val="20"/>
+          <w:szCs w:val="20"/>
+        </w:rPr>
+        <w:t>/\/sns.us-west-1.amazonaws.com\/SimpleNotificationService-a86cb10b4e1f29c941702d737128f7b6.pem",</w:t>
+      </w:r>
+    </w:p>
+    <w:p>
+      <w:pPr>
+        <w:rPr>
+          <w:i/>
+          <w:iCs/>
+          <w:sz w:val="20"/>
+          <w:szCs w:val="20"/>
+        </w:rPr>
+      </w:pPr>
+      <w:r>
+        <w:rPr>
+          <w:i/>
+          <w:iCs/>
+          <w:sz w:val="20"/>
+          <w:szCs w:val="20"/>
+        </w:rPr>
+        <w:t xml:space="preserve">  "UnsubscribeURL":"</w:t>
+      </w:r>
+      <w:proofErr w:type="gramStart"/>
+      <w:r>
+        <w:rPr>
+          <w:i/>
+          <w:iCs/>
+          <w:sz w:val="20"/>
+          <w:szCs w:val="20"/>
+        </w:rPr>
+        <w:t>https:\</w:t>
+      </w:r>
+      <w:proofErr w:type="gramEnd"/>
+      <w:r>
+        <w:rPr>
+          <w:i/>
+          <w:iCs/>
+          <w:sz w:val="20"/>
+          <w:szCs w:val="20"/>
+        </w:rPr>
+        <w:t>/\/sns.us-west-1.amazonaws.com\/?Action=Unsubscribe&amp;SubscriptionArn=arn:aws:sns:us-west-1:</w:t>
+      </w:r>
+      <w:r>
+        <w:rPr>
+          <w:i/>
+          <w:iCs/>
+          <w:sz w:val="20"/>
+          <w:szCs w:val="20"/>
+        </w:rPr>
+        <w:t>106xxxxxxx53</w:t>
+      </w:r>
+      <w:r>
+        <w:rPr>
+          <w:i/>
+          <w:iCs/>
+          <w:sz w:val="20"/>
+          <w:szCs w:val="20"/>
+        </w:rPr>
+        <w:t>:discovernotification:f30a6728-72c7-486d-9364-97d75ce32817"</w:t>
+      </w:r>
+    </w:p>
+    <w:p>
+      <w:pPr>
+        <w:rPr>
+          <w:i/>
+          <w:iCs/>
+          <w:sz w:val="20"/>
+          <w:szCs w:val="20"/>
+        </w:rPr>
+      </w:pPr>
+      <w:r>
+        <w:rPr>
+          <w:i/>
+          <w:iCs/>
+          <w:sz w:val="20"/>
+          <w:szCs w:val="20"/>
+        </w:rPr>
+        <w:t>}</w:t>
+      </w:r>
+    </w:p>
+    <w:p>
+      <w:pPr>
+        <w:rPr>
+          <w:i/>
+          <w:iCs/>
+          <w:sz w:val="20"/>
+          <w:szCs w:val="20"/>
+        </w:rPr>
+      </w:pPr>
+    </w:p>
+    <w:p>
+      <w:pPr>
         <w:rPr>
           <w:b/>
           <w:bCs/>
-          <w:i/>
-          <w:iCs/>
-          <w:color w:val="FF0000"/>
-          <w:sz w:val="20"/>
-          <w:szCs w:val="20"/>
-        </w:rPr>
-        <w:t>106xxxxxxx53</w:t>
-      </w:r>
+        </w:rPr>
+      </w:pPr>
+    </w:p>
+    <w:p>
       <w:r>
         <w:rPr>
           <w:b/>
           <w:bCs/>
-          <w:i/>
-          <w:iCs/>
-          <w:color w:val="FF0000"/>
-          <w:sz w:val="20"/>
-          <w:szCs w:val="20"/>
-        </w:rPr>
-        <w:t>_CloudTrail_eu-west-1_20200607T1525Z_M4JIQrtGMS4b1qWd.json.gz\",</w:t>
-      </w:r>
-    </w:p>
-    <w:p>
-      <w:pPr>
-        <w:rPr>
-          <w:i/>
-          <w:iCs/>
-          <w:sz w:val="20"/>
-          <w:szCs w:val="20"/>
-        </w:rPr>
-      </w:pPr>
-      <w:r>
-        <w:rPr>
-          <w:i/>
-          <w:iCs/>
-          <w:sz w:val="20"/>
-          <w:szCs w:val="20"/>
-        </w:rPr>
-        <w:t xml:space="preserve">            \"size\":3261,</w:t>
-      </w:r>
-    </w:p>
-    <w:p>
-      <w:pPr>
-        <w:rPr>
-          <w:i/>
-          <w:iCs/>
-          <w:sz w:val="20"/>
-          <w:szCs w:val="20"/>
-        </w:rPr>
-      </w:pPr>
-      <w:r>
-        <w:rPr>
-          <w:i/>
-          <w:iCs/>
-          <w:sz w:val="20"/>
-          <w:szCs w:val="20"/>
-        </w:rPr>
-        <w:t xml:space="preserve">            \"</w:t>
+        </w:rPr>
+        <w:lastRenderedPageBreak/>
+        <w:t>Step 2: Crowdstrike assumes a role from the customer account that permits access.</w:t>
+      </w:r>
+      <w:r>
+        <w:t xml:space="preserve"> </w:t>
+      </w:r>
+    </w:p>
+    <w:p/>
+    <w:p>
+      <w:pPr>
+        <w:rPr>
+          <w:color w:val="0000FF"/>
+          <w:u w:val="single"/>
+        </w:rPr>
+      </w:pPr>
+      <w:r>
+        <w:t>On receipt of the SNS notification</w:t>
+      </w:r>
+      <w:r>
+        <w:t xml:space="preserve"> </w:t>
+      </w:r>
+      <w:r>
+        <w:t xml:space="preserve">Crowdstrike will make an </w:t>
       </w:r>
       <w:proofErr w:type="spellStart"/>
       <w:r>
-        <w:rPr>
-          <w:i/>
-          <w:iCs/>
-          <w:sz w:val="20"/>
-          <w:szCs w:val="20"/>
-        </w:rPr>
-        <w:t>eTag</w:t>
+        <w:t>api</w:t>
       </w:r>
       <w:proofErr w:type="spellEnd"/>
       <w:r>
-        <w:rPr>
-          <w:i/>
-          <w:iCs/>
-          <w:sz w:val="20"/>
-          <w:szCs w:val="20"/>
-        </w:rPr>
-        <w:t>\</w:t>
-      </w:r>
-      <w:proofErr w:type="gramStart"/>
-      <w:r>
-        <w:rPr>
-          <w:i/>
-          <w:iCs/>
-          <w:sz w:val="20"/>
-          <w:szCs w:val="20"/>
-        </w:rPr>
-        <w:t>":\</w:t>
-      </w:r>
-      <w:proofErr w:type="gramEnd"/>
-      <w:r>
-        <w:rPr>
-          <w:i/>
-          <w:iCs/>
-          <w:sz w:val="20"/>
-          <w:szCs w:val="20"/>
-        </w:rPr>
-        <w:t>"0e3ec1b908e5c5524cee6372b31abd0a\",</w:t>
-      </w:r>
-    </w:p>
-    <w:p>
-      <w:pPr>
-        <w:rPr>
-          <w:i/>
-          <w:iCs/>
-          <w:sz w:val="20"/>
-          <w:szCs w:val="20"/>
-        </w:rPr>
-      </w:pPr>
-      <w:r>
-        <w:rPr>
-          <w:i/>
-          <w:iCs/>
-          <w:sz w:val="20"/>
-          <w:szCs w:val="20"/>
-        </w:rPr>
-        <w:t xml:space="preserve">            \"sequencer\</w:t>
-      </w:r>
-      <w:proofErr w:type="gramStart"/>
-      <w:r>
-        <w:rPr>
-          <w:i/>
-          <w:iCs/>
-          <w:sz w:val="20"/>
-          <w:szCs w:val="20"/>
-        </w:rPr>
-        <w:t>":\</w:t>
-      </w:r>
-      <w:proofErr w:type="gramEnd"/>
-      <w:r>
-        <w:rPr>
-          <w:i/>
-          <w:iCs/>
-          <w:sz w:val="20"/>
-          <w:szCs w:val="20"/>
-        </w:rPr>
-        <w:t>"005EDD07D60CBC821F\"</w:t>
-      </w:r>
-    </w:p>
-    <w:p>
-      <w:pPr>
-        <w:rPr>
-          <w:i/>
-          <w:iCs/>
-          <w:sz w:val="20"/>
-          <w:szCs w:val="20"/>
-        </w:rPr>
-      </w:pPr>
-      <w:r>
-        <w:rPr>
-          <w:i/>
-          <w:iCs/>
-          <w:sz w:val="20"/>
-          <w:szCs w:val="20"/>
-        </w:rPr>
-        <w:t xml:space="preserve">          }</w:t>
-      </w:r>
-    </w:p>
-    <w:p>
-      <w:pPr>
-        <w:rPr>
-          <w:i/>
-          <w:iCs/>
-          <w:sz w:val="20"/>
-          <w:szCs w:val="20"/>
-        </w:rPr>
-      </w:pPr>
-      <w:r>
-        <w:rPr>
-          <w:i/>
-          <w:iCs/>
-          <w:sz w:val="20"/>
-          <w:szCs w:val="20"/>
-        </w:rPr>
-        <w:t xml:space="preserve">        }</w:t>
-      </w:r>
-    </w:p>
-    <w:p>
-      <w:pPr>
-        <w:rPr>
-          <w:i/>
-          <w:iCs/>
-          <w:sz w:val="20"/>
-          <w:szCs w:val="20"/>
-        </w:rPr>
-      </w:pPr>
-      <w:r>
-        <w:rPr>
-          <w:i/>
-          <w:iCs/>
-          <w:sz w:val="20"/>
-          <w:szCs w:val="20"/>
-        </w:rPr>
-        <w:t xml:space="preserve">      }</w:t>
-      </w:r>
-    </w:p>
-    <w:p>
-      <w:pPr>
-        <w:rPr>
-          <w:i/>
-          <w:iCs/>
-          <w:sz w:val="20"/>
-          <w:szCs w:val="20"/>
-        </w:rPr>
-      </w:pPr>
-      <w:r>
-        <w:rPr>
-          <w:i/>
-          <w:iCs/>
-          <w:sz w:val="20"/>
-          <w:szCs w:val="20"/>
-        </w:rPr>
-        <w:t xml:space="preserve">    ]</w:t>
-      </w:r>
-    </w:p>
-    <w:p>
-      <w:pPr>
-        <w:rPr>
-          <w:i/>
-          <w:iCs/>
-          <w:sz w:val="20"/>
-          <w:szCs w:val="20"/>
-        </w:rPr>
-      </w:pPr>
-      <w:r>
-        <w:rPr>
-          <w:i/>
-          <w:iCs/>
-          <w:sz w:val="20"/>
-          <w:szCs w:val="20"/>
-        </w:rPr>
-        <w:t xml:space="preserve">  }",</w:t>
-      </w:r>
-    </w:p>
-    <w:p>
-      <w:pPr>
-        <w:rPr>
-          <w:i/>
-          <w:iCs/>
-          <w:sz w:val="20"/>
-          <w:szCs w:val="20"/>
-        </w:rPr>
-      </w:pPr>
-      <w:r>
-        <w:rPr>
-          <w:i/>
-          <w:iCs/>
-          <w:sz w:val="20"/>
-          <w:szCs w:val="20"/>
-        </w:rPr>
-        <w:t xml:space="preserve">  "Timestamp":"2020-06-07T15:29:27.734Z",</w:t>
-      </w:r>
-    </w:p>
-    <w:p>
-      <w:pPr>
-        <w:rPr>
-          <w:i/>
-          <w:iCs/>
-          <w:sz w:val="20"/>
-          <w:szCs w:val="20"/>
-        </w:rPr>
-      </w:pPr>
-      <w:r>
-        <w:rPr>
-          <w:i/>
-          <w:iCs/>
-          <w:sz w:val="20"/>
-          <w:szCs w:val="20"/>
-        </w:rPr>
-        <w:t xml:space="preserve">  "SignatureVersion":"1",</w:t>
-      </w:r>
-    </w:p>
-    <w:p>
-      <w:pPr>
-        <w:rPr>
-          <w:i/>
-          <w:iCs/>
-          <w:sz w:val="20"/>
-          <w:szCs w:val="20"/>
-        </w:rPr>
-      </w:pPr>
-      <w:r>
-        <w:rPr>
-          <w:i/>
-          <w:iCs/>
-          <w:sz w:val="20"/>
-          <w:szCs w:val="20"/>
-        </w:rPr>
-        <w:t xml:space="preserve">  "Signature":"hMazOWuY\/wHZFO6n6Ph9eJ6YeywGZ1SuWjuE5q7yxJf1ZiV9JOW36BfNAUu67U20RJEpKy+2SgO12\/EkEMJVqh8OIuMWtDyjDaccDUzma+uFcMK3fBvwnESakGmKh8cOTZ054VJ7LQfTf\/XL\/kDxr26lMI7xcjoPbIcrlbzEUQJ+2pehaDJEFzDkSW7nqCWnWU8voA7cQV9p3jws8+McrqWqv9vb58jVGBE7C6e6BPoVZ9+rjwQUznZS\/qZ9G4i5kMpZrJMcXymT8A8SIrtaK9AAd8VBpM7IYipE5B\/2IumqfpbfHtbbNqisIlTLFJMFsj1kC\/l+nM0Vl67y+\/fzcA==",</w:t>
-      </w:r>
-    </w:p>
-    <w:p>
-      <w:pPr>
-        <w:rPr>
-          <w:i/>
-          <w:iCs/>
-          <w:sz w:val="20"/>
-          <w:szCs w:val="20"/>
-        </w:rPr>
-      </w:pPr>
-      <w:r>
-        <w:rPr>
-          <w:i/>
-          <w:iCs/>
-          <w:sz w:val="20"/>
-          <w:szCs w:val="20"/>
-        </w:rPr>
-        <w:t xml:space="preserve">  "SigningCertURL":"</w:t>
-      </w:r>
-      <w:proofErr w:type="gramStart"/>
-      <w:r>
-        <w:rPr>
-          <w:i/>
-          <w:iCs/>
-          <w:sz w:val="20"/>
-          <w:szCs w:val="20"/>
-        </w:rPr>
-        <w:t>https:\</w:t>
-      </w:r>
-      <w:proofErr w:type="gramEnd"/>
-      <w:r>
-        <w:rPr>
-          <w:i/>
-          <w:iCs/>
-          <w:sz w:val="20"/>
-          <w:szCs w:val="20"/>
-        </w:rPr>
-        <w:t>/\/sns.us-west-1.amazonaws.com\/SimpleNotificationService-a86cb10b4e1f29c941702d737128f7b6.pem",</w:t>
-      </w:r>
-    </w:p>
-    <w:p>
-      <w:pPr>
-        <w:rPr>
-          <w:i/>
-          <w:iCs/>
-          <w:sz w:val="20"/>
-          <w:szCs w:val="20"/>
-        </w:rPr>
-      </w:pPr>
-      <w:r>
-        <w:rPr>
-          <w:i/>
-          <w:iCs/>
-          <w:sz w:val="20"/>
-          <w:szCs w:val="20"/>
-        </w:rPr>
-        <w:t xml:space="preserve">  "UnsubscribeURL":"</w:t>
-      </w:r>
-      <w:proofErr w:type="gramStart"/>
-      <w:r>
-        <w:rPr>
-          <w:i/>
-          <w:iCs/>
-          <w:sz w:val="20"/>
-          <w:szCs w:val="20"/>
-        </w:rPr>
-        <w:t>https:\</w:t>
-      </w:r>
-      <w:proofErr w:type="gramEnd"/>
-      <w:r>
-        <w:rPr>
-          <w:i/>
-          <w:iCs/>
-          <w:sz w:val="20"/>
-          <w:szCs w:val="20"/>
-        </w:rPr>
-        <w:t>/\/sns.us-west-1.amazonaws.com\/?Action=Unsubscribe&amp;SubscriptionArn=arn:aws:sns:us-west-1:</w:t>
-      </w:r>
-      <w:r>
-        <w:rPr>
-          <w:i/>
-          <w:iCs/>
-          <w:sz w:val="20"/>
-          <w:szCs w:val="20"/>
-        </w:rPr>
-        <w:t>106xxxxxxx53</w:t>
-      </w:r>
-      <w:r>
-        <w:rPr>
-          <w:i/>
-          <w:iCs/>
-          <w:sz w:val="20"/>
-          <w:szCs w:val="20"/>
-        </w:rPr>
-        <w:t>:discovernotification:f30a6728-72c7-486d-9364-97d75ce32817"</w:t>
-      </w:r>
-    </w:p>
-    <w:p>
-      <w:pPr>
-        <w:rPr>
-          <w:i/>
-          <w:iCs/>
-          <w:sz w:val="20"/>
-          <w:szCs w:val="20"/>
-        </w:rPr>
-      </w:pPr>
-      <w:r>
-        <w:rPr>
-          <w:i/>
-          <w:iCs/>
-          <w:sz w:val="20"/>
-          <w:szCs w:val="20"/>
-        </w:rPr>
-        <w:t>}</w:t>
-      </w:r>
-    </w:p>
-    <w:p>
-      <w:pPr>
-        <w:rPr>
-          <w:i/>
-          <w:iCs/>
-          <w:sz w:val="20"/>
-          <w:szCs w:val="20"/>
-        </w:rPr>
-      </w:pPr>
-    </w:p>
-    <w:p>
-      <w:pPr>
-        <w:rPr>
-          <w:b/>
-          <w:bCs/>
-        </w:rPr>
-      </w:pPr>
-    </w:p>
-    <w:p>
-      <w:r>
-        <w:rPr>
-          <w:b/>
-          <w:bCs/>
-        </w:rPr>
-        <w:t xml:space="preserve">Step 2: Crowdstrike </w:t>
-      </w:r>
-      <w:r>
-        <w:rPr>
-          <w:b/>
-          <w:bCs/>
-        </w:rPr>
-        <w:t>assumes a role from the customer account that permits access</w:t>
-      </w:r>
-      <w:r>
-        <w:rPr>
-          <w:b/>
-          <w:bCs/>
-        </w:rPr>
-        <w:t>.</w:t>
-      </w:r>
-      <w:r>
-        <w:t xml:space="preserve"> </w:t>
-      </w:r>
-    </w:p>
-    <w:p/>
-    <w:p>
-      <w:r>
-        <w:t>On receipt of the SNS notification</w:t>
-      </w:r>
-      <w:r>
-        <w:t xml:space="preserve"> </w:t>
-      </w:r>
-      <w:r>
-        <w:t xml:space="preserve">Crowdstrike will make an </w:t>
+        <w:t xml:space="preserve"> call to the customer account and will attempt to assume a</w:t>
+      </w:r>
+      <w:r>
+        <w:t xml:space="preserve">n </w:t>
+      </w:r>
+      <w:r>
+        <w:t xml:space="preserve">IAM role to allow us to read the object from the S3 bucket.   The customer should have previously granted permissions for Crowdstrike account to assume the role.  The bucket policy should specify the Crowdstrike account and </w:t>
       </w:r>
       <w:proofErr w:type="spellStart"/>
       <w:r>
-        <w:t>api</w:t>
+        <w:t>externalid</w:t>
       </w:r>
       <w:proofErr w:type="spellEnd"/>
       <w:r>
-        <w:t xml:space="preserve"> call to the customer account and will attempt to assume a</w:t>
-      </w:r>
-      <w:r>
-        <w:t xml:space="preserve">n </w:t>
-      </w:r>
-      <w:r>
-        <w:t xml:space="preserve">IAM role to allow us to read the object from the S3 bucket.   The customer should have previously granted permissions for Crowdstrike account to assume the role.  The bucket policy should specify the Crowdstrike account and </w:t>
-      </w:r>
-      <w:proofErr w:type="spellStart"/>
-      <w:r>
-        <w:t>externalid</w:t>
-      </w:r>
-      <w:proofErr w:type="spellEnd"/>
-      <w:r>
         <w:t xml:space="preserve">. </w:t>
       </w:r>
       <w:r>
-        <w:t xml:space="preserve">  For more </w:t>
-      </w:r>
-      <w:r>
-        <w:lastRenderedPageBreak/>
-        <w:t xml:space="preserve">information on the authentication mechanism </w:t>
+        <w:t xml:space="preserve">  For more information on the authentication mechanism </w:t>
       </w:r>
       <w:hyperlink r:id="rId6" w:history="1">
         <w:r>
@@ -2172,1171 +2191,81 @@
             <w:color w:val="0000FF"/>
             <w:u w:val="single"/>
           </w:rPr>
-          <w:t>https://docs.aws.amazon.com/IAM/latest/UserGuide/id_roles_c</w:t>
-        </w:r>
-        <w:r>
-          <w:rPr>
-            <w:color w:val="0000FF"/>
-            <w:u w:val="single"/>
-          </w:rPr>
-          <w:t>r</w:t>
-        </w:r>
-        <w:r>
-          <w:rPr>
-            <w:color w:val="0000FF"/>
-            <w:u w:val="single"/>
-          </w:rPr>
-          <w:t>eate_for-user_externalid.html</w:t>
+          <w:t>https://docs.aws.amazon.com/IAM/latest/UserGuide/id_roles_create_for-user_externalid.html</w:t>
         </w:r>
       </w:hyperlink>
     </w:p>
+    <w:p>
+      <w:pPr>
+        <w:rPr>
+          <w:color w:val="0000FF"/>
+          <w:u w:val="single"/>
+        </w:rPr>
+      </w:pPr>
+    </w:p>
+    <w:p>
+      <w:proofErr w:type="gramStart"/>
+      <w:r>
+        <w:t>Typically</w:t>
+      </w:r>
+      <w:proofErr w:type="gramEnd"/>
+      <w:r>
+        <w:t xml:space="preserve"> the role will be restricted so that only a specified Crowdstrike role in the Crowdstrike account can assume the role.  The </w:t>
+      </w:r>
+      <w:proofErr w:type="spellStart"/>
+      <w:r>
+        <w:t>arn</w:t>
+      </w:r>
+      <w:proofErr w:type="spellEnd"/>
+      <w:r>
+        <w:t xml:space="preserve"> of the Crowdstrike role that should be granted permissions is </w:t>
+      </w:r>
+    </w:p>
     <w:p/>
-    <w:p/>
-    <w:p/>
-    <w:p>
-      <w:r>
-        <w:rPr>
-          <w:b/>
-          <w:bCs/>
-        </w:rPr>
-        <w:t xml:space="preserve">Step </w:t>
-      </w:r>
-      <w:r>
-        <w:rPr>
-          <w:b/>
-          <w:bCs/>
-        </w:rPr>
-        <w:t>3</w:t>
-      </w:r>
-      <w:r>
-        <w:rPr>
-          <w:b/>
-          <w:bCs/>
-        </w:rPr>
-        <w:t>: Crowdstrike assumes a role from the customer account that permits access.</w:t>
-      </w:r>
-      <w:r>
-        <w:t xml:space="preserve"> </w:t>
-      </w:r>
-    </w:p>
-    <w:p/>
-    <w:p>
-      <w:r>
-        <w:t>The log file is read from the S3 bucket</w:t>
-      </w:r>
-      <w:r>
-        <w:t xml:space="preserve">.   </w:t>
-      </w:r>
-    </w:p>
-    <w:p/>
-    <w:p>
-      <w:r>
-        <w:rPr>
-          <w:b/>
-          <w:bCs/>
-        </w:rPr>
-        <w:t xml:space="preserve">Step </w:t>
-      </w:r>
-      <w:r>
-        <w:rPr>
-          <w:b/>
-          <w:bCs/>
-        </w:rPr>
-        <w:t>4</w:t>
-      </w:r>
-      <w:r>
-        <w:rPr>
-          <w:b/>
-          <w:bCs/>
-        </w:rPr>
-        <w:t>: Crowdstrike assumes a role from the customer account that permits access.</w:t>
-      </w:r>
-      <w:r>
-        <w:t xml:space="preserve"> </w:t>
-      </w:r>
-    </w:p>
-    <w:p/>
-    <w:p>
-      <w:r>
-        <w:t>If a</w:t>
-      </w:r>
-      <w:r>
-        <w:t xml:space="preserve">n </w:t>
-      </w:r>
-      <w:r>
-        <w:t>event of interest is found</w:t>
-      </w:r>
-      <w:r>
-        <w:t xml:space="preserve"> in the log file</w:t>
-      </w:r>
-      <w:r>
-        <w:t xml:space="preserve">, Crowdstrike will attempt to assume a role in the account where the event has occurred and discover more about the AWS object that has been created. </w:t>
-      </w:r>
-    </w:p>
-    <w:p>
-      <w:r>
-        <w:t>A role must exist in the account that has the following permissions</w:t>
-      </w:r>
-    </w:p>
-    <w:p/>
-    <w:p>
-      <w:pPr>
-        <w:rPr>
-          <w:rStyle w:val="IntenseEmphasis"/>
-        </w:rPr>
-      </w:pPr>
-      <w:r>
-        <w:rPr>
-          <w:rStyle w:val="IntenseEmphasis"/>
-          <w:rFonts w:eastAsiaTheme="minorEastAsia"/>
-        </w:rPr>
-        <w:t>"ec</w:t>
-      </w:r>
+    <w:p>
+      <w:pPr>
+        <w:rPr>
+          <w:rStyle w:val="IntenseEmphasis"/>
+        </w:rPr>
+      </w:pPr>
       <w:proofErr w:type="gramStart"/>
       <w:r>
         <w:rPr>
           <w:rStyle w:val="IntenseEmphasis"/>
-          <w:rFonts w:eastAsiaTheme="minorEastAsia"/>
-        </w:rPr>
-        <w:t>2:DescribeInstances</w:t>
+        </w:rPr>
+        <w:t>arn:aws</w:t>
       </w:r>
       <w:proofErr w:type="gramEnd"/>
       <w:r>
         <w:rPr>
           <w:rStyle w:val="IntenseEmphasis"/>
-          <w:rFonts w:eastAsiaTheme="minorEastAsia"/>
-        </w:rPr>
-        <w:t>", "ec2:DescribeImages", "ec2:DescribeNetworkInterfaces", "ec2:DescribeVolumes", "ec2:DescribeVpcs", "ec2:DescribeRegions", "ec2:DescribeSubnets", "ec2:DescribeNetworkAcls",</w:t>
-      </w:r>
-      <w:r>
-        <w:rPr>
-          <w:rStyle w:val="IntenseEmphasis"/>
-          <w:rFonts w:eastAsiaTheme="minorEastAsia"/>
-        </w:rPr>
-        <w:br/>
-        <w:t>"ec2:DescribeSecurityGroups","iam:ListAccountAliases"],</w:t>
-      </w:r>
-    </w:p>
-    <w:p>
-      <w:pPr>
-        <w:rPr>
-          <w:i/>
-          <w:iCs/>
-          <w:sz w:val="20"/>
-          <w:szCs w:val="20"/>
-        </w:rPr>
-      </w:pPr>
-    </w:p>
-    <w:p>
-      <w:pPr>
-        <w:pStyle w:val="Heading1"/>
-      </w:pPr>
-      <w:r>
-        <w:t>Setup – Manual Mode Using existing trails and S3 bucket</w:t>
-      </w:r>
-    </w:p>
-    <w:p>
-      <w:pPr>
-        <w:pStyle w:val="Heading2"/>
-      </w:pPr>
-      <w:r>
-        <w:rPr>
-          <w:rFonts w:eastAsia="Times New Roman"/>
-        </w:rPr>
-        <w:t>Setup of the Central Logging account</w:t>
-      </w:r>
-    </w:p>
-    <w:p/>
-    <w:p>
-      <w:r>
-        <w:t>If the customer has used control tower or a similar mechanism to create the central logging account and S3 bucket we will need to create the following resources in the central logging account.</w:t>
-      </w:r>
-    </w:p>
-    <w:p/>
-    <w:p>
-      <w:pPr>
-        <w:pStyle w:val="ListParagraph"/>
-        <w:numPr>
-          <w:ilvl w:val="0"/>
-          <w:numId w:val="10"/>
-        </w:numPr>
-      </w:pPr>
-      <w:r>
-        <w:t>IAM role that we will assume to read the S3 logs</w:t>
-      </w:r>
-    </w:p>
-    <w:p>
-      <w:pPr>
-        <w:pStyle w:val="ListParagraph"/>
-        <w:numPr>
-          <w:ilvl w:val="0"/>
-          <w:numId w:val="10"/>
-        </w:numPr>
-      </w:pPr>
-      <w:r>
-        <w:t xml:space="preserve">S3 bucket event </w:t>
-      </w:r>
-      <w:r>
-        <w:t xml:space="preserve">SNS notification </w:t>
-      </w:r>
-    </w:p>
-    <w:p>
-      <w:pPr>
-        <w:pStyle w:val="ListParagraph"/>
-        <w:numPr>
-          <w:ilvl w:val="0"/>
-          <w:numId w:val="10"/>
-        </w:numPr>
-      </w:pPr>
-      <w:r>
-        <w:t>S3 bucket policy that allows s</w:t>
-      </w:r>
-      <w:proofErr w:type="gramStart"/>
-      <w:r>
-        <w:t>3:getobject</w:t>
-      </w:r>
-      <w:proofErr w:type="gramEnd"/>
-      <w:r>
-        <w:t>.</w:t>
-      </w:r>
-    </w:p>
-    <w:p/>
-    <w:p>
-      <w:r>
-        <w:t xml:space="preserve">CloudFormation and terraform </w:t>
-      </w:r>
-      <w:r>
-        <w:t>templates to perform these operations</w:t>
-      </w:r>
-      <w:r>
-        <w:t xml:space="preserve"> can be found here </w:t>
-      </w:r>
-      <w:r>
-        <w:t>&lt;insert link to resources&gt;.</w:t>
-      </w:r>
-    </w:p>
-    <w:p/>
-    <w:p>
-      <w:r>
-        <w:t xml:space="preserve">Once these resources have been created </w:t>
-      </w:r>
-    </w:p>
-    <w:p>
-      <w:r>
-        <w:t>Send a request to </w:t>
-      </w:r>
-      <w:r>
-        <w:rPr>
-          <w:shd w:val="clear" w:color="auto" w:fill="F3F3F3"/>
-        </w:rPr>
-        <w:t>POST /cloud-connect-</w:t>
-      </w:r>
-      <w:proofErr w:type="spellStart"/>
-      <w:r>
-        <w:rPr>
-          <w:shd w:val="clear" w:color="auto" w:fill="F3F3F3"/>
-        </w:rPr>
-        <w:t>aws</w:t>
-      </w:r>
-      <w:proofErr w:type="spellEnd"/>
-      <w:r>
-        <w:rPr>
-          <w:shd w:val="clear" w:color="auto" w:fill="F3F3F3"/>
-        </w:rPr>
-        <w:t>/entities/accounts/v1 </w:t>
-      </w:r>
-    </w:p>
-    <w:p/>
-    <w:p>
-      <w:r>
-        <w:br w:type="page"/>
-      </w:r>
-    </w:p>
-    <w:p>
-      <w:r>
-        <w:lastRenderedPageBreak/>
-        <w:t>The following parameters are required</w:t>
-      </w:r>
-    </w:p>
-    <w:p>
-      <w:pPr>
-        <w:rPr>
-          <w:rStyle w:val="IntenseEmphasis"/>
-        </w:rPr>
-      </w:pPr>
-    </w:p>
-    <w:p>
-      <w:pPr>
-        <w:rPr>
-          <w:rStyle w:val="IntenseEmphasis"/>
-        </w:rPr>
-      </w:pPr>
-      <w:r>
-        <w:rPr>
-          <w:rStyle w:val="IntenseEmphasis"/>
-        </w:rPr>
-        <w:t xml:space="preserve">      "</w:t>
-      </w:r>
-      <w:proofErr w:type="spellStart"/>
-      <w:r>
-        <w:rPr>
-          <w:rStyle w:val="IntenseEmphasis"/>
-        </w:rPr>
-        <w:t>cloudtrail_bucket_owner_id</w:t>
-      </w:r>
-      <w:proofErr w:type="spellEnd"/>
-      <w:r>
-        <w:rPr>
-          <w:rStyle w:val="IntenseEmphasis"/>
-        </w:rPr>
-        <w:t>": "</w:t>
-      </w:r>
-      <w:r>
-        <w:rPr>
-          <w:rStyle w:val="IntenseEmphasis"/>
-        </w:rPr>
-        <w:t>&lt;Central Log Account ID&gt;</w:t>
-      </w:r>
-      <w:r>
-        <w:rPr>
-          <w:rStyle w:val="IntenseEmphasis"/>
-        </w:rPr>
-        <w:t>",</w:t>
-      </w:r>
-    </w:p>
-    <w:p>
-      <w:pPr>
-        <w:rPr>
-          <w:rStyle w:val="IntenseEmphasis"/>
-        </w:rPr>
-      </w:pPr>
-      <w:r>
-        <w:rPr>
-          <w:rStyle w:val="IntenseEmphasis"/>
-        </w:rPr>
-        <w:t xml:space="preserve">      "</w:t>
-      </w:r>
-      <w:proofErr w:type="spellStart"/>
-      <w:r>
-        <w:rPr>
-          <w:rStyle w:val="IntenseEmphasis"/>
-        </w:rPr>
-        <w:t>cloudtrail_bucket_region</w:t>
-      </w:r>
-      <w:proofErr w:type="spellEnd"/>
-      <w:r>
-        <w:rPr>
-          <w:rStyle w:val="IntenseEmphasis"/>
-        </w:rPr>
-        <w:t>": "</w:t>
-      </w:r>
-      <w:r>
-        <w:rPr>
-          <w:rStyle w:val="IntenseEmphasis"/>
-        </w:rPr>
-        <w:t>&lt;</w:t>
-      </w:r>
-      <w:r>
-        <w:rPr>
-          <w:rStyle w:val="IntenseEmphasis"/>
-        </w:rPr>
-        <w:t xml:space="preserve">Central Log Account </w:t>
-      </w:r>
-      <w:r>
-        <w:rPr>
-          <w:rStyle w:val="IntenseEmphasis"/>
-        </w:rPr>
-        <w:t>S3 Bucket Region&gt;</w:t>
-      </w:r>
-      <w:r>
-        <w:rPr>
-          <w:rStyle w:val="IntenseEmphasis"/>
-        </w:rPr>
-        <w:t>",</w:t>
-      </w:r>
-    </w:p>
-    <w:p>
-      <w:pPr>
-        <w:rPr>
-          <w:rStyle w:val="IntenseEmphasis"/>
-        </w:rPr>
-      </w:pPr>
-      <w:r>
-        <w:rPr>
-          <w:rStyle w:val="IntenseEmphasis"/>
-        </w:rPr>
-        <w:t xml:space="preserve">      "</w:t>
-      </w:r>
-      <w:proofErr w:type="spellStart"/>
-      <w:r>
-        <w:rPr>
-          <w:rStyle w:val="IntenseEmphasis"/>
-        </w:rPr>
-        <w:t>external_id</w:t>
-      </w:r>
-      <w:proofErr w:type="spellEnd"/>
-      <w:r>
-        <w:rPr>
-          <w:rStyle w:val="IntenseEmphasis"/>
-        </w:rPr>
-        <w:t>": "</w:t>
-      </w:r>
-      <w:r>
-        <w:rPr>
-          <w:rStyle w:val="IntenseEmphasis"/>
-        </w:rPr>
-        <w:t>&lt;Customer created unique string&gt;</w:t>
-      </w:r>
-      <w:r>
-        <w:rPr>
-          <w:rStyle w:val="IntenseEmphasis"/>
-        </w:rPr>
-        <w:t>",</w:t>
-      </w:r>
-    </w:p>
-    <w:p>
-      <w:pPr>
-        <w:rPr>
-          <w:rStyle w:val="IntenseEmphasis"/>
-        </w:rPr>
-      </w:pPr>
-      <w:r>
-        <w:rPr>
-          <w:rStyle w:val="IntenseEmphasis"/>
-        </w:rPr>
-        <w:t xml:space="preserve">      "</w:t>
-      </w:r>
-      <w:proofErr w:type="spellStart"/>
-      <w:r>
-        <w:rPr>
-          <w:rStyle w:val="IntenseEmphasis"/>
-        </w:rPr>
-        <w:t>iam_role_arn</w:t>
-      </w:r>
-      <w:proofErr w:type="spellEnd"/>
-      <w:r>
-        <w:rPr>
-          <w:rStyle w:val="IntenseEmphasis"/>
-        </w:rPr>
-        <w:t>": "</w:t>
-      </w:r>
-      <w:r>
-        <w:rPr>
-          <w:rStyle w:val="IntenseEmphasis"/>
-        </w:rPr>
-        <w:t>&lt;ARN of the IAM role created that provides s</w:t>
-      </w:r>
-      <w:proofErr w:type="gramStart"/>
-      <w:r>
-        <w:rPr>
-          <w:rStyle w:val="IntenseEmphasis"/>
-        </w:rPr>
-        <w:t>3:getobject</w:t>
-      </w:r>
-      <w:proofErr w:type="gramEnd"/>
-      <w:r>
-        <w:rPr>
-          <w:rStyle w:val="IntenseEmphasis"/>
-        </w:rPr>
-        <w:t xml:space="preserve"> </w:t>
-      </w:r>
-      <w:proofErr w:type="spellStart"/>
-      <w:r>
-        <w:rPr>
-          <w:rStyle w:val="IntenseEmphasis"/>
-        </w:rPr>
-        <w:t>premissions</w:t>
-      </w:r>
-      <w:proofErr w:type="spellEnd"/>
-      <w:r>
-        <w:rPr>
-          <w:rStyle w:val="IntenseEmphasis"/>
-        </w:rPr>
-        <w:t>&gt;</w:t>
-      </w:r>
-      <w:r>
-        <w:rPr>
-          <w:rStyle w:val="IntenseEmphasis"/>
-        </w:rPr>
-        <w:t>",</w:t>
-      </w:r>
-    </w:p>
-    <w:p>
-      <w:pPr>
-        <w:rPr>
-          <w:rStyle w:val="IntenseEmphasis"/>
-        </w:rPr>
-      </w:pPr>
-      <w:r>
-        <w:rPr>
-          <w:rStyle w:val="IntenseEmphasis"/>
-        </w:rPr>
-        <w:t xml:space="preserve">      "id": ""</w:t>
-      </w:r>
-      <w:r>
-        <w:rPr>
-          <w:rStyle w:val="IntenseEmphasis"/>
-        </w:rPr>
-        <w:t>&lt;Customer created unique string</w:t>
-      </w:r>
-      <w:r>
-        <w:rPr>
-          <w:rStyle w:val="IntenseEmphasis"/>
-        </w:rPr>
-        <w:t>&gt;</w:t>
-      </w:r>
-      <w:r>
-        <w:rPr>
-          <w:rStyle w:val="IntenseEmphasis"/>
-        </w:rPr>
-        <w:t>",</w:t>
-      </w:r>
-    </w:p>
-    <w:p>
-      <w:pPr>
-        <w:rPr>
-          <w:rStyle w:val="IntenseEmphasis"/>
-        </w:rPr>
-      </w:pPr>
-    </w:p>
-    <w:p>
-      <w:pPr>
-        <w:rPr>
-          <w:rFonts w:ascii="Arial" w:hAnsi="Arial" w:cs="Arial"/>
-        </w:rPr>
-      </w:pPr>
-      <w:r>
-        <w:rPr>
-          <w:rFonts w:ascii="Arial" w:hAnsi="Arial" w:cs="Arial"/>
-        </w:rPr>
-        <w:t>Example request</w:t>
-      </w:r>
-    </w:p>
-    <w:p>
-      <w:pPr>
-        <w:rPr>
-          <w:rFonts w:ascii="Arial" w:hAnsi="Arial" w:cs="Arial"/>
-        </w:rPr>
-      </w:pPr>
-    </w:p>
-    <w:p>
-      <w:pPr>
-        <w:pStyle w:val="NormalWeb"/>
-        <w:shd w:val="clear" w:color="auto" w:fill="F3F3F3"/>
-        <w:spacing w:before="0" w:beforeAutospacing="0" w:after="0" w:afterAutospacing="0"/>
-        <w:rPr>
-          <w:rFonts w:ascii="Inconsolata" w:hAnsi="Inconsolata"/>
-          <w:color w:val="404041"/>
-          <w:spacing w:val="8"/>
-          <w:sz w:val="18"/>
-          <w:szCs w:val="18"/>
-        </w:rPr>
-      </w:pPr>
-      <w:r>
-        <w:rPr>
-          <w:rFonts w:ascii="Inconsolata" w:hAnsi="Inconsolata"/>
-          <w:color w:val="404041"/>
-          <w:spacing w:val="8"/>
-          <w:sz w:val="18"/>
-          <w:szCs w:val="18"/>
-        </w:rPr>
-        <w:t>curl -X POST \</w:t>
-      </w:r>
-    </w:p>
-    <w:p>
-      <w:pPr>
-        <w:pStyle w:val="NormalWeb"/>
-        <w:shd w:val="clear" w:color="auto" w:fill="F3F3F3"/>
-        <w:spacing w:before="0" w:beforeAutospacing="0" w:after="0" w:afterAutospacing="0"/>
-        <w:rPr>
-          <w:rFonts w:ascii="Inconsolata" w:hAnsi="Inconsolata"/>
-          <w:color w:val="404041"/>
-          <w:spacing w:val="8"/>
-          <w:sz w:val="18"/>
-          <w:szCs w:val="18"/>
-        </w:rPr>
-      </w:pPr>
-      <w:r>
-        <w:rPr>
-          <w:rFonts w:ascii="Inconsolata" w:hAnsi="Inconsolata"/>
-          <w:color w:val="404041"/>
-          <w:spacing w:val="8"/>
-          <w:sz w:val="18"/>
-          <w:szCs w:val="18"/>
-        </w:rPr>
-        <w:t> https://api.crowdstrike.com/cloud-connect-aws/entities/accounts/v1?mode=manual \</w:t>
-      </w:r>
-    </w:p>
-    <w:p>
-      <w:pPr>
-        <w:pStyle w:val="NormalWeb"/>
-        <w:shd w:val="clear" w:color="auto" w:fill="F3F3F3"/>
-        <w:spacing w:before="0" w:beforeAutospacing="0" w:after="0" w:afterAutospacing="0"/>
-        <w:rPr>
-          <w:rFonts w:ascii="Inconsolata" w:hAnsi="Inconsolata"/>
-          <w:color w:val="404041"/>
-          <w:spacing w:val="8"/>
-          <w:sz w:val="18"/>
-          <w:szCs w:val="18"/>
-        </w:rPr>
-      </w:pPr>
-      <w:r>
-        <w:rPr>
-          <w:rFonts w:ascii="Inconsolata" w:hAnsi="Inconsolata"/>
-          <w:color w:val="404041"/>
-          <w:spacing w:val="8"/>
-          <w:sz w:val="18"/>
-          <w:szCs w:val="18"/>
-        </w:rPr>
-        <w:t> -H 'Authorization: Bearer ' \</w:t>
-      </w:r>
-    </w:p>
-    <w:p>
-      <w:pPr>
-        <w:pStyle w:val="NormalWeb"/>
-        <w:shd w:val="clear" w:color="auto" w:fill="F3F3F3"/>
-        <w:spacing w:before="0" w:beforeAutospacing="0" w:after="0" w:afterAutospacing="0"/>
-        <w:rPr>
-          <w:rFonts w:ascii="Inconsolata" w:hAnsi="Inconsolata"/>
-          <w:color w:val="404041"/>
-          <w:spacing w:val="8"/>
-          <w:sz w:val="18"/>
-          <w:szCs w:val="18"/>
-        </w:rPr>
-      </w:pPr>
-      <w:r>
-        <w:rPr>
-          <w:rFonts w:ascii="Inconsolata" w:hAnsi="Inconsolata"/>
-          <w:color w:val="404041"/>
-          <w:spacing w:val="8"/>
-          <w:sz w:val="18"/>
-          <w:szCs w:val="18"/>
-        </w:rPr>
-        <w:t> -H 'Content-Type: application/json' \</w:t>
-      </w:r>
-    </w:p>
-    <w:p>
-      <w:pPr>
-        <w:pStyle w:val="NormalWeb"/>
-        <w:shd w:val="clear" w:color="auto" w:fill="F3F3F3"/>
-        <w:spacing w:before="0" w:beforeAutospacing="0" w:after="0" w:afterAutospacing="0"/>
-        <w:rPr>
-          <w:rFonts w:ascii="Inconsolata" w:hAnsi="Inconsolata"/>
-          <w:color w:val="404041"/>
-          <w:spacing w:val="8"/>
-          <w:sz w:val="18"/>
-          <w:szCs w:val="18"/>
-        </w:rPr>
-      </w:pPr>
-      <w:r>
-        <w:rPr>
-          <w:rFonts w:ascii="Inconsolata" w:hAnsi="Inconsolata"/>
-          <w:color w:val="404041"/>
-          <w:spacing w:val="8"/>
-          <w:sz w:val="18"/>
-          <w:szCs w:val="18"/>
-        </w:rPr>
-        <w:t> -H 'Postman-Token: 85ecdec7-0b37-4446-89a6-71c337bbac9e' \</w:t>
-      </w:r>
-    </w:p>
-    <w:p>
-      <w:pPr>
-        <w:pStyle w:val="NormalWeb"/>
-        <w:shd w:val="clear" w:color="auto" w:fill="F3F3F3"/>
-        <w:spacing w:before="0" w:beforeAutospacing="0" w:after="0" w:afterAutospacing="0"/>
-        <w:rPr>
-          <w:rFonts w:ascii="Inconsolata" w:hAnsi="Inconsolata"/>
-          <w:color w:val="404041"/>
-          <w:spacing w:val="8"/>
-          <w:sz w:val="18"/>
-          <w:szCs w:val="18"/>
-        </w:rPr>
-      </w:pPr>
-      <w:r>
-        <w:rPr>
-          <w:rFonts w:ascii="Inconsolata" w:hAnsi="Inconsolata"/>
-          <w:color w:val="404041"/>
-          <w:spacing w:val="8"/>
-          <w:sz w:val="18"/>
-          <w:szCs w:val="18"/>
-        </w:rPr>
-        <w:t> -H 'cache-control: no-cache' \</w:t>
-      </w:r>
-    </w:p>
-    <w:p>
-      <w:pPr>
-        <w:pStyle w:val="NormalWeb"/>
-        <w:shd w:val="clear" w:color="auto" w:fill="F3F3F3"/>
-        <w:spacing w:before="0" w:beforeAutospacing="0" w:after="0" w:afterAutospacing="0"/>
-        <w:rPr>
-          <w:rFonts w:ascii="Inconsolata" w:hAnsi="Inconsolata"/>
-          <w:color w:val="404041"/>
-          <w:spacing w:val="8"/>
-          <w:sz w:val="18"/>
-          <w:szCs w:val="18"/>
-        </w:rPr>
-      </w:pPr>
-      <w:r>
-        <w:rPr>
-          <w:rFonts w:ascii="Inconsolata" w:hAnsi="Inconsolata"/>
-          <w:color w:val="404041"/>
-          <w:spacing w:val="8"/>
-          <w:sz w:val="18"/>
-          <w:szCs w:val="18"/>
-        </w:rPr>
-        <w:t> -d '{</w:t>
-      </w:r>
-    </w:p>
-    <w:p>
-      <w:pPr>
-        <w:pStyle w:val="NormalWeb"/>
-        <w:shd w:val="clear" w:color="auto" w:fill="F3F3F3"/>
-        <w:spacing w:before="0" w:beforeAutospacing="0" w:after="0" w:afterAutospacing="0"/>
-        <w:rPr>
-          <w:rFonts w:ascii="Inconsolata" w:hAnsi="Inconsolata"/>
-          <w:color w:val="404041"/>
-          <w:spacing w:val="8"/>
-          <w:sz w:val="18"/>
-          <w:szCs w:val="18"/>
-        </w:rPr>
-      </w:pPr>
-      <w:r>
-        <w:rPr>
-          <w:rFonts w:ascii="Inconsolata" w:hAnsi="Inconsolata"/>
-          <w:color w:val="404041"/>
-          <w:spacing w:val="8"/>
-          <w:sz w:val="18"/>
-          <w:szCs w:val="18"/>
-        </w:rPr>
-        <w:t> "resources": [</w:t>
-      </w:r>
-    </w:p>
-    <w:p>
-      <w:pPr>
-        <w:pStyle w:val="NormalWeb"/>
-        <w:shd w:val="clear" w:color="auto" w:fill="F3F3F3"/>
-        <w:spacing w:before="0" w:beforeAutospacing="0" w:after="0" w:afterAutospacing="0"/>
-        <w:rPr>
-          <w:rFonts w:ascii="Inconsolata" w:hAnsi="Inconsolata"/>
-          <w:color w:val="404041"/>
-          <w:spacing w:val="8"/>
-          <w:sz w:val="18"/>
-          <w:szCs w:val="18"/>
-        </w:rPr>
-      </w:pPr>
-      <w:r>
-        <w:rPr>
-          <w:rFonts w:ascii="Inconsolata" w:hAnsi="Inconsolata"/>
-          <w:color w:val="404041"/>
-          <w:spacing w:val="8"/>
-          <w:sz w:val="18"/>
-          <w:szCs w:val="18"/>
-        </w:rPr>
-        <w:t>   {</w:t>
-      </w:r>
-    </w:p>
-    <w:p>
-      <w:pPr>
-        <w:pStyle w:val="NormalWeb"/>
-        <w:shd w:val="clear" w:color="auto" w:fill="F3F3F3"/>
-        <w:spacing w:before="0" w:beforeAutospacing="0" w:after="0" w:afterAutospacing="0"/>
-        <w:rPr>
-          <w:rFonts w:ascii="Inconsolata" w:hAnsi="Inconsolata"/>
-          <w:color w:val="404041"/>
-          <w:spacing w:val="8"/>
-          <w:sz w:val="18"/>
-          <w:szCs w:val="18"/>
-        </w:rPr>
-      </w:pPr>
-      <w:r>
-        <w:rPr>
-          <w:rFonts w:ascii="Inconsolata" w:hAnsi="Inconsolata"/>
-          <w:color w:val="404041"/>
-          <w:spacing w:val="8"/>
-          <w:sz w:val="18"/>
-          <w:szCs w:val="18"/>
-        </w:rPr>
-        <w:t>"</w:t>
-      </w:r>
-      <w:proofErr w:type="spellStart"/>
-      <w:r>
-        <w:rPr>
-          <w:rFonts w:ascii="Inconsolata" w:hAnsi="Inconsolata"/>
-          <w:color w:val="404041"/>
-          <w:spacing w:val="8"/>
-          <w:sz w:val="18"/>
-          <w:szCs w:val="18"/>
-        </w:rPr>
-        <w:t>cloudtrail_bucket_owner_id</w:t>
-      </w:r>
-      <w:proofErr w:type="spellEnd"/>
-      <w:r>
-        <w:rPr>
-          <w:rFonts w:ascii="Inconsolata" w:hAnsi="Inconsolata"/>
-          <w:color w:val="404041"/>
-          <w:spacing w:val="8"/>
-          <w:sz w:val="18"/>
-          <w:szCs w:val="18"/>
-        </w:rPr>
-        <w:t xml:space="preserve">": </w:t>
-      </w:r>
-      <w:r>
-        <w:rPr>
-          <w:rFonts w:ascii="Inconsolata" w:hAnsi="Inconsolata"/>
-          <w:color w:val="404041"/>
-          <w:spacing w:val="8"/>
-          <w:sz w:val="18"/>
-          <w:szCs w:val="18"/>
-        </w:rPr>
-        <w:t>111111111111</w:t>
-      </w:r>
-    </w:p>
-    <w:p>
-      <w:pPr>
-        <w:pStyle w:val="NormalWeb"/>
-        <w:shd w:val="clear" w:color="auto" w:fill="F3F3F3"/>
-        <w:spacing w:before="0" w:beforeAutospacing="0" w:after="0" w:afterAutospacing="0"/>
-        <w:rPr>
-          <w:rFonts w:ascii="Inconsolata" w:hAnsi="Inconsolata"/>
-          <w:color w:val="404041"/>
-          <w:spacing w:val="8"/>
-          <w:sz w:val="18"/>
-          <w:szCs w:val="18"/>
-        </w:rPr>
-      </w:pPr>
-      <w:r>
-        <w:rPr>
-          <w:rFonts w:ascii="Inconsolata" w:hAnsi="Inconsolata"/>
-          <w:color w:val="404041"/>
-          <w:spacing w:val="8"/>
-          <w:sz w:val="18"/>
-          <w:szCs w:val="18"/>
-        </w:rPr>
-        <w:t>"</w:t>
-      </w:r>
-      <w:proofErr w:type="spellStart"/>
-      <w:r>
-        <w:rPr>
-          <w:rFonts w:ascii="Inconsolata" w:hAnsi="Inconsolata"/>
-          <w:color w:val="404041"/>
-          <w:spacing w:val="8"/>
-          <w:sz w:val="18"/>
-          <w:szCs w:val="18"/>
-        </w:rPr>
-        <w:t>cloudtrail_bucket_region</w:t>
-      </w:r>
-      <w:proofErr w:type="spellEnd"/>
-      <w:r>
-        <w:rPr>
-          <w:rFonts w:ascii="Inconsolata" w:hAnsi="Inconsolata"/>
-          <w:color w:val="404041"/>
-          <w:spacing w:val="8"/>
-          <w:sz w:val="18"/>
-          <w:szCs w:val="18"/>
-        </w:rPr>
-        <w:t xml:space="preserve">": </w:t>
-      </w:r>
-      <w:r>
-        <w:rPr>
-          <w:rFonts w:ascii="Inconsolata" w:hAnsi="Inconsolata"/>
-          <w:color w:val="404041"/>
-          <w:spacing w:val="8"/>
-          <w:sz w:val="18"/>
-          <w:szCs w:val="18"/>
-        </w:rPr>
-        <w:t>“us-east-1</w:t>
-      </w:r>
-      <w:r>
-        <w:rPr>
-          <w:rFonts w:ascii="Inconsolata" w:hAnsi="Inconsolata"/>
-          <w:color w:val="404041"/>
-          <w:spacing w:val="8"/>
-          <w:sz w:val="18"/>
-          <w:szCs w:val="18"/>
-        </w:rPr>
-        <w:t>",</w:t>
-      </w:r>
-    </w:p>
-    <w:p>
-      <w:pPr>
-        <w:pStyle w:val="NormalWeb"/>
-        <w:shd w:val="clear" w:color="auto" w:fill="F3F3F3"/>
-        <w:spacing w:before="0" w:beforeAutospacing="0" w:after="0" w:afterAutospacing="0"/>
-        <w:rPr>
-          <w:rFonts w:ascii="Inconsolata" w:hAnsi="Inconsolata"/>
-          <w:color w:val="404041"/>
-          <w:spacing w:val="8"/>
-          <w:sz w:val="18"/>
-          <w:szCs w:val="18"/>
-        </w:rPr>
-      </w:pPr>
-      <w:r>
-        <w:rPr>
-          <w:rFonts w:ascii="Inconsolata" w:hAnsi="Inconsolata"/>
-          <w:color w:val="404041"/>
-          <w:spacing w:val="8"/>
-          <w:sz w:val="18"/>
-          <w:szCs w:val="18"/>
-        </w:rPr>
-        <w:t>“id”: “111111111111”,</w:t>
-      </w:r>
-    </w:p>
-    <w:p>
-      <w:pPr>
-        <w:pStyle w:val="NormalWeb"/>
-        <w:shd w:val="clear" w:color="auto" w:fill="F3F3F3"/>
-        <w:spacing w:before="0" w:beforeAutospacing="0" w:after="0" w:afterAutospacing="0"/>
-        <w:rPr>
-          <w:rFonts w:ascii="Inconsolata" w:hAnsi="Inconsolata"/>
-          <w:color w:val="404041"/>
-          <w:spacing w:val="8"/>
-          <w:sz w:val="18"/>
-          <w:szCs w:val="18"/>
-        </w:rPr>
-      </w:pPr>
-      <w:r>
-        <w:rPr>
-          <w:rFonts w:ascii="Inconsolata" w:hAnsi="Inconsolata"/>
-          <w:color w:val="404041"/>
-          <w:spacing w:val="8"/>
-          <w:sz w:val="18"/>
-          <w:szCs w:val="18"/>
-        </w:rPr>
-        <w:t>“</w:t>
-      </w:r>
-      <w:proofErr w:type="spellStart"/>
-      <w:r>
-        <w:rPr>
-          <w:rFonts w:ascii="Inconsolata" w:hAnsi="Inconsolata"/>
-          <w:color w:val="404041"/>
-          <w:spacing w:val="8"/>
-          <w:sz w:val="18"/>
-          <w:szCs w:val="18"/>
-        </w:rPr>
-        <w:t>iam_role_arn</w:t>
-      </w:r>
-      <w:proofErr w:type="spellEnd"/>
-      <w:r>
-        <w:rPr>
-          <w:rFonts w:ascii="Inconsolata" w:hAnsi="Inconsolata"/>
-          <w:color w:val="404041"/>
-          <w:spacing w:val="8"/>
-          <w:sz w:val="18"/>
-          <w:szCs w:val="18"/>
-        </w:rPr>
-        <w:t>": "</w:t>
-      </w:r>
-      <w:proofErr w:type="spellStart"/>
-      <w:proofErr w:type="gramStart"/>
-      <w:r>
-        <w:rPr>
-          <w:rFonts w:ascii="Inconsolata" w:hAnsi="Inconsolata"/>
-          <w:color w:val="404041"/>
-          <w:spacing w:val="8"/>
-          <w:sz w:val="18"/>
-          <w:szCs w:val="18"/>
-        </w:rPr>
-        <w:t>arn:aws</w:t>
-      </w:r>
-      <w:proofErr w:type="gramEnd"/>
-      <w:r>
-        <w:rPr>
-          <w:rFonts w:ascii="Inconsolata" w:hAnsi="Inconsolata"/>
-          <w:color w:val="404041"/>
-          <w:spacing w:val="8"/>
-          <w:sz w:val="18"/>
-          <w:szCs w:val="18"/>
-        </w:rPr>
-        <w:t>:iam</w:t>
-      </w:r>
-      <w:proofErr w:type="spellEnd"/>
-      <w:r>
-        <w:rPr>
-          <w:rFonts w:ascii="Inconsolata" w:hAnsi="Inconsolata"/>
-          <w:color w:val="404041"/>
-          <w:spacing w:val="8"/>
-          <w:sz w:val="18"/>
-          <w:szCs w:val="18"/>
-        </w:rPr>
-        <w:t>::111111111111:role/</w:t>
-      </w:r>
-      <w:proofErr w:type="spellStart"/>
-      <w:r>
-        <w:rPr>
-          <w:rFonts w:ascii="Inconsolata" w:hAnsi="Inconsolata"/>
-          <w:color w:val="404041"/>
-          <w:spacing w:val="8"/>
-          <w:sz w:val="18"/>
-          <w:szCs w:val="18"/>
-        </w:rPr>
-        <w:t>CrowdStrikeFalcon</w:t>
-      </w:r>
-      <w:proofErr w:type="spellEnd"/>
-      <w:r>
-        <w:rPr>
-          <w:rFonts w:ascii="Inconsolata" w:hAnsi="Inconsolata"/>
-          <w:color w:val="404041"/>
-          <w:spacing w:val="8"/>
-          <w:sz w:val="18"/>
-          <w:szCs w:val="18"/>
-        </w:rPr>
-        <w:t>"</w:t>
-      </w:r>
-    </w:p>
-    <w:p>
-      <w:pPr>
-        <w:pStyle w:val="NormalWeb"/>
-        <w:shd w:val="clear" w:color="auto" w:fill="F3F3F3"/>
-        <w:spacing w:before="0" w:beforeAutospacing="0" w:after="0" w:afterAutospacing="0"/>
-        <w:rPr>
-          <w:rFonts w:ascii="Inconsolata" w:hAnsi="Inconsolata"/>
-          <w:color w:val="404041"/>
-          <w:spacing w:val="8"/>
-          <w:sz w:val="18"/>
-          <w:szCs w:val="18"/>
-        </w:rPr>
-      </w:pPr>
-      <w:r>
-        <w:rPr>
-          <w:rFonts w:ascii="Inconsolata" w:hAnsi="Inconsolata"/>
-          <w:color w:val="404041"/>
-          <w:spacing w:val="8"/>
-          <w:sz w:val="18"/>
-          <w:szCs w:val="18"/>
-        </w:rPr>
-        <w:t>“</w:t>
-      </w:r>
-      <w:proofErr w:type="spellStart"/>
-      <w:r>
-        <w:rPr>
-          <w:rFonts w:ascii="Inconsolata" w:hAnsi="Inconsolata"/>
-          <w:color w:val="404041"/>
-          <w:spacing w:val="8"/>
-          <w:sz w:val="18"/>
-          <w:szCs w:val="18"/>
-        </w:rPr>
-        <w:t>external_id</w:t>
-      </w:r>
-      <w:proofErr w:type="spellEnd"/>
-      <w:r>
-        <w:rPr>
-          <w:rFonts w:ascii="Inconsolata" w:hAnsi="Inconsolata"/>
-          <w:color w:val="404041"/>
-          <w:spacing w:val="8"/>
-          <w:sz w:val="18"/>
-          <w:szCs w:val="18"/>
-        </w:rPr>
-        <w:t>”: “sdfdsfl234</w:t>
-      </w:r>
-      <w:r>
-        <w:rPr>
-          <w:rFonts w:ascii="Inconsolata" w:hAnsi="Inconsolata"/>
-          <w:color w:val="404041"/>
-          <w:spacing w:val="8"/>
-          <w:sz w:val="18"/>
-          <w:szCs w:val="18"/>
-        </w:rPr>
-        <w:t>xx</w:t>
-      </w:r>
-      <w:r>
-        <w:rPr>
-          <w:rFonts w:ascii="Inconsolata" w:hAnsi="Inconsolata"/>
-          <w:color w:val="404041"/>
-          <w:spacing w:val="8"/>
-          <w:sz w:val="18"/>
-          <w:szCs w:val="18"/>
-        </w:rPr>
-        <w:t>3”</w:t>
-      </w:r>
-    </w:p>
-    <w:p>
-      <w:pPr>
-        <w:pStyle w:val="NormalWeb"/>
-        <w:shd w:val="clear" w:color="auto" w:fill="F3F3F3"/>
-        <w:spacing w:before="0" w:beforeAutospacing="0" w:after="0" w:afterAutospacing="0"/>
-        <w:rPr>
-          <w:rFonts w:ascii="Inconsolata" w:hAnsi="Inconsolata"/>
-          <w:color w:val="404041"/>
-          <w:spacing w:val="8"/>
-          <w:sz w:val="18"/>
-          <w:szCs w:val="18"/>
-        </w:rPr>
-      </w:pPr>
-      <w:r>
-        <w:rPr>
-          <w:rFonts w:ascii="Inconsolata" w:hAnsi="Inconsolata"/>
-          <w:color w:val="404041"/>
-          <w:spacing w:val="8"/>
-          <w:sz w:val="18"/>
-          <w:szCs w:val="18"/>
-        </w:rPr>
-        <w:t>   },</w:t>
-      </w:r>
-    </w:p>
-    <w:p>
-      <w:pPr>
-        <w:pStyle w:val="NormalWeb"/>
-        <w:shd w:val="clear" w:color="auto" w:fill="F3F3F3"/>
-        <w:spacing w:before="0" w:beforeAutospacing="0" w:after="0" w:afterAutospacing="0"/>
-        <w:rPr>
-          <w:rFonts w:ascii="Inconsolata" w:hAnsi="Inconsolata"/>
-          <w:color w:val="404041"/>
-          <w:spacing w:val="8"/>
-          <w:sz w:val="18"/>
-          <w:szCs w:val="18"/>
-        </w:rPr>
-      </w:pPr>
-      <w:r>
-        <w:rPr>
-          <w:rFonts w:ascii="Inconsolata" w:hAnsi="Inconsolata"/>
-          <w:color w:val="404041"/>
-          <w:spacing w:val="8"/>
-          <w:sz w:val="18"/>
-          <w:szCs w:val="18"/>
-        </w:rPr>
-        <w:t>]</w:t>
-      </w:r>
-    </w:p>
-    <w:p>
-      <w:pPr>
-        <w:rPr>
-          <w:rFonts w:ascii="Arial" w:hAnsi="Arial" w:cs="Arial"/>
-        </w:rPr>
-      </w:pPr>
-    </w:p>
-    <w:p>
-      <w:r>
-        <w:t xml:space="preserve">Note:  The </w:t>
-      </w:r>
-      <w:proofErr w:type="spellStart"/>
-      <w:r>
-        <w:t>external_id</w:t>
-      </w:r>
-      <w:proofErr w:type="spellEnd"/>
-      <w:r>
-        <w:t xml:space="preserve"> must match the external ID that the customer has configured in the IAM role that has been setup for S3 access.  The external ID can be verified in the AWS console. </w:t>
-      </w:r>
-    </w:p>
-    <w:p>
-      <w:pPr>
-        <w:spacing w:before="100" w:beforeAutospacing="1" w:after="100" w:afterAutospacing="1"/>
-        <w:rPr>
-          <w:rFonts w:ascii="Arial" w:hAnsi="Arial" w:cs="Arial"/>
-          <w:color w:val="404041"/>
-          <w:spacing w:val="10"/>
-        </w:rPr>
-      </w:pPr>
-      <w:r>
-        <w:rPr>
-          <w:rFonts w:ascii="Arial" w:hAnsi="Arial" w:cs="Arial"/>
-          <w:color w:val="404041"/>
-          <w:spacing w:val="10"/>
-        </w:rPr>
+        </w:rPr>
+        <w:t>:sts::106808901653:assumed-role/CS-Prod-HG-CsCloudconnectaws/i-0ee76b4605870851a</w:t>
+      </w:r>
+    </w:p>
+    <w:p>
+      <w:pPr>
+        <w:rPr>
+          <w:color w:val="0000FF"/>
+          <w:u w:val="single"/>
+        </w:rPr>
+      </w:pPr>
+    </w:p>
+    <w:p>
+      <w:pPr>
+        <w:rPr>
+          <w:color w:val="0000FF"/>
+          <w:u w:val="single"/>
+        </w:rPr>
+      </w:pPr>
+    </w:p>
+    <w:p>
+      <w:r>
         <w:drawing>
-          <wp:inline distT="0" distB="0" distL="0" distR="0" wp14:anchorId="570D0772" wp14:editId="64B9D9EE">
-            <wp:extent cx="5943600" cy="3065780"/>
+          <wp:inline distT="0" distB="0" distL="0" distR="0" wp14:anchorId="7699422F" wp14:editId="070CC38D">
+            <wp:extent cx="5943600" cy="4031615"/>
             <wp:effectExtent l="0" t="0" r="0" b="0"/>
-            <wp:docPr id="1" name="Picture 1"/>
+            <wp:docPr id="3" name="Picture 3"/>
             <wp:cNvGraphicFramePr>
               <a:graphicFrameLocks xmlns:a="http://schemas.openxmlformats.org/drawingml/2006/main" noChangeAspect="1"/>
             </wp:cNvGraphicFramePr>
@@ -3356,7 +2285,7 @@
                   <pic:spPr>
                     <a:xfrm>
                       <a:off x="0" y="0"/>
-                      <a:ext cx="5943600" cy="3065780"/>
+                      <a:ext cx="5943600" cy="4031615"/>
                     </a:xfrm>
                     <a:prstGeom prst="rect">
                       <a:avLst/>
@@ -3369,2347 +2298,224 @@
         </w:drawing>
       </w:r>
     </w:p>
-    <w:p>
-      <w:pPr>
-        <w:spacing w:before="100" w:beforeAutospacing="1" w:after="100" w:afterAutospacing="1"/>
-        <w:rPr>
-          <w:rFonts w:ascii="Arial" w:hAnsi="Arial" w:cs="Arial"/>
-          <w:color w:val="404041"/>
-          <w:spacing w:val="10"/>
-        </w:rPr>
-      </w:pPr>
-    </w:p>
-    <w:p>
-      <w:pPr>
-        <w:pStyle w:val="Heading2"/>
-      </w:pPr>
-      <w:r>
-        <w:rPr>
-          <w:rFonts w:eastAsia="Times New Roman"/>
-        </w:rPr>
+    <w:p/>
+    <w:p>
+      <w:r>
         <w:lastRenderedPageBreak/>
-        <w:t xml:space="preserve">Setup </w:t>
-      </w:r>
-      <w:r>
-        <w:rPr>
-          <w:rFonts w:eastAsia="Times New Roman"/>
-        </w:rPr>
-        <w:t>Additional</w:t>
-      </w:r>
-      <w:r>
-        <w:rPr>
-          <w:rFonts w:eastAsia="Times New Roman"/>
-        </w:rPr>
-        <w:t xml:space="preserve"> account</w:t>
-      </w:r>
-      <w:r>
-        <w:rPr>
-          <w:rFonts w:eastAsia="Times New Roman"/>
-        </w:rPr>
-        <w:t>s</w:t>
-      </w:r>
-    </w:p>
-    <w:p>
-      <w:r>
-        <w:t xml:space="preserve">Additional accounts will require both a </w:t>
-      </w:r>
-      <w:proofErr w:type="spellStart"/>
-      <w:r>
-        <w:t>cloudtrail</w:t>
-      </w:r>
-      <w:proofErr w:type="spellEnd"/>
-      <w:r>
-        <w:t xml:space="preserve"> configured to forward to the s3 bucket in the log archive account and an IAM role that allows Crowdstrike to gather information about the resources.</w:t>
+        <w:drawing>
+          <wp:inline distT="0" distB="0" distL="0" distR="0" wp14:anchorId="2D149F3F" wp14:editId="42938347">
+            <wp:extent cx="5943600" cy="3615055"/>
+            <wp:effectExtent l="0" t="0" r="0" b="4445"/>
+            <wp:docPr id="6" name="Picture 6"/>
+            <wp:cNvGraphicFramePr>
+              <a:graphicFrameLocks xmlns:a="http://schemas.openxmlformats.org/drawingml/2006/main" noChangeAspect="1"/>
+            </wp:cNvGraphicFramePr>
+            <a:graphic xmlns:a="http://schemas.openxmlformats.org/drawingml/2006/main">
+              <a:graphicData uri="http://schemas.openxmlformats.org/drawingml/2006/picture">
+                <pic:pic xmlns:pic="http://schemas.openxmlformats.org/drawingml/2006/picture">
+                  <pic:nvPicPr>
+                    <pic:cNvPr id="1" name=""/>
+                    <pic:cNvPicPr/>
+                  </pic:nvPicPr>
+                  <pic:blipFill>
+                    <a:blip r:embed="rId8"/>
+                    <a:stretch>
+                      <a:fillRect/>
+                    </a:stretch>
+                  </pic:blipFill>
+                  <pic:spPr>
+                    <a:xfrm>
+                      <a:off x="0" y="0"/>
+                      <a:ext cx="5943600" cy="3615055"/>
+                    </a:xfrm>
+                    <a:prstGeom prst="rect">
+                      <a:avLst/>
+                    </a:prstGeom>
+                  </pic:spPr>
+                </pic:pic>
+              </a:graphicData>
+            </a:graphic>
+          </wp:inline>
+        </w:drawing>
       </w:r>
     </w:p>
     <w:p/>
     <w:p>
-      <w:proofErr w:type="gramStart"/>
-      <w:r>
-        <w:t>Note :</w:t>
-      </w:r>
-      <w:proofErr w:type="gramEnd"/>
-      <w:r>
-        <w:t xml:space="preserve"> </w:t>
-      </w:r>
-      <w:r>
-        <w:t xml:space="preserve">If the customer has used control tower or a similar mechanism to create </w:t>
-      </w:r>
-      <w:r>
-        <w:t xml:space="preserve">accounts it is likely that </w:t>
-      </w:r>
-      <w:proofErr w:type="spellStart"/>
-      <w:r>
-        <w:t>cloudtrail</w:t>
-      </w:r>
-      <w:proofErr w:type="spellEnd"/>
-      <w:r>
-        <w:t xml:space="preserve"> has already been configured and we then only need to create the IAM role</w:t>
-      </w:r>
-      <w:r>
-        <w:t xml:space="preserve">. </w:t>
-      </w:r>
-    </w:p>
-    <w:p>
-      <w:r>
-        <w:t>Example IAM policy that should be associated with the role.</w:t>
-      </w:r>
-    </w:p>
-    <w:p>
-      <w:pPr>
-        <w:spacing w:before="100" w:beforeAutospacing="1" w:after="100" w:afterAutospacing="1"/>
-        <w:rPr>
-          <w:rStyle w:val="IntenseEmphasis"/>
-        </w:rPr>
-      </w:pPr>
-      <w:r>
-        <w:rPr>
-          <w:rStyle w:val="IntenseEmphasis"/>
-        </w:rPr>
-        <w:t>"</w:t>
-      </w:r>
-      <w:proofErr w:type="spellStart"/>
-      <w:r>
-        <w:rPr>
-          <w:rStyle w:val="IntenseEmphasis"/>
-        </w:rPr>
-        <w:t>iamPolicyDescribeAccess</w:t>
-      </w:r>
-      <w:proofErr w:type="spellEnd"/>
-      <w:r>
-        <w:rPr>
-          <w:rStyle w:val="IntenseEmphasis"/>
-        </w:rPr>
-        <w:t>": {</w:t>
-      </w:r>
-      <w:r>
-        <w:rPr>
-          <w:rStyle w:val="IntenseEmphasis"/>
-        </w:rPr>
-        <w:br/>
-        <w:t xml:space="preserve">  "Type": "AWS::IAM::Policy",</w:t>
-      </w:r>
-      <w:r>
-        <w:rPr>
-          <w:rStyle w:val="IntenseEmphasis"/>
-        </w:rPr>
-        <w:br/>
-        <w:t xml:space="preserve">  "Properties": {</w:t>
-      </w:r>
-      <w:r>
-        <w:rPr>
-          <w:rStyle w:val="IntenseEmphasis"/>
-        </w:rPr>
-        <w:br/>
-        <w:t xml:space="preserve">    "</w:t>
-      </w:r>
-      <w:proofErr w:type="spellStart"/>
-      <w:r>
-        <w:rPr>
-          <w:rStyle w:val="IntenseEmphasis"/>
-        </w:rPr>
-        <w:t>PolicyName</w:t>
-      </w:r>
-      <w:proofErr w:type="spellEnd"/>
-      <w:r>
-        <w:rPr>
-          <w:rStyle w:val="IntenseEmphasis"/>
-        </w:rPr>
-        <w:t>": "</w:t>
-      </w:r>
-      <w:proofErr w:type="spellStart"/>
-      <w:r>
-        <w:rPr>
-          <w:rStyle w:val="IntenseEmphasis"/>
-        </w:rPr>
-        <w:t>DescribeAPICalls</w:t>
-      </w:r>
-      <w:proofErr w:type="spellEnd"/>
-      <w:r>
-        <w:rPr>
-          <w:rStyle w:val="IntenseEmphasis"/>
-        </w:rPr>
-        <w:t>",</w:t>
-      </w:r>
-      <w:r>
-        <w:rPr>
-          <w:rStyle w:val="IntenseEmphasis"/>
-        </w:rPr>
-        <w:br/>
-        <w:t xml:space="preserve">    "</w:t>
-      </w:r>
-      <w:proofErr w:type="spellStart"/>
-      <w:r>
-        <w:rPr>
-          <w:rStyle w:val="IntenseEmphasis"/>
-        </w:rPr>
-        <w:t>PolicyDocument</w:t>
-      </w:r>
-      <w:proofErr w:type="spellEnd"/>
-      <w:r>
-        <w:rPr>
-          <w:rStyle w:val="IntenseEmphasis"/>
-        </w:rPr>
-        <w:t>": {</w:t>
-      </w:r>
-      <w:r>
-        <w:rPr>
-          <w:rStyle w:val="IntenseEmphasis"/>
-        </w:rPr>
-        <w:br/>
-        <w:t xml:space="preserve">      "Statement": [</w:t>
-      </w:r>
-      <w:r>
-        <w:rPr>
-          <w:rStyle w:val="IntenseEmphasis"/>
-        </w:rPr>
-        <w:br/>
-        <w:t xml:space="preserve">        {</w:t>
-      </w:r>
-      <w:r>
-        <w:rPr>
-          <w:rStyle w:val="IntenseEmphasis"/>
-        </w:rPr>
-        <w:br/>
-        <w:t xml:space="preserve">          "Action": [</w:t>
-      </w:r>
-      <w:r>
-        <w:rPr>
-          <w:rStyle w:val="IntenseEmphasis"/>
-        </w:rPr>
-        <w:br/>
-        <w:t xml:space="preserve">            "ec2:DescribeInstances",</w:t>
-      </w:r>
-      <w:r>
-        <w:rPr>
-          <w:rStyle w:val="IntenseEmphasis"/>
-        </w:rPr>
-        <w:br/>
-        <w:t xml:space="preserve">            "ec2:DescribeImages",</w:t>
-      </w:r>
-      <w:r>
-        <w:rPr>
-          <w:rStyle w:val="IntenseEmphasis"/>
-        </w:rPr>
-        <w:br/>
-        <w:t xml:space="preserve">            "ec2:DescribeNetworkInterfaces",</w:t>
-      </w:r>
-      <w:r>
-        <w:rPr>
-          <w:rStyle w:val="IntenseEmphasis"/>
-        </w:rPr>
-        <w:br/>
-        <w:t xml:space="preserve">            "ec2:DescribeVolumes",</w:t>
-      </w:r>
-      <w:r>
-        <w:rPr>
-          <w:rStyle w:val="IntenseEmphasis"/>
-        </w:rPr>
-        <w:br/>
-        <w:t xml:space="preserve">            "ec2:DescribeVpcs",</w:t>
-      </w:r>
-      <w:r>
-        <w:rPr>
-          <w:rStyle w:val="IntenseEmphasis"/>
-        </w:rPr>
-        <w:br/>
-        <w:t xml:space="preserve">            "ec2:DescribeRegions",</w:t>
-      </w:r>
-      <w:r>
-        <w:rPr>
-          <w:rStyle w:val="IntenseEmphasis"/>
-        </w:rPr>
-        <w:br/>
-        <w:t xml:space="preserve">            "ec2:DescribeSubnets",</w:t>
-      </w:r>
-      <w:r>
-        <w:rPr>
-          <w:rStyle w:val="IntenseEmphasis"/>
-        </w:rPr>
-        <w:br/>
-        <w:t xml:space="preserve">            "ec2:DescribeNetworkAcls",</w:t>
-      </w:r>
-      <w:r>
-        <w:rPr>
-          <w:rStyle w:val="IntenseEmphasis"/>
-        </w:rPr>
-        <w:br/>
-        <w:t xml:space="preserve">            "ec2:DescribeSecurityGroups",</w:t>
-      </w:r>
-      <w:r>
-        <w:rPr>
-          <w:rStyle w:val="IntenseEmphasis"/>
-        </w:rPr>
-        <w:br/>
-        <w:t xml:space="preserve">            "</w:t>
-      </w:r>
-      <w:proofErr w:type="spellStart"/>
-      <w:r>
-        <w:rPr>
-          <w:rStyle w:val="IntenseEmphasis"/>
-        </w:rPr>
-        <w:t>iam:ListAccountAliases</w:t>
-      </w:r>
-      <w:proofErr w:type="spellEnd"/>
-      <w:r>
-        <w:rPr>
-          <w:rStyle w:val="IntenseEmphasis"/>
-        </w:rPr>
-        <w:t>"</w:t>
-      </w:r>
-      <w:r>
-        <w:rPr>
-          <w:rStyle w:val="IntenseEmphasis"/>
-        </w:rPr>
-        <w:br/>
-        <w:t xml:space="preserve">          ],</w:t>
-      </w:r>
-      <w:r>
-        <w:rPr>
-          <w:rStyle w:val="IntenseEmphasis"/>
-        </w:rPr>
-        <w:br/>
-        <w:t xml:space="preserve">          "Effect": "Allow",</w:t>
-      </w:r>
-      <w:r>
-        <w:rPr>
-          <w:rStyle w:val="IntenseEmphasis"/>
-        </w:rPr>
-        <w:br/>
-        <w:t xml:space="preserve">          "Resource": "*",</w:t>
-      </w:r>
-      <w:r>
-        <w:rPr>
-          <w:rStyle w:val="IntenseEmphasis"/>
-        </w:rPr>
-        <w:br/>
-        <w:t xml:space="preserve">          "Sid": ""</w:t>
-      </w:r>
-      <w:r>
-        <w:rPr>
-          <w:rStyle w:val="IntenseEmphasis"/>
-        </w:rPr>
-        <w:br/>
-        <w:t xml:space="preserve">        }</w:t>
-      </w:r>
-      <w:r>
-        <w:rPr>
-          <w:rStyle w:val="IntenseEmphasis"/>
-        </w:rPr>
-        <w:br/>
-        <w:t xml:space="preserve">      ],</w:t>
-      </w:r>
-      <w:r>
-        <w:rPr>
-          <w:rStyle w:val="IntenseEmphasis"/>
-        </w:rPr>
-        <w:br/>
-        <w:t xml:space="preserve">      "Version": "2012-10-17"</w:t>
-      </w:r>
-      <w:r>
-        <w:rPr>
-          <w:rStyle w:val="IntenseEmphasis"/>
-        </w:rPr>
-        <w:br/>
-        <w:t xml:space="preserve">    },</w:t>
-      </w:r>
-      <w:r>
-        <w:rPr>
-          <w:rStyle w:val="IntenseEmphasis"/>
-        </w:rPr>
-        <w:br/>
-        <w:t xml:space="preserve">    "Roles": [ {</w:t>
-      </w:r>
-      <w:r>
-        <w:rPr>
-          <w:rStyle w:val="IntenseEmphasis"/>
-        </w:rPr>
-        <w:br/>
-        <w:t xml:space="preserve">      "Ref": "</w:t>
-      </w:r>
-      <w:proofErr w:type="spellStart"/>
-      <w:r>
-        <w:rPr>
-          <w:rStyle w:val="IntenseEmphasis"/>
-        </w:rPr>
-        <w:t>iamRole</w:t>
-      </w:r>
-      <w:proofErr w:type="spellEnd"/>
-      <w:r>
-        <w:rPr>
-          <w:rStyle w:val="IntenseEmphasis"/>
-        </w:rPr>
-        <w:t>"</w:t>
-      </w:r>
-      <w:r>
-        <w:rPr>
-          <w:rStyle w:val="IntenseEmphasis"/>
-        </w:rPr>
-        <w:br/>
-        <w:t xml:space="preserve">    }]</w:t>
-      </w:r>
-      <w:r>
-        <w:rPr>
-          <w:rStyle w:val="IntenseEmphasis"/>
-        </w:rPr>
-        <w:br/>
-        <w:t xml:space="preserve">  },</w:t>
-      </w:r>
-      <w:r>
-        <w:rPr>
-          <w:rStyle w:val="IntenseEmphasis"/>
-        </w:rPr>
-        <w:br/>
-        <w:t xml:space="preserve">  "</w:t>
-      </w:r>
-      <w:proofErr w:type="spellStart"/>
-      <w:r>
-        <w:rPr>
-          <w:rStyle w:val="IntenseEmphasis"/>
-        </w:rPr>
-        <w:t>DependsOn</w:t>
-      </w:r>
-      <w:proofErr w:type="spellEnd"/>
-      <w:r>
-        <w:rPr>
-          <w:rStyle w:val="IntenseEmphasis"/>
-        </w:rPr>
-        <w:t>": "</w:t>
-      </w:r>
-      <w:proofErr w:type="spellStart"/>
-      <w:r>
-        <w:rPr>
-          <w:rStyle w:val="IntenseEmphasis"/>
-        </w:rPr>
-        <w:t>iamRole</w:t>
-      </w:r>
-      <w:proofErr w:type="spellEnd"/>
-      <w:r>
-        <w:rPr>
-          <w:rStyle w:val="IntenseEmphasis"/>
-        </w:rPr>
-        <w:t>"</w:t>
-      </w:r>
-      <w:r>
-        <w:rPr>
-          <w:rStyle w:val="IntenseEmphasis"/>
-        </w:rPr>
-        <w:br/>
-        <w:t>},</w:t>
-      </w:r>
-    </w:p>
-    <w:p>
-      <w:r>
-        <w:t xml:space="preserve">The IAM Role can be created from the resources here </w:t>
-      </w:r>
-      <w:r>
-        <w:t>&lt;link to template&gt;.</w:t>
-      </w:r>
-    </w:p>
-    <w:p/>
-    <w:p>
-      <w:pPr>
-        <w:rPr>
-          <w:rStyle w:val="IntenseEmphasis"/>
-        </w:rPr>
-      </w:pPr>
-      <w:r>
-        <w:lastRenderedPageBreak/>
-        <w:t>Note</w:t>
-      </w:r>
-      <w:r>
-        <w:t>:</w:t>
-      </w:r>
-      <w:r>
-        <w:t xml:space="preserve"> </w:t>
-      </w:r>
-      <w:r>
-        <w:t>It</w:t>
-      </w:r>
-      <w:r>
-        <w:t xml:space="preserve"> is important to reference the S3 Bucket in the central logging account, both the </w:t>
-      </w:r>
-      <w:proofErr w:type="spellStart"/>
-      <w:r>
-        <w:rPr>
-          <w:rStyle w:val="IntenseEmphasis"/>
-        </w:rPr>
-        <w:t>cloudtrail_bucket_owner_id</w:t>
-      </w:r>
-      <w:proofErr w:type="spellEnd"/>
-      <w:r>
-        <w:rPr>
-          <w:rStyle w:val="IntenseEmphasis"/>
-        </w:rPr>
-        <w:t xml:space="preserve"> </w:t>
-      </w:r>
-      <w:r>
-        <w:t>and</w:t>
-      </w:r>
-      <w:r>
-        <w:rPr>
-          <w:i/>
-          <w:iCs/>
-        </w:rPr>
-        <w:t xml:space="preserve"> </w:t>
-      </w:r>
-      <w:proofErr w:type="spellStart"/>
-      <w:r>
-        <w:rPr>
-          <w:rStyle w:val="IntenseEmphasis"/>
-        </w:rPr>
-        <w:t>cloudtrail_bucket_owner_</w:t>
-      </w:r>
-      <w:proofErr w:type="gramStart"/>
-      <w:r>
-        <w:rPr>
-          <w:rStyle w:val="IntenseEmphasis"/>
-        </w:rPr>
-        <w:t>id</w:t>
-      </w:r>
-      <w:proofErr w:type="spellEnd"/>
-      <w:r>
-        <w:rPr>
-          <w:rStyle w:val="IntenseEmphasis"/>
-        </w:rPr>
-        <w:t xml:space="preserve">  </w:t>
-      </w:r>
-      <w:r>
-        <w:t>and</w:t>
-      </w:r>
-      <w:proofErr w:type="gramEnd"/>
-      <w:r>
-        <w:t xml:space="preserve"> the local account </w:t>
-      </w:r>
-      <w:proofErr w:type="spellStart"/>
-      <w:r>
-        <w:rPr>
-          <w:rStyle w:val="IntenseEmphasis"/>
-        </w:rPr>
-        <w:t>external_id</w:t>
-      </w:r>
-      <w:proofErr w:type="spellEnd"/>
-      <w:r>
-        <w:rPr>
-          <w:rStyle w:val="IntenseEmphasis"/>
-        </w:rPr>
-        <w:t xml:space="preserve"> </w:t>
-      </w:r>
-      <w:r>
-        <w:t>and</w:t>
-      </w:r>
-      <w:r>
-        <w:rPr>
-          <w:rStyle w:val="IntenseEmphasis"/>
-        </w:rPr>
-        <w:t xml:space="preserve"> </w:t>
-      </w:r>
-      <w:proofErr w:type="spellStart"/>
-      <w:r>
-        <w:rPr>
-          <w:rStyle w:val="IntenseEmphasis"/>
-        </w:rPr>
-        <w:t>iam_role_arn</w:t>
-      </w:r>
-      <w:proofErr w:type="spellEnd"/>
-      <w:r>
-        <w:t xml:space="preserve"> must also be </w:t>
-      </w:r>
-      <w:proofErr w:type="spellStart"/>
-      <w:r>
-        <w:t>speficied</w:t>
-      </w:r>
-      <w:proofErr w:type="spellEnd"/>
-      <w:r>
-        <w:t>.</w:t>
-      </w:r>
-    </w:p>
-    <w:p>
-      <w:pPr>
-        <w:rPr>
-          <w:rFonts w:asciiTheme="minorHAnsi" w:eastAsiaTheme="minorHAnsi" w:hAnsiTheme="minorHAnsi" w:cstheme="minorBidi"/>
-          <w:i/>
-          <w:iCs/>
-          <w:color w:val="4472C4" w:themeColor="accent1"/>
-        </w:rPr>
-      </w:pPr>
-    </w:p>
-    <w:p>
-      <w:r>
-        <w:t>Once the account, trail and IAM role have been created the account can be registered with Crowdstrike.</w:t>
-      </w:r>
-    </w:p>
-    <w:p/>
-    <w:p>
-      <w:r>
-        <w:t>Send a request to </w:t>
-      </w:r>
-      <w:r>
-        <w:rPr>
-          <w:shd w:val="clear" w:color="auto" w:fill="F3F3F3"/>
-        </w:rPr>
-        <w:t>POST /cloud-connect-</w:t>
-      </w:r>
-      <w:proofErr w:type="spellStart"/>
-      <w:r>
-        <w:rPr>
-          <w:shd w:val="clear" w:color="auto" w:fill="F3F3F3"/>
-        </w:rPr>
-        <w:t>aws</w:t>
-      </w:r>
-      <w:proofErr w:type="spellEnd"/>
-      <w:r>
-        <w:rPr>
-          <w:shd w:val="clear" w:color="auto" w:fill="F3F3F3"/>
-        </w:rPr>
-        <w:t>/entities/accounts/v1 </w:t>
-      </w:r>
-    </w:p>
-    <w:p>
-      <w:pPr>
-        <w:rPr>
-          <w:rFonts w:ascii="Arial" w:hAnsi="Arial" w:cs="Arial"/>
-        </w:rPr>
-      </w:pPr>
-    </w:p>
-    <w:p>
-      <w:pPr>
-        <w:rPr>
-          <w:rFonts w:ascii="Arial" w:hAnsi="Arial" w:cs="Arial"/>
-        </w:rPr>
-      </w:pPr>
-      <w:r>
-        <w:rPr>
-          <w:rFonts w:ascii="Arial" w:hAnsi="Arial" w:cs="Arial"/>
-        </w:rPr>
-        <w:t>The following parameters are required</w:t>
-      </w:r>
-    </w:p>
-    <w:p>
-      <w:pPr>
-        <w:rPr>
-          <w:rFonts w:ascii="Arial" w:hAnsi="Arial" w:cs="Arial"/>
-        </w:rPr>
-      </w:pPr>
-    </w:p>
-    <w:p>
-      <w:pPr>
-        <w:rPr>
-          <w:rStyle w:val="IntenseEmphasis"/>
-        </w:rPr>
-      </w:pPr>
-      <w:r>
-        <w:rPr>
-          <w:rStyle w:val="IntenseEmphasis"/>
-        </w:rPr>
-        <w:t xml:space="preserve">      "</w:t>
-      </w:r>
-      <w:proofErr w:type="spellStart"/>
-      <w:r>
-        <w:rPr>
-          <w:rStyle w:val="IntenseEmphasis"/>
-        </w:rPr>
-        <w:t>cloudtrail_bucket_owner_id</w:t>
-      </w:r>
-      <w:proofErr w:type="spellEnd"/>
-      <w:r>
-        <w:rPr>
-          <w:rStyle w:val="IntenseEmphasis"/>
-        </w:rPr>
-        <w:t>": "</w:t>
-      </w:r>
-      <w:r>
-        <w:rPr>
-          <w:rStyle w:val="IntenseEmphasis"/>
-        </w:rPr>
-        <w:t>&lt;</w:t>
-      </w:r>
-      <w:r>
-        <w:rPr>
-          <w:rStyle w:val="IntenseEmphasis"/>
+      <w:r>
+        <w:rPr>
           <w:b/>
           <w:bCs/>
         </w:rPr>
-        <w:t>Central Log Account ID</w:t>
-      </w:r>
-      <w:r>
-        <w:rPr>
-          <w:rStyle w:val="IntenseEmphasis"/>
-        </w:rPr>
-        <w:t>&gt;</w:t>
-      </w:r>
-      <w:r>
-        <w:rPr>
-          <w:rStyle w:val="IntenseEmphasis"/>
-        </w:rPr>
-        <w:t>",</w:t>
-      </w:r>
-    </w:p>
-    <w:p>
-      <w:pPr>
-        <w:rPr>
-          <w:rStyle w:val="IntenseEmphasis"/>
-        </w:rPr>
-      </w:pPr>
-      <w:r>
-        <w:rPr>
-          <w:rStyle w:val="IntenseEmphasis"/>
-        </w:rPr>
-        <w:t xml:space="preserve">      "</w:t>
-      </w:r>
-      <w:r>
-        <w:rPr>
-          <w:rStyle w:val="IntenseEmphasis"/>
-        </w:rPr>
-        <w:t xml:space="preserve"> </w:t>
-      </w:r>
-      <w:proofErr w:type="spellStart"/>
-      <w:r>
-        <w:rPr>
-          <w:rStyle w:val="IntenseEmphasis"/>
-        </w:rPr>
-        <w:t>cloudtrail_bucket_owner_id</w:t>
-      </w:r>
-      <w:proofErr w:type="spellEnd"/>
-      <w:r>
-        <w:rPr>
-          <w:rStyle w:val="IntenseEmphasis"/>
-        </w:rPr>
-        <w:t xml:space="preserve"> </w:t>
-      </w:r>
-      <w:r>
-        <w:rPr>
-          <w:rStyle w:val="IntenseEmphasis"/>
-        </w:rPr>
-        <w:t>": "</w:t>
-      </w:r>
-      <w:r>
-        <w:rPr>
-          <w:rStyle w:val="IntenseEmphasis"/>
-        </w:rPr>
-        <w:t>&lt;</w:t>
-      </w:r>
-      <w:r>
-        <w:rPr>
-          <w:rStyle w:val="IntenseEmphasis"/>
+        <w:t xml:space="preserve">Step 3: Crowdstrike </w:t>
+      </w:r>
+      <w:r>
+        <w:rPr>
           <w:b/>
           <w:bCs/>
         </w:rPr>
-        <w:t>Central</w:t>
-      </w:r>
-      <w:r>
-        <w:rPr>
-          <w:rStyle w:val="IntenseEmphasis"/>
+        <w:t>reads the log file from the bucket</w:t>
+      </w:r>
+      <w:r>
+        <w:rPr>
           <w:b/>
           <w:bCs/>
         </w:rPr>
-        <w:t xml:space="preserve"> Log Account S3 Bucket Region</w:t>
-      </w:r>
-      <w:r>
-        <w:rPr>
-          <w:rStyle w:val="IntenseEmphasis"/>
-        </w:rPr>
-        <w:t>&gt;</w:t>
-      </w:r>
-      <w:r>
-        <w:rPr>
-          <w:rStyle w:val="IntenseEmphasis"/>
-        </w:rPr>
-        <w:t>",</w:t>
-      </w:r>
-    </w:p>
-    <w:p>
-      <w:pPr>
-        <w:rPr>
-          <w:rStyle w:val="IntenseEmphasis"/>
-        </w:rPr>
-      </w:pPr>
-      <w:r>
-        <w:rPr>
-          <w:rStyle w:val="IntenseEmphasis"/>
-        </w:rPr>
-        <w:t xml:space="preserve">      "</w:t>
-      </w:r>
-      <w:proofErr w:type="spellStart"/>
-      <w:r>
-        <w:rPr>
-          <w:rStyle w:val="IntenseEmphasis"/>
-        </w:rPr>
-        <w:t>external_id</w:t>
-      </w:r>
-      <w:proofErr w:type="spellEnd"/>
-      <w:r>
-        <w:rPr>
-          <w:rStyle w:val="IntenseEmphasis"/>
-        </w:rPr>
-        <w:t>": "</w:t>
-      </w:r>
-      <w:r>
-        <w:rPr>
-          <w:rStyle w:val="IntenseEmphasis"/>
-        </w:rPr>
-        <w:t>&lt;</w:t>
-      </w:r>
-      <w:r>
-        <w:rPr>
-          <w:rStyle w:val="IntenseEmphasis"/>
+        <w:t>.</w:t>
+      </w:r>
+      <w:r>
+        <w:t xml:space="preserve"> </w:t>
+      </w:r>
+    </w:p>
+    <w:p/>
+    <w:p>
+      <w:pPr>
+        <w:rPr>
+          <w:rStyle w:val="IntenseEmphasis"/>
+        </w:rPr>
+      </w:pPr>
+      <w:r>
+        <w:t>The log file is read from the S3 bucket</w:t>
+      </w:r>
+      <w:r>
+        <w:t xml:space="preserve">.   </w:t>
+      </w:r>
+      <w:r>
+        <w:t>The</w:t>
+      </w:r>
+      <w:r>
+        <w:t xml:space="preserve"> role </w:t>
+      </w:r>
+      <w:r>
+        <w:t xml:space="preserve">we have assumed </w:t>
+      </w:r>
+      <w:r>
+        <w:t xml:space="preserve">in the customer account the </w:t>
+      </w:r>
+      <w:r>
+        <w:t xml:space="preserve">should </w:t>
+      </w:r>
+      <w:r>
+        <w:t>permit s</w:t>
+      </w:r>
+      <w:proofErr w:type="gramStart"/>
+      <w:r>
+        <w:t>3:getObject</w:t>
+      </w:r>
+      <w:proofErr w:type="gramEnd"/>
+      <w:r>
+        <w:t xml:space="preserve"> access to all objects in the bucket.   </w:t>
+      </w:r>
+    </w:p>
+    <w:p/>
+    <w:p>
+      <w:r>
+        <w:drawing>
+          <wp:inline distT="0" distB="0" distL="0" distR="0" wp14:anchorId="35BFAFD1" wp14:editId="190ED7CA">
+            <wp:extent cx="5943600" cy="3493770"/>
+            <wp:effectExtent l="0" t="0" r="0" b="0"/>
+            <wp:docPr id="4" name="Picture 4"/>
+            <wp:cNvGraphicFramePr>
+              <a:graphicFrameLocks xmlns:a="http://schemas.openxmlformats.org/drawingml/2006/main" noChangeAspect="1"/>
+            </wp:cNvGraphicFramePr>
+            <a:graphic xmlns:a="http://schemas.openxmlformats.org/drawingml/2006/main">
+              <a:graphicData uri="http://schemas.openxmlformats.org/drawingml/2006/picture">
+                <pic:pic xmlns:pic="http://schemas.openxmlformats.org/drawingml/2006/picture">
+                  <pic:nvPicPr>
+                    <pic:cNvPr id="1" name=""/>
+                    <pic:cNvPicPr/>
+                  </pic:nvPicPr>
+                  <pic:blipFill>
+                    <a:blip r:embed="rId9"/>
+                    <a:stretch>
+                      <a:fillRect/>
+                    </a:stretch>
+                  </pic:blipFill>
+                  <pic:spPr>
+                    <a:xfrm>
+                      <a:off x="0" y="0"/>
+                      <a:ext cx="5943600" cy="3493770"/>
+                    </a:xfrm>
+                    <a:prstGeom prst="rect">
+                      <a:avLst/>
+                    </a:prstGeom>
+                  </pic:spPr>
+                </pic:pic>
+              </a:graphicData>
+            </a:graphic>
+          </wp:inline>
+        </w:drawing>
+      </w:r>
+    </w:p>
+    <w:p/>
+    <w:p/>
+    <w:p/>
+    <w:p>
+      <w:r>
+        <w:rPr>
           <w:b/>
           <w:bCs/>
         </w:rPr>
-        <w:t>Customer created unique string</w:t>
-      </w:r>
-      <w:r>
-        <w:rPr>
-          <w:rStyle w:val="IntenseEmphasis"/>
+        <w:t>Step 4: Crowdstrike assumes a role from the customer account that permits access.</w:t>
+      </w:r>
+      <w:r>
+        <w:t xml:space="preserve"> </w:t>
+      </w:r>
+    </w:p>
+    <w:p/>
+    <w:p>
+      <w:r>
+        <w:t>If a</w:t>
+      </w:r>
+      <w:r>
+        <w:t xml:space="preserve">n </w:t>
+      </w:r>
+      <w:r>
+        <w:t>event of interest is found</w:t>
+      </w:r>
+      <w:r>
+        <w:t xml:space="preserve"> in the log file</w:t>
+      </w:r>
+      <w:r>
+        <w:t xml:space="preserve">, Crowdstrike will attempt to assume a role in the </w:t>
+      </w:r>
+      <w:r>
+        <w:rPr>
           <w:b/>
           <w:bCs/>
-        </w:rPr>
-        <w:t xml:space="preserve"> in the</w:t>
-      </w:r>
-      <w:r>
-        <w:rPr>
-          <w:rStyle w:val="IntenseEmphasis"/>
-          <w:b/>
-          <w:bCs/>
-        </w:rPr>
-        <w:t xml:space="preserve"> LOCAL</w:t>
-      </w:r>
-      <w:r>
-        <w:rPr>
-          <w:rStyle w:val="IntenseEmphasis"/>
-          <w:b/>
-          <w:bCs/>
-        </w:rPr>
-        <w:t xml:space="preserve"> account</w:t>
-      </w:r>
-      <w:r>
-        <w:rPr>
-          <w:rStyle w:val="IntenseEmphasis"/>
-          <w:b/>
-          <w:bCs/>
-        </w:rPr>
-        <w:t>&gt;</w:t>
-      </w:r>
-      <w:r>
-        <w:rPr>
-          <w:rStyle w:val="IntenseEmphasis"/>
-          <w:b/>
-          <w:bCs/>
-        </w:rPr>
-        <w:t>",</w:t>
-      </w:r>
-    </w:p>
-    <w:p>
-      <w:pPr>
-        <w:rPr>
-          <w:rStyle w:val="IntenseEmphasis"/>
-        </w:rPr>
-      </w:pPr>
-      <w:r>
-        <w:rPr>
-          <w:rStyle w:val="IntenseEmphasis"/>
-        </w:rPr>
-        <w:t xml:space="preserve">      "</w:t>
-      </w:r>
-      <w:proofErr w:type="spellStart"/>
-      <w:r>
-        <w:rPr>
-          <w:rStyle w:val="IntenseEmphasis"/>
-        </w:rPr>
-        <w:t>iam_role_arn</w:t>
-      </w:r>
-      <w:proofErr w:type="spellEnd"/>
-      <w:r>
-        <w:rPr>
-          <w:rStyle w:val="IntenseEmphasis"/>
-        </w:rPr>
-        <w:t>": "</w:t>
-      </w:r>
-      <w:r>
-        <w:rPr>
-          <w:rStyle w:val="IntenseEmphasis"/>
-        </w:rPr>
-        <w:t>&lt;</w:t>
-      </w:r>
-      <w:r>
-        <w:rPr>
-          <w:rStyle w:val="IntenseEmphasis"/>
-          <w:b/>
-          <w:bCs/>
-        </w:rPr>
-        <w:t xml:space="preserve">ARN of the IAM role </w:t>
-      </w:r>
-      <w:r>
-        <w:rPr>
-          <w:rStyle w:val="IntenseEmphasis"/>
-          <w:b/>
-          <w:bCs/>
-        </w:rPr>
-        <w:t xml:space="preserve">in </w:t>
-      </w:r>
-      <w:r>
-        <w:rPr>
-          <w:rStyle w:val="IntenseEmphasis"/>
-          <w:b/>
-          <w:bCs/>
-        </w:rPr>
-        <w:t>the LOCAL</w:t>
-      </w:r>
-      <w:r>
-        <w:rPr>
-          <w:rStyle w:val="IntenseEmphasis"/>
-          <w:b/>
-          <w:bCs/>
-        </w:rPr>
-        <w:t xml:space="preserve"> account</w:t>
-      </w:r>
-      <w:r>
-        <w:rPr>
-          <w:rStyle w:val="IntenseEmphasis"/>
-        </w:rPr>
-        <w:t>&gt;</w:t>
-      </w:r>
-      <w:r>
-        <w:rPr>
-          <w:rStyle w:val="IntenseEmphasis"/>
-        </w:rPr>
-        <w:t>",</w:t>
-      </w:r>
-    </w:p>
-    <w:p>
-      <w:pPr>
-        <w:rPr>
-          <w:rStyle w:val="IntenseEmphasis"/>
-        </w:rPr>
-      </w:pPr>
-      <w:r>
-        <w:rPr>
-          <w:rStyle w:val="IntenseEmphasis"/>
-        </w:rPr>
-        <w:t xml:space="preserve">      "id": ""</w:t>
-      </w:r>
-      <w:r>
-        <w:rPr>
-          <w:rStyle w:val="IntenseEmphasis"/>
-        </w:rPr>
-        <w:t>&lt;Customer created unique string&gt;</w:t>
-      </w:r>
-      <w:r>
-        <w:rPr>
-          <w:rStyle w:val="IntenseEmphasis"/>
-        </w:rPr>
-        <w:t>",</w:t>
-      </w:r>
-    </w:p>
-    <w:p>
-      <w:pPr>
-        <w:rPr>
-          <w:rFonts w:ascii="Arial" w:hAnsi="Arial" w:cs="Arial"/>
-        </w:rPr>
-      </w:pPr>
-    </w:p>
-    <w:p>
-      <w:pPr>
-        <w:rPr>
-          <w:rFonts w:ascii="Arial" w:hAnsi="Arial" w:cs="Arial"/>
-        </w:rPr>
-      </w:pPr>
-      <w:r>
-        <w:rPr>
-          <w:rFonts w:ascii="Arial" w:hAnsi="Arial" w:cs="Arial"/>
-        </w:rPr>
-        <w:t>Example request</w:t>
-      </w:r>
-    </w:p>
-    <w:p>
-      <w:pPr>
-        <w:rPr>
-          <w:rFonts w:ascii="Arial" w:hAnsi="Arial" w:cs="Arial"/>
-        </w:rPr>
-      </w:pPr>
-    </w:p>
-    <w:p>
-      <w:pPr>
-        <w:pStyle w:val="NormalWeb"/>
-        <w:shd w:val="clear" w:color="auto" w:fill="F3F3F3"/>
-        <w:spacing w:before="0" w:beforeAutospacing="0" w:after="0" w:afterAutospacing="0"/>
-        <w:rPr>
-          <w:rFonts w:ascii="Inconsolata" w:hAnsi="Inconsolata"/>
-          <w:color w:val="404041"/>
-          <w:spacing w:val="8"/>
-          <w:sz w:val="18"/>
-          <w:szCs w:val="18"/>
-        </w:rPr>
-      </w:pPr>
-      <w:r>
-        <w:rPr>
-          <w:rFonts w:ascii="Inconsolata" w:hAnsi="Inconsolata"/>
-          <w:color w:val="404041"/>
-          <w:spacing w:val="8"/>
-          <w:sz w:val="18"/>
-          <w:szCs w:val="18"/>
-        </w:rPr>
-        <w:t>curl -X POST https://api.crowdstrike.com/cloud-connect-aws/entities/accounts/v1?mode=manual \</w:t>
-      </w:r>
-    </w:p>
-    <w:p>
-      <w:pPr>
-        <w:pStyle w:val="NormalWeb"/>
-        <w:shd w:val="clear" w:color="auto" w:fill="F3F3F3"/>
-        <w:spacing w:before="0" w:beforeAutospacing="0" w:after="0" w:afterAutospacing="0"/>
-        <w:rPr>
-          <w:rFonts w:ascii="Inconsolata" w:hAnsi="Inconsolata"/>
-          <w:color w:val="404041"/>
-          <w:spacing w:val="8"/>
-          <w:sz w:val="18"/>
-          <w:szCs w:val="18"/>
-        </w:rPr>
-      </w:pPr>
-      <w:r>
-        <w:rPr>
-          <w:rFonts w:ascii="Inconsolata" w:hAnsi="Inconsolata"/>
-          <w:color w:val="404041"/>
-          <w:spacing w:val="8"/>
-          <w:sz w:val="18"/>
-          <w:szCs w:val="18"/>
-        </w:rPr>
-        <w:t xml:space="preserve">-H 'Authorization: Bearer ' </w:t>
-      </w:r>
-    </w:p>
-    <w:p>
-      <w:pPr>
-        <w:pStyle w:val="NormalWeb"/>
-        <w:shd w:val="clear" w:color="auto" w:fill="F3F3F3"/>
-        <w:spacing w:before="0" w:beforeAutospacing="0" w:after="0" w:afterAutospacing="0"/>
-        <w:rPr>
-          <w:rFonts w:ascii="Inconsolata" w:hAnsi="Inconsolata"/>
-          <w:color w:val="404041"/>
-          <w:spacing w:val="8"/>
-          <w:sz w:val="18"/>
-          <w:szCs w:val="18"/>
-        </w:rPr>
-      </w:pPr>
-      <w:r>
-        <w:rPr>
-          <w:rFonts w:ascii="Inconsolata" w:hAnsi="Inconsolata"/>
-          <w:color w:val="404041"/>
-          <w:spacing w:val="8"/>
-          <w:sz w:val="18"/>
-          <w:szCs w:val="18"/>
-        </w:rPr>
-        <w:t xml:space="preserve">-H 'Content-Type: application/json' </w:t>
-      </w:r>
-    </w:p>
-    <w:p>
-      <w:pPr>
-        <w:pStyle w:val="NormalWeb"/>
-        <w:shd w:val="clear" w:color="auto" w:fill="F3F3F3"/>
-        <w:spacing w:before="0" w:beforeAutospacing="0" w:after="0" w:afterAutospacing="0"/>
-        <w:rPr>
-          <w:rFonts w:ascii="Inconsolata" w:hAnsi="Inconsolata"/>
-          <w:color w:val="404041"/>
-          <w:spacing w:val="8"/>
-          <w:sz w:val="18"/>
-          <w:szCs w:val="18"/>
-        </w:rPr>
-      </w:pPr>
-      <w:r>
-        <w:rPr>
-          <w:rFonts w:ascii="Inconsolata" w:hAnsi="Inconsolata"/>
-          <w:color w:val="404041"/>
-          <w:spacing w:val="8"/>
-          <w:sz w:val="18"/>
-          <w:szCs w:val="18"/>
-        </w:rPr>
-        <w:t>-</w:t>
-      </w:r>
-      <w:r>
-        <w:rPr>
-          <w:rFonts w:ascii="Inconsolata" w:hAnsi="Inconsolata"/>
-          <w:color w:val="404041"/>
-          <w:spacing w:val="8"/>
-          <w:sz w:val="18"/>
-          <w:szCs w:val="18"/>
-        </w:rPr>
-        <w:t xml:space="preserve">H 'Postman-Token: 85ecdec7-0b37-4446-89a6-71c337bbac9e' </w:t>
-      </w:r>
-    </w:p>
-    <w:p>
-      <w:pPr>
-        <w:pStyle w:val="NormalWeb"/>
-        <w:shd w:val="clear" w:color="auto" w:fill="F3F3F3"/>
-        <w:spacing w:before="0" w:beforeAutospacing="0" w:after="0" w:afterAutospacing="0"/>
-        <w:rPr>
-          <w:rFonts w:ascii="Inconsolata" w:hAnsi="Inconsolata"/>
-          <w:color w:val="404041"/>
-          <w:spacing w:val="8"/>
-          <w:sz w:val="18"/>
-          <w:szCs w:val="18"/>
-        </w:rPr>
-      </w:pPr>
-      <w:r>
-        <w:rPr>
-          <w:rFonts w:ascii="Inconsolata" w:hAnsi="Inconsolata"/>
-          <w:color w:val="404041"/>
-          <w:spacing w:val="8"/>
-          <w:sz w:val="18"/>
-          <w:szCs w:val="18"/>
-        </w:rPr>
-        <w:t>-</w:t>
-      </w:r>
-      <w:r>
-        <w:rPr>
-          <w:rFonts w:ascii="Inconsolata" w:hAnsi="Inconsolata"/>
-          <w:color w:val="404041"/>
-          <w:spacing w:val="8"/>
-          <w:sz w:val="18"/>
-          <w:szCs w:val="18"/>
-        </w:rPr>
-        <w:t>H 'cache-control: no-cache' \</w:t>
-      </w:r>
-    </w:p>
-    <w:p>
-      <w:pPr>
-        <w:pStyle w:val="NormalWeb"/>
-        <w:shd w:val="clear" w:color="auto" w:fill="F3F3F3"/>
-        <w:spacing w:before="0" w:beforeAutospacing="0" w:after="0" w:afterAutospacing="0"/>
-        <w:rPr>
-          <w:rFonts w:ascii="Inconsolata" w:hAnsi="Inconsolata"/>
-          <w:color w:val="404041"/>
-          <w:spacing w:val="8"/>
-          <w:sz w:val="18"/>
-          <w:szCs w:val="18"/>
-        </w:rPr>
-      </w:pPr>
-      <w:r>
-        <w:rPr>
-          <w:rFonts w:ascii="Inconsolata" w:hAnsi="Inconsolata"/>
-          <w:color w:val="404041"/>
-          <w:spacing w:val="8"/>
-          <w:sz w:val="18"/>
-          <w:szCs w:val="18"/>
-        </w:rPr>
-        <w:t> -d '{</w:t>
-      </w:r>
-    </w:p>
-    <w:p>
-      <w:pPr>
-        <w:pStyle w:val="NormalWeb"/>
-        <w:shd w:val="clear" w:color="auto" w:fill="F3F3F3"/>
-        <w:spacing w:before="0" w:beforeAutospacing="0" w:after="0" w:afterAutospacing="0"/>
-        <w:rPr>
-          <w:rFonts w:ascii="Inconsolata" w:hAnsi="Inconsolata"/>
-          <w:color w:val="404041"/>
-          <w:spacing w:val="8"/>
-          <w:sz w:val="18"/>
-          <w:szCs w:val="18"/>
-        </w:rPr>
-      </w:pPr>
-      <w:r>
-        <w:rPr>
-          <w:rFonts w:ascii="Inconsolata" w:hAnsi="Inconsolata"/>
-          <w:color w:val="404041"/>
-          <w:spacing w:val="8"/>
-          <w:sz w:val="18"/>
-          <w:szCs w:val="18"/>
-        </w:rPr>
-        <w:t> "resources": [</w:t>
-      </w:r>
-    </w:p>
-    <w:p>
-      <w:pPr>
-        <w:pStyle w:val="NormalWeb"/>
-        <w:shd w:val="clear" w:color="auto" w:fill="F3F3F3"/>
-        <w:spacing w:before="0" w:beforeAutospacing="0" w:after="0" w:afterAutospacing="0"/>
-        <w:rPr>
-          <w:rFonts w:ascii="Inconsolata" w:hAnsi="Inconsolata"/>
-          <w:color w:val="404041"/>
-          <w:spacing w:val="8"/>
-          <w:sz w:val="18"/>
-          <w:szCs w:val="18"/>
-        </w:rPr>
-      </w:pPr>
-      <w:r>
-        <w:rPr>
-          <w:rFonts w:ascii="Inconsolata" w:hAnsi="Inconsolata"/>
-          <w:color w:val="404041"/>
-          <w:spacing w:val="8"/>
-          <w:sz w:val="18"/>
-          <w:szCs w:val="18"/>
-        </w:rPr>
-        <w:t>   {</w:t>
-      </w:r>
-    </w:p>
-    <w:p>
-      <w:pPr>
-        <w:pStyle w:val="NormalWeb"/>
-        <w:shd w:val="clear" w:color="auto" w:fill="F3F3F3"/>
-        <w:spacing w:before="0" w:beforeAutospacing="0" w:after="0" w:afterAutospacing="0"/>
-        <w:rPr>
-          <w:rFonts w:ascii="Inconsolata" w:hAnsi="Inconsolata"/>
-          <w:color w:val="404041"/>
-          <w:spacing w:val="8"/>
-          <w:sz w:val="18"/>
-          <w:szCs w:val="18"/>
-        </w:rPr>
-      </w:pPr>
-      <w:r>
-        <w:rPr>
-          <w:rFonts w:ascii="Inconsolata" w:hAnsi="Inconsolata"/>
-          <w:color w:val="404041"/>
-          <w:spacing w:val="8"/>
-          <w:sz w:val="18"/>
-          <w:szCs w:val="18"/>
-        </w:rPr>
-        <w:t>"</w:t>
-      </w:r>
-      <w:proofErr w:type="spellStart"/>
-      <w:r>
-        <w:rPr>
-          <w:rFonts w:ascii="Inconsolata" w:hAnsi="Inconsolata"/>
-          <w:color w:val="404041"/>
-          <w:spacing w:val="8"/>
-          <w:sz w:val="18"/>
-          <w:szCs w:val="18"/>
-        </w:rPr>
-        <w:t>cloudtrail_bucket_owner_id</w:t>
-      </w:r>
-      <w:proofErr w:type="spellEnd"/>
-      <w:r>
-        <w:rPr>
-          <w:rFonts w:ascii="Inconsolata" w:hAnsi="Inconsolata"/>
-          <w:color w:val="404041"/>
-          <w:spacing w:val="8"/>
-          <w:sz w:val="18"/>
-          <w:szCs w:val="18"/>
-        </w:rPr>
-        <w:t xml:space="preserve">": </w:t>
-      </w:r>
-      <w:r>
-        <w:rPr>
-          <w:rFonts w:ascii="Inconsolata" w:hAnsi="Inconsolata"/>
-          <w:color w:val="404041"/>
-          <w:spacing w:val="8"/>
-          <w:sz w:val="18"/>
-          <w:szCs w:val="18"/>
-        </w:rPr>
-        <w:t>111111111111</w:t>
-      </w:r>
-    </w:p>
-    <w:p>
-      <w:pPr>
-        <w:pStyle w:val="NormalWeb"/>
-        <w:shd w:val="clear" w:color="auto" w:fill="F3F3F3"/>
-        <w:spacing w:before="0" w:beforeAutospacing="0" w:after="0" w:afterAutospacing="0"/>
-        <w:rPr>
-          <w:rFonts w:ascii="Inconsolata" w:hAnsi="Inconsolata"/>
-          <w:color w:val="404041"/>
-          <w:spacing w:val="8"/>
-          <w:sz w:val="18"/>
-          <w:szCs w:val="18"/>
-        </w:rPr>
-      </w:pPr>
-      <w:r>
-        <w:rPr>
-          <w:rFonts w:ascii="Inconsolata" w:hAnsi="Inconsolata"/>
-          <w:color w:val="404041"/>
-          <w:spacing w:val="8"/>
-          <w:sz w:val="18"/>
-          <w:szCs w:val="18"/>
-        </w:rPr>
-        <w:t>"</w:t>
-      </w:r>
-      <w:proofErr w:type="spellStart"/>
-      <w:r>
-        <w:rPr>
-          <w:rFonts w:ascii="Inconsolata" w:hAnsi="Inconsolata"/>
-          <w:color w:val="404041"/>
-          <w:spacing w:val="8"/>
-          <w:sz w:val="18"/>
-          <w:szCs w:val="18"/>
-        </w:rPr>
-        <w:t>cloudtrail_bucket_region</w:t>
-      </w:r>
-      <w:proofErr w:type="spellEnd"/>
-      <w:r>
-        <w:rPr>
-          <w:rFonts w:ascii="Inconsolata" w:hAnsi="Inconsolata"/>
-          <w:color w:val="404041"/>
-          <w:spacing w:val="8"/>
-          <w:sz w:val="18"/>
-          <w:szCs w:val="18"/>
-        </w:rPr>
-        <w:t xml:space="preserve">": </w:t>
-      </w:r>
-      <w:r>
-        <w:rPr>
-          <w:rFonts w:ascii="Inconsolata" w:hAnsi="Inconsolata"/>
-          <w:color w:val="404041"/>
-          <w:spacing w:val="8"/>
-          <w:sz w:val="18"/>
-          <w:szCs w:val="18"/>
-        </w:rPr>
-        <w:t>“us-east-1</w:t>
-      </w:r>
-      <w:r>
-        <w:rPr>
-          <w:rFonts w:ascii="Inconsolata" w:hAnsi="Inconsolata"/>
-          <w:color w:val="404041"/>
-          <w:spacing w:val="8"/>
-          <w:sz w:val="18"/>
-          <w:szCs w:val="18"/>
-        </w:rPr>
-        <w:t>",</w:t>
-      </w:r>
-    </w:p>
-    <w:p>
-      <w:pPr>
-        <w:pStyle w:val="NormalWeb"/>
-        <w:shd w:val="clear" w:color="auto" w:fill="F3F3F3"/>
-        <w:spacing w:before="0" w:beforeAutospacing="0" w:after="0" w:afterAutospacing="0"/>
-        <w:rPr>
-          <w:rFonts w:ascii="Inconsolata" w:hAnsi="Inconsolata"/>
-          <w:color w:val="404041"/>
-          <w:spacing w:val="8"/>
-          <w:sz w:val="18"/>
-          <w:szCs w:val="18"/>
-        </w:rPr>
-      </w:pPr>
-      <w:r>
-        <w:rPr>
-          <w:rFonts w:ascii="Inconsolata" w:hAnsi="Inconsolata"/>
-          <w:color w:val="404041"/>
-          <w:spacing w:val="8"/>
-          <w:sz w:val="18"/>
-          <w:szCs w:val="18"/>
-        </w:rPr>
-        <w:t>“id”: “</w:t>
-      </w:r>
-      <w:r>
-        <w:rPr>
-          <w:rFonts w:ascii="Inconsolata" w:hAnsi="Inconsolata"/>
-          <w:color w:val="404041"/>
-          <w:spacing w:val="8"/>
-          <w:sz w:val="18"/>
-          <w:szCs w:val="18"/>
-        </w:rPr>
-        <w:t>222222222222</w:t>
-      </w:r>
-      <w:r>
-        <w:rPr>
-          <w:rFonts w:ascii="Inconsolata" w:hAnsi="Inconsolata"/>
-          <w:color w:val="404041"/>
-          <w:spacing w:val="8"/>
-          <w:sz w:val="18"/>
-          <w:szCs w:val="18"/>
-        </w:rPr>
-        <w:t>”,</w:t>
-      </w:r>
-    </w:p>
-    <w:p>
-      <w:pPr>
-        <w:pStyle w:val="NormalWeb"/>
-        <w:shd w:val="clear" w:color="auto" w:fill="F3F3F3"/>
-        <w:spacing w:before="0" w:beforeAutospacing="0" w:after="0" w:afterAutospacing="0"/>
-        <w:rPr>
-          <w:rFonts w:ascii="Inconsolata" w:hAnsi="Inconsolata"/>
-          <w:color w:val="404041"/>
-          <w:spacing w:val="8"/>
-          <w:sz w:val="18"/>
-          <w:szCs w:val="18"/>
-        </w:rPr>
-      </w:pPr>
-      <w:r>
-        <w:rPr>
-          <w:rFonts w:ascii="Inconsolata" w:hAnsi="Inconsolata"/>
-          <w:color w:val="404041"/>
-          <w:spacing w:val="8"/>
-          <w:sz w:val="18"/>
-          <w:szCs w:val="18"/>
-        </w:rPr>
-        <w:t>“</w:t>
-      </w:r>
-      <w:proofErr w:type="spellStart"/>
-      <w:r>
-        <w:rPr>
-          <w:rFonts w:ascii="Inconsolata" w:hAnsi="Inconsolata"/>
-          <w:color w:val="404041"/>
-          <w:spacing w:val="8"/>
-          <w:sz w:val="18"/>
-          <w:szCs w:val="18"/>
-        </w:rPr>
-        <w:t>iam_role_arn</w:t>
-      </w:r>
-      <w:proofErr w:type="spellEnd"/>
-      <w:r>
-        <w:rPr>
-          <w:rFonts w:ascii="Inconsolata" w:hAnsi="Inconsolata"/>
-          <w:color w:val="404041"/>
-          <w:spacing w:val="8"/>
-          <w:sz w:val="18"/>
-          <w:szCs w:val="18"/>
-        </w:rPr>
-        <w:t>": "</w:t>
-      </w:r>
-      <w:proofErr w:type="spellStart"/>
-      <w:proofErr w:type="gramStart"/>
-      <w:r>
-        <w:rPr>
-          <w:rFonts w:ascii="Inconsolata" w:hAnsi="Inconsolata"/>
-          <w:color w:val="404041"/>
-          <w:spacing w:val="8"/>
-          <w:sz w:val="18"/>
-          <w:szCs w:val="18"/>
-        </w:rPr>
-        <w:t>arn:aws</w:t>
-      </w:r>
-      <w:proofErr w:type="gramEnd"/>
-      <w:r>
-        <w:rPr>
-          <w:rFonts w:ascii="Inconsolata" w:hAnsi="Inconsolata"/>
-          <w:color w:val="404041"/>
-          <w:spacing w:val="8"/>
-          <w:sz w:val="18"/>
-          <w:szCs w:val="18"/>
-        </w:rPr>
-        <w:t>:iam</w:t>
-      </w:r>
-      <w:proofErr w:type="spellEnd"/>
-      <w:r>
-        <w:rPr>
-          <w:rFonts w:ascii="Inconsolata" w:hAnsi="Inconsolata"/>
-          <w:color w:val="404041"/>
-          <w:spacing w:val="8"/>
-          <w:sz w:val="18"/>
-          <w:szCs w:val="18"/>
-        </w:rPr>
-        <w:t>::</w:t>
-      </w:r>
-      <w:r>
-        <w:rPr>
-          <w:rFonts w:ascii="Inconsolata" w:hAnsi="Inconsolata"/>
-          <w:color w:val="404041"/>
-          <w:spacing w:val="8"/>
-          <w:sz w:val="18"/>
-          <w:szCs w:val="18"/>
-        </w:rPr>
-        <w:t xml:space="preserve"> </w:t>
-      </w:r>
-      <w:r>
-        <w:rPr>
-          <w:rFonts w:ascii="Inconsolata" w:hAnsi="Inconsolata"/>
-          <w:color w:val="404041"/>
-          <w:spacing w:val="8"/>
-          <w:sz w:val="18"/>
-          <w:szCs w:val="18"/>
-        </w:rPr>
-        <w:t>222222222222:role/</w:t>
-      </w:r>
-      <w:proofErr w:type="spellStart"/>
-      <w:r>
-        <w:rPr>
-          <w:rFonts w:ascii="Inconsolata" w:hAnsi="Inconsolata"/>
-          <w:color w:val="404041"/>
-          <w:spacing w:val="8"/>
-          <w:sz w:val="18"/>
-          <w:szCs w:val="18"/>
-        </w:rPr>
-        <w:t>CrowdStrikeFalcon</w:t>
-      </w:r>
-      <w:proofErr w:type="spellEnd"/>
-      <w:r>
-        <w:rPr>
-          <w:rFonts w:ascii="Inconsolata" w:hAnsi="Inconsolata"/>
-          <w:color w:val="404041"/>
-          <w:spacing w:val="8"/>
-          <w:sz w:val="18"/>
-          <w:szCs w:val="18"/>
-        </w:rPr>
-        <w:t>"</w:t>
-      </w:r>
-    </w:p>
-    <w:p>
-      <w:pPr>
-        <w:pStyle w:val="NormalWeb"/>
-        <w:shd w:val="clear" w:color="auto" w:fill="F3F3F3"/>
-        <w:spacing w:before="0" w:beforeAutospacing="0" w:after="0" w:afterAutospacing="0"/>
-        <w:rPr>
-          <w:rFonts w:ascii="Inconsolata" w:hAnsi="Inconsolata"/>
-          <w:color w:val="404041"/>
-          <w:spacing w:val="8"/>
-          <w:sz w:val="18"/>
-          <w:szCs w:val="18"/>
-        </w:rPr>
-      </w:pPr>
-      <w:r>
-        <w:rPr>
-          <w:rFonts w:ascii="Inconsolata" w:hAnsi="Inconsolata"/>
-          <w:color w:val="404041"/>
-          <w:spacing w:val="8"/>
-          <w:sz w:val="18"/>
-          <w:szCs w:val="18"/>
-        </w:rPr>
-        <w:t>“</w:t>
-      </w:r>
-      <w:proofErr w:type="spellStart"/>
-      <w:r>
-        <w:rPr>
-          <w:rFonts w:ascii="Inconsolata" w:hAnsi="Inconsolata"/>
-          <w:color w:val="404041"/>
-          <w:spacing w:val="8"/>
-          <w:sz w:val="18"/>
-          <w:szCs w:val="18"/>
-        </w:rPr>
-        <w:t>external_id</w:t>
-      </w:r>
-      <w:proofErr w:type="spellEnd"/>
-      <w:r>
-        <w:rPr>
-          <w:rFonts w:ascii="Inconsolata" w:hAnsi="Inconsolata"/>
-          <w:color w:val="404041"/>
-          <w:spacing w:val="8"/>
-          <w:sz w:val="18"/>
-          <w:szCs w:val="18"/>
-        </w:rPr>
-        <w:t>”: “</w:t>
-      </w:r>
-      <w:proofErr w:type="spellStart"/>
-      <w:r>
-        <w:rPr>
-          <w:rFonts w:ascii="Inconsolata" w:hAnsi="Inconsolata"/>
-          <w:color w:val="404041"/>
-          <w:spacing w:val="8"/>
-          <w:sz w:val="18"/>
-          <w:szCs w:val="18"/>
-        </w:rPr>
-        <w:t>abcdefghij</w:t>
-      </w:r>
-      <w:proofErr w:type="spellEnd"/>
-      <w:r>
-        <w:rPr>
-          <w:rFonts w:ascii="Inconsolata" w:hAnsi="Inconsolata"/>
-          <w:color w:val="404041"/>
-          <w:spacing w:val="8"/>
-          <w:sz w:val="18"/>
-          <w:szCs w:val="18"/>
-        </w:rPr>
-        <w:t>”</w:t>
-      </w:r>
-    </w:p>
-    <w:p>
-      <w:pPr>
-        <w:pStyle w:val="NormalWeb"/>
-        <w:shd w:val="clear" w:color="auto" w:fill="F3F3F3"/>
-        <w:spacing w:before="0" w:beforeAutospacing="0" w:after="0" w:afterAutospacing="0"/>
-        <w:rPr>
-          <w:rFonts w:ascii="Inconsolata" w:hAnsi="Inconsolata"/>
-          <w:color w:val="404041"/>
-          <w:spacing w:val="8"/>
-          <w:sz w:val="18"/>
-          <w:szCs w:val="18"/>
-        </w:rPr>
-      </w:pPr>
-      <w:r>
-        <w:rPr>
-          <w:rFonts w:ascii="Inconsolata" w:hAnsi="Inconsolata"/>
-          <w:color w:val="404041"/>
-          <w:spacing w:val="8"/>
-          <w:sz w:val="18"/>
-          <w:szCs w:val="18"/>
-        </w:rPr>
-        <w:t>   },</w:t>
-      </w:r>
-    </w:p>
-    <w:p>
-      <w:pPr>
-        <w:pStyle w:val="NormalWeb"/>
-        <w:shd w:val="clear" w:color="auto" w:fill="F3F3F3"/>
-        <w:spacing w:before="0" w:beforeAutospacing="0" w:after="0" w:afterAutospacing="0"/>
-        <w:rPr>
-          <w:rFonts w:ascii="Inconsolata" w:hAnsi="Inconsolata"/>
-          <w:color w:val="404041"/>
-          <w:spacing w:val="8"/>
-          <w:sz w:val="18"/>
-          <w:szCs w:val="18"/>
-        </w:rPr>
-      </w:pPr>
-      <w:r>
-        <w:rPr>
-          <w:rFonts w:ascii="Inconsolata" w:hAnsi="Inconsolata"/>
-          <w:color w:val="404041"/>
-          <w:spacing w:val="8"/>
-          <w:sz w:val="18"/>
-          <w:szCs w:val="18"/>
-        </w:rPr>
-        <w:t>]</w:t>
-      </w:r>
-    </w:p>
-    <w:p>
-      <w:pPr>
-        <w:rPr>
-          <w:rFonts w:ascii="Arial" w:hAnsi="Arial" w:cs="Arial"/>
-        </w:rPr>
-      </w:pPr>
-    </w:p>
-    <w:p>
-      <w:pPr>
-        <w:pStyle w:val="Heading2"/>
-      </w:pPr>
-      <w:r>
-        <w:t>Updating the Crowdstrike API</w:t>
+          <w:i/>
+          <w:iCs/>
+        </w:rPr>
+        <w:t>account where the event has occurred</w:t>
+      </w:r>
+      <w:r>
+        <w:t xml:space="preserve"> and discover more about the AWS object that has been created. </w:t>
+      </w:r>
+    </w:p>
+    <w:p>
+      <w:r>
+        <w:t>A role must exist in the account that has the following permissions</w:t>
       </w:r>
     </w:p>
     <w:p/>
     <w:p>
-      <w:r>
-        <w:t>It is possible to update the “</w:t>
-      </w:r>
-      <w:proofErr w:type="spellStart"/>
-      <w:r>
-        <w:t>external_id</w:t>
-      </w:r>
-      <w:proofErr w:type="spellEnd"/>
-      <w:r>
-        <w:t xml:space="preserve">” or other attribute via a “PATCH” request.   </w:t>
-      </w:r>
-    </w:p>
-    <w:p>
-      <w:r>
-        <w:t xml:space="preserve">An example </w:t>
-      </w:r>
-      <w:proofErr w:type="gramStart"/>
-      <w:r>
-        <w:t>request</w:t>
-      </w:r>
-      <w:proofErr w:type="gramEnd"/>
-      <w:r>
-        <w:t xml:space="preserve"> to update the “</w:t>
-      </w:r>
-      <w:proofErr w:type="spellStart"/>
-      <w:r>
-        <w:t>external_id</w:t>
-      </w:r>
-      <w:proofErr w:type="spellEnd"/>
-      <w:r>
-        <w:t xml:space="preserve">” in an account </w:t>
-      </w:r>
-    </w:p>
-    <w:p/>
-    <w:p>
-      <w:pPr>
-        <w:pStyle w:val="NormalWeb"/>
-        <w:shd w:val="clear" w:color="auto" w:fill="F3F3F3"/>
-        <w:spacing w:before="0" w:beforeAutospacing="0" w:after="0" w:afterAutospacing="0"/>
-        <w:rPr>
-          <w:rFonts w:ascii="Inconsolata" w:hAnsi="Inconsolata"/>
-          <w:color w:val="404041"/>
-          <w:spacing w:val="8"/>
-          <w:sz w:val="18"/>
-          <w:szCs w:val="18"/>
-        </w:rPr>
-      </w:pPr>
-      <w:r>
-        <w:rPr>
-          <w:rFonts w:ascii="Inconsolata" w:hAnsi="Inconsolata"/>
-          <w:color w:val="404041"/>
-          <w:spacing w:val="8"/>
-          <w:sz w:val="18"/>
-          <w:szCs w:val="18"/>
-        </w:rPr>
-        <w:t>curl -X P</w:t>
-      </w:r>
-      <w:r>
-        <w:rPr>
-          <w:rFonts w:ascii="Inconsolata" w:hAnsi="Inconsolata"/>
-          <w:color w:val="404041"/>
-          <w:spacing w:val="8"/>
-          <w:sz w:val="18"/>
-          <w:szCs w:val="18"/>
-        </w:rPr>
-        <w:t>ATCH</w:t>
-      </w:r>
-      <w:r>
-        <w:rPr>
-          <w:rFonts w:ascii="Inconsolata" w:hAnsi="Inconsolata"/>
-          <w:color w:val="404041"/>
-          <w:spacing w:val="8"/>
-          <w:sz w:val="18"/>
-          <w:szCs w:val="18"/>
-        </w:rPr>
-        <w:t xml:space="preserve"> https://api.crowdstrike.com/cloud-connect-aws/entities/accounts/v1?mode=manual \</w:t>
-      </w:r>
-    </w:p>
-    <w:p>
-      <w:pPr>
-        <w:pStyle w:val="NormalWeb"/>
-        <w:shd w:val="clear" w:color="auto" w:fill="F3F3F3"/>
-        <w:spacing w:before="0" w:beforeAutospacing="0" w:after="0" w:afterAutospacing="0"/>
-        <w:rPr>
-          <w:rFonts w:ascii="Inconsolata" w:hAnsi="Inconsolata"/>
-          <w:color w:val="404041"/>
-          <w:spacing w:val="8"/>
-          <w:sz w:val="18"/>
-          <w:szCs w:val="18"/>
-        </w:rPr>
-      </w:pPr>
-      <w:r>
-        <w:rPr>
-          <w:rFonts w:ascii="Inconsolata" w:hAnsi="Inconsolata"/>
-          <w:color w:val="404041"/>
-          <w:spacing w:val="8"/>
-          <w:sz w:val="18"/>
-          <w:szCs w:val="18"/>
-        </w:rPr>
-        <w:t xml:space="preserve">-H 'Authorization: Bearer ' </w:t>
-      </w:r>
-    </w:p>
-    <w:p>
-      <w:pPr>
-        <w:pStyle w:val="NormalWeb"/>
-        <w:shd w:val="clear" w:color="auto" w:fill="F3F3F3"/>
-        <w:spacing w:before="0" w:beforeAutospacing="0" w:after="0" w:afterAutospacing="0"/>
-        <w:rPr>
-          <w:rFonts w:ascii="Inconsolata" w:hAnsi="Inconsolata"/>
-          <w:color w:val="404041"/>
-          <w:spacing w:val="8"/>
-          <w:sz w:val="18"/>
-          <w:szCs w:val="18"/>
-        </w:rPr>
-      </w:pPr>
-      <w:r>
-        <w:rPr>
-          <w:rFonts w:ascii="Inconsolata" w:hAnsi="Inconsolata"/>
-          <w:color w:val="404041"/>
-          <w:spacing w:val="8"/>
-          <w:sz w:val="18"/>
-          <w:szCs w:val="18"/>
-        </w:rPr>
-        <w:t xml:space="preserve">-H 'Content-Type: application/json' </w:t>
-      </w:r>
-    </w:p>
-    <w:p>
-      <w:pPr>
-        <w:pStyle w:val="NormalWeb"/>
-        <w:shd w:val="clear" w:color="auto" w:fill="F3F3F3"/>
-        <w:spacing w:before="0" w:beforeAutospacing="0" w:after="0" w:afterAutospacing="0"/>
-        <w:rPr>
-          <w:rFonts w:ascii="Inconsolata" w:hAnsi="Inconsolata"/>
-          <w:color w:val="404041"/>
-          <w:spacing w:val="8"/>
-          <w:sz w:val="18"/>
-          <w:szCs w:val="18"/>
-        </w:rPr>
-      </w:pPr>
-      <w:r>
-        <w:rPr>
-          <w:rFonts w:ascii="Inconsolata" w:hAnsi="Inconsolata"/>
-          <w:color w:val="404041"/>
-          <w:spacing w:val="8"/>
-          <w:sz w:val="18"/>
-          <w:szCs w:val="18"/>
-        </w:rPr>
-        <w:t xml:space="preserve">-H 'Postman-Token: 85ecdec7-0b37-4446-89a6-71c337bbac9e' </w:t>
-      </w:r>
-    </w:p>
-    <w:p>
-      <w:pPr>
-        <w:pStyle w:val="NormalWeb"/>
-        <w:shd w:val="clear" w:color="auto" w:fill="F3F3F3"/>
-        <w:spacing w:before="0" w:beforeAutospacing="0" w:after="0" w:afterAutospacing="0"/>
-        <w:rPr>
-          <w:rFonts w:ascii="Inconsolata" w:hAnsi="Inconsolata"/>
-          <w:color w:val="404041"/>
-          <w:spacing w:val="8"/>
-          <w:sz w:val="18"/>
-          <w:szCs w:val="18"/>
-        </w:rPr>
-      </w:pPr>
-      <w:r>
-        <w:rPr>
-          <w:rFonts w:ascii="Inconsolata" w:hAnsi="Inconsolata"/>
-          <w:color w:val="404041"/>
-          <w:spacing w:val="8"/>
-          <w:sz w:val="18"/>
-          <w:szCs w:val="18"/>
-        </w:rPr>
-        <w:t>-H 'cache-control: no-cache' \</w:t>
-      </w:r>
-    </w:p>
-    <w:p>
-      <w:pPr>
-        <w:pStyle w:val="NormalWeb"/>
-        <w:shd w:val="clear" w:color="auto" w:fill="F3F3F3"/>
-        <w:spacing w:before="0" w:beforeAutospacing="0" w:after="0" w:afterAutospacing="0"/>
-        <w:rPr>
-          <w:rFonts w:ascii="Inconsolata" w:hAnsi="Inconsolata"/>
-          <w:color w:val="404041"/>
-          <w:spacing w:val="8"/>
-          <w:sz w:val="18"/>
-          <w:szCs w:val="18"/>
-        </w:rPr>
-      </w:pPr>
-      <w:r>
-        <w:rPr>
-          <w:rFonts w:ascii="Inconsolata" w:hAnsi="Inconsolata"/>
-          <w:color w:val="404041"/>
-          <w:spacing w:val="8"/>
-          <w:sz w:val="18"/>
-          <w:szCs w:val="18"/>
-        </w:rPr>
-        <w:t> -d '{</w:t>
-      </w:r>
-    </w:p>
-    <w:p>
-      <w:pPr>
-        <w:pStyle w:val="NormalWeb"/>
-        <w:shd w:val="clear" w:color="auto" w:fill="F3F3F3"/>
-        <w:spacing w:before="0" w:beforeAutospacing="0" w:after="0" w:afterAutospacing="0"/>
-        <w:rPr>
-          <w:rFonts w:ascii="Inconsolata" w:hAnsi="Inconsolata"/>
-          <w:color w:val="404041"/>
-          <w:spacing w:val="8"/>
-          <w:sz w:val="18"/>
-          <w:szCs w:val="18"/>
-        </w:rPr>
-      </w:pPr>
-      <w:r>
-        <w:rPr>
-          <w:rFonts w:ascii="Inconsolata" w:hAnsi="Inconsolata"/>
-          <w:color w:val="404041"/>
-          <w:spacing w:val="8"/>
-          <w:sz w:val="18"/>
-          <w:szCs w:val="18"/>
-        </w:rPr>
-        <w:t> "resources": [</w:t>
-      </w:r>
-    </w:p>
-    <w:p>
-      <w:pPr>
-        <w:pStyle w:val="NormalWeb"/>
-        <w:shd w:val="clear" w:color="auto" w:fill="F3F3F3"/>
-        <w:spacing w:before="0" w:beforeAutospacing="0" w:after="0" w:afterAutospacing="0"/>
-        <w:rPr>
-          <w:rFonts w:ascii="Inconsolata" w:hAnsi="Inconsolata"/>
-          <w:color w:val="404041"/>
-          <w:spacing w:val="8"/>
-          <w:sz w:val="18"/>
-          <w:szCs w:val="18"/>
-        </w:rPr>
-      </w:pPr>
-      <w:r>
-        <w:rPr>
-          <w:rFonts w:ascii="Inconsolata" w:hAnsi="Inconsolata"/>
-          <w:color w:val="404041"/>
-          <w:spacing w:val="8"/>
-          <w:sz w:val="18"/>
-          <w:szCs w:val="18"/>
-        </w:rPr>
-        <w:t>   {</w:t>
-      </w:r>
-    </w:p>
-    <w:p>
-      <w:pPr>
-        <w:pStyle w:val="NormalWeb"/>
-        <w:shd w:val="clear" w:color="auto" w:fill="F3F3F3"/>
-        <w:spacing w:before="0" w:beforeAutospacing="0" w:after="0" w:afterAutospacing="0"/>
-        <w:rPr>
-          <w:rFonts w:ascii="Inconsolata" w:hAnsi="Inconsolata"/>
-          <w:color w:val="404041"/>
-          <w:spacing w:val="8"/>
-          <w:sz w:val="18"/>
-          <w:szCs w:val="18"/>
-        </w:rPr>
-      </w:pPr>
-      <w:r>
-        <w:rPr>
-          <w:rFonts w:ascii="Inconsolata" w:hAnsi="Inconsolata"/>
-          <w:color w:val="404041"/>
-          <w:spacing w:val="8"/>
-          <w:sz w:val="18"/>
-          <w:szCs w:val="18"/>
-        </w:rPr>
-        <w:t>"</w:t>
-      </w:r>
-      <w:proofErr w:type="spellStart"/>
-      <w:r>
-        <w:rPr>
-          <w:rFonts w:ascii="Inconsolata" w:hAnsi="Inconsolata"/>
-          <w:color w:val="404041"/>
-          <w:spacing w:val="8"/>
-          <w:sz w:val="18"/>
-          <w:szCs w:val="18"/>
-        </w:rPr>
-        <w:t>cloudtrail_bucket_owner_id</w:t>
-      </w:r>
-      <w:proofErr w:type="spellEnd"/>
-      <w:r>
-        <w:rPr>
-          <w:rFonts w:ascii="Inconsolata" w:hAnsi="Inconsolata"/>
-          <w:color w:val="404041"/>
-          <w:spacing w:val="8"/>
-          <w:sz w:val="18"/>
-          <w:szCs w:val="18"/>
-        </w:rPr>
-        <w:t xml:space="preserve">": </w:t>
-      </w:r>
-      <w:r>
-        <w:rPr>
-          <w:rFonts w:ascii="Inconsolata" w:hAnsi="Inconsolata"/>
-          <w:color w:val="404041"/>
-          <w:spacing w:val="8"/>
-          <w:sz w:val="18"/>
-          <w:szCs w:val="18"/>
-        </w:rPr>
-        <w:t>111111111111</w:t>
-      </w:r>
-    </w:p>
-    <w:p>
-      <w:pPr>
-        <w:pStyle w:val="NormalWeb"/>
-        <w:shd w:val="clear" w:color="auto" w:fill="F3F3F3"/>
-        <w:spacing w:before="0" w:beforeAutospacing="0" w:after="0" w:afterAutospacing="0"/>
-        <w:rPr>
-          <w:rFonts w:ascii="Inconsolata" w:hAnsi="Inconsolata"/>
-          <w:color w:val="404041"/>
-          <w:spacing w:val="8"/>
-          <w:sz w:val="18"/>
-          <w:szCs w:val="18"/>
-        </w:rPr>
-      </w:pPr>
-      <w:r>
-        <w:rPr>
-          <w:rFonts w:ascii="Inconsolata" w:hAnsi="Inconsolata"/>
-          <w:color w:val="404041"/>
-          <w:spacing w:val="8"/>
-          <w:sz w:val="18"/>
-          <w:szCs w:val="18"/>
-        </w:rPr>
-        <w:t>"</w:t>
-      </w:r>
-      <w:proofErr w:type="spellStart"/>
-      <w:r>
-        <w:rPr>
-          <w:rFonts w:ascii="Inconsolata" w:hAnsi="Inconsolata"/>
-          <w:color w:val="404041"/>
-          <w:spacing w:val="8"/>
-          <w:sz w:val="18"/>
-          <w:szCs w:val="18"/>
-        </w:rPr>
-        <w:t>cloudtrail_bucket_region</w:t>
-      </w:r>
-      <w:proofErr w:type="spellEnd"/>
-      <w:r>
-        <w:rPr>
-          <w:rFonts w:ascii="Inconsolata" w:hAnsi="Inconsolata"/>
-          <w:color w:val="404041"/>
-          <w:spacing w:val="8"/>
-          <w:sz w:val="18"/>
-          <w:szCs w:val="18"/>
-        </w:rPr>
-        <w:t xml:space="preserve">": </w:t>
-      </w:r>
-      <w:r>
-        <w:rPr>
-          <w:rFonts w:ascii="Inconsolata" w:hAnsi="Inconsolata"/>
-          <w:color w:val="404041"/>
-          <w:spacing w:val="8"/>
-          <w:sz w:val="18"/>
-          <w:szCs w:val="18"/>
-        </w:rPr>
-        <w:t>“us-east-1</w:t>
-      </w:r>
-      <w:r>
-        <w:rPr>
-          <w:rFonts w:ascii="Inconsolata" w:hAnsi="Inconsolata"/>
-          <w:color w:val="404041"/>
-          <w:spacing w:val="8"/>
-          <w:sz w:val="18"/>
-          <w:szCs w:val="18"/>
-        </w:rPr>
-        <w:t>",</w:t>
-      </w:r>
-    </w:p>
-    <w:p>
-      <w:pPr>
-        <w:pStyle w:val="NormalWeb"/>
-        <w:shd w:val="clear" w:color="auto" w:fill="F3F3F3"/>
-        <w:spacing w:before="0" w:beforeAutospacing="0" w:after="0" w:afterAutospacing="0"/>
-        <w:rPr>
-          <w:rFonts w:ascii="Inconsolata" w:hAnsi="Inconsolata"/>
-          <w:color w:val="404041"/>
-          <w:spacing w:val="8"/>
-          <w:sz w:val="18"/>
-          <w:szCs w:val="18"/>
-        </w:rPr>
-      </w:pPr>
-      <w:r>
-        <w:rPr>
-          <w:rFonts w:ascii="Inconsolata" w:hAnsi="Inconsolata"/>
-          <w:color w:val="404041"/>
-          <w:spacing w:val="8"/>
-          <w:sz w:val="18"/>
-          <w:szCs w:val="18"/>
-        </w:rPr>
-        <w:t>“id”: “222222222222”,</w:t>
-      </w:r>
-    </w:p>
-    <w:p>
-      <w:pPr>
-        <w:pStyle w:val="NormalWeb"/>
-        <w:shd w:val="clear" w:color="auto" w:fill="F3F3F3"/>
-        <w:spacing w:before="0" w:beforeAutospacing="0" w:after="0" w:afterAutospacing="0"/>
-        <w:rPr>
-          <w:rFonts w:ascii="Inconsolata" w:hAnsi="Inconsolata"/>
-          <w:color w:val="404041"/>
-          <w:spacing w:val="8"/>
-          <w:sz w:val="18"/>
-          <w:szCs w:val="18"/>
-        </w:rPr>
-      </w:pPr>
-      <w:r>
-        <w:rPr>
-          <w:rFonts w:ascii="Inconsolata" w:hAnsi="Inconsolata"/>
-          <w:color w:val="404041"/>
-          <w:spacing w:val="8"/>
-          <w:sz w:val="18"/>
-          <w:szCs w:val="18"/>
-        </w:rPr>
-        <w:t>“</w:t>
-      </w:r>
-      <w:proofErr w:type="spellStart"/>
-      <w:r>
-        <w:rPr>
-          <w:rFonts w:ascii="Inconsolata" w:hAnsi="Inconsolata"/>
-          <w:color w:val="404041"/>
-          <w:spacing w:val="8"/>
-          <w:sz w:val="18"/>
-          <w:szCs w:val="18"/>
-        </w:rPr>
-        <w:t>iam_role_arn</w:t>
-      </w:r>
-      <w:proofErr w:type="spellEnd"/>
-      <w:r>
-        <w:rPr>
-          <w:rFonts w:ascii="Inconsolata" w:hAnsi="Inconsolata"/>
-          <w:color w:val="404041"/>
-          <w:spacing w:val="8"/>
-          <w:sz w:val="18"/>
-          <w:szCs w:val="18"/>
-        </w:rPr>
-        <w:t>": "</w:t>
-      </w:r>
-      <w:proofErr w:type="spellStart"/>
-      <w:proofErr w:type="gramStart"/>
-      <w:r>
-        <w:rPr>
-          <w:rFonts w:ascii="Inconsolata" w:hAnsi="Inconsolata"/>
-          <w:color w:val="404041"/>
-          <w:spacing w:val="8"/>
-          <w:sz w:val="18"/>
-          <w:szCs w:val="18"/>
-        </w:rPr>
-        <w:t>arn:aws</w:t>
-      </w:r>
-      <w:proofErr w:type="gramEnd"/>
-      <w:r>
-        <w:rPr>
-          <w:rFonts w:ascii="Inconsolata" w:hAnsi="Inconsolata"/>
-          <w:color w:val="404041"/>
-          <w:spacing w:val="8"/>
-          <w:sz w:val="18"/>
-          <w:szCs w:val="18"/>
-        </w:rPr>
-        <w:t>:iam</w:t>
-      </w:r>
-      <w:proofErr w:type="spellEnd"/>
-      <w:r>
-        <w:rPr>
-          <w:rFonts w:ascii="Inconsolata" w:hAnsi="Inconsolata"/>
-          <w:color w:val="404041"/>
-          <w:spacing w:val="8"/>
-          <w:sz w:val="18"/>
-          <w:szCs w:val="18"/>
-        </w:rPr>
-        <w:t>::</w:t>
-      </w:r>
-      <w:r>
-        <w:rPr>
-          <w:rFonts w:ascii="Inconsolata" w:hAnsi="Inconsolata"/>
-          <w:color w:val="404041"/>
-          <w:spacing w:val="8"/>
-          <w:sz w:val="18"/>
-          <w:szCs w:val="18"/>
-        </w:rPr>
-        <w:t xml:space="preserve"> </w:t>
-      </w:r>
-      <w:r>
-        <w:rPr>
-          <w:rFonts w:ascii="Inconsolata" w:hAnsi="Inconsolata"/>
-          <w:color w:val="404041"/>
-          <w:spacing w:val="8"/>
-          <w:sz w:val="18"/>
-          <w:szCs w:val="18"/>
-        </w:rPr>
-        <w:t>222222222222:role/</w:t>
-      </w:r>
-      <w:proofErr w:type="spellStart"/>
-      <w:r>
-        <w:rPr>
-          <w:rFonts w:ascii="Inconsolata" w:hAnsi="Inconsolata"/>
-          <w:color w:val="404041"/>
-          <w:spacing w:val="8"/>
-          <w:sz w:val="18"/>
-          <w:szCs w:val="18"/>
-        </w:rPr>
-        <w:t>CrowdStrikeFalcon</w:t>
-      </w:r>
-      <w:proofErr w:type="spellEnd"/>
-      <w:r>
-        <w:rPr>
-          <w:rFonts w:ascii="Inconsolata" w:hAnsi="Inconsolata"/>
-          <w:color w:val="404041"/>
-          <w:spacing w:val="8"/>
-          <w:sz w:val="18"/>
-          <w:szCs w:val="18"/>
-        </w:rPr>
-        <w:t>"</w:t>
-      </w:r>
-    </w:p>
-    <w:p>
-      <w:pPr>
-        <w:pStyle w:val="NormalWeb"/>
-        <w:shd w:val="clear" w:color="auto" w:fill="F3F3F3"/>
-        <w:spacing w:before="0" w:beforeAutospacing="0" w:after="0" w:afterAutospacing="0"/>
-        <w:rPr>
-          <w:rFonts w:ascii="Inconsolata" w:hAnsi="Inconsolata"/>
-          <w:color w:val="404041"/>
-          <w:spacing w:val="8"/>
-          <w:sz w:val="18"/>
-          <w:szCs w:val="18"/>
-        </w:rPr>
-      </w:pPr>
-      <w:r>
-        <w:rPr>
-          <w:rFonts w:ascii="Inconsolata" w:hAnsi="Inconsolata"/>
-          <w:color w:val="404041"/>
-          <w:spacing w:val="8"/>
-          <w:sz w:val="18"/>
-          <w:szCs w:val="18"/>
-        </w:rPr>
-        <w:t>“</w:t>
-      </w:r>
-      <w:proofErr w:type="spellStart"/>
-      <w:r>
-        <w:rPr>
-          <w:rFonts w:ascii="Inconsolata" w:hAnsi="Inconsolata"/>
-          <w:color w:val="404041"/>
-          <w:spacing w:val="8"/>
-          <w:sz w:val="18"/>
-          <w:szCs w:val="18"/>
-        </w:rPr>
-        <w:t>external_id</w:t>
-      </w:r>
-      <w:proofErr w:type="spellEnd"/>
-      <w:r>
-        <w:rPr>
-          <w:rFonts w:ascii="Inconsolata" w:hAnsi="Inconsolata"/>
-          <w:color w:val="404041"/>
-          <w:spacing w:val="8"/>
-          <w:sz w:val="18"/>
-          <w:szCs w:val="18"/>
-        </w:rPr>
-        <w:t>”: “</w:t>
-      </w:r>
-      <w:proofErr w:type="spellStart"/>
-      <w:r>
-        <w:rPr>
-          <w:rFonts w:ascii="Inconsolata" w:hAnsi="Inconsolata"/>
-          <w:color w:val="404041"/>
-          <w:spacing w:val="8"/>
-          <w:sz w:val="18"/>
-          <w:szCs w:val="18"/>
-        </w:rPr>
-        <w:t>abcdefghij</w:t>
-      </w:r>
-      <w:proofErr w:type="spellEnd"/>
-      <w:r>
-        <w:rPr>
-          <w:rFonts w:ascii="Inconsolata" w:hAnsi="Inconsolata"/>
-          <w:color w:val="404041"/>
-          <w:spacing w:val="8"/>
-          <w:sz w:val="18"/>
-          <w:szCs w:val="18"/>
-        </w:rPr>
-        <w:t>”</w:t>
-      </w:r>
-    </w:p>
-    <w:p>
-      <w:pPr>
-        <w:pStyle w:val="NormalWeb"/>
-        <w:shd w:val="clear" w:color="auto" w:fill="F3F3F3"/>
-        <w:spacing w:before="0" w:beforeAutospacing="0" w:after="0" w:afterAutospacing="0"/>
-        <w:rPr>
-          <w:rFonts w:ascii="Inconsolata" w:hAnsi="Inconsolata"/>
-          <w:color w:val="404041"/>
-          <w:spacing w:val="8"/>
-          <w:sz w:val="18"/>
-          <w:szCs w:val="18"/>
-        </w:rPr>
-      </w:pPr>
-      <w:r>
-        <w:rPr>
-          <w:rFonts w:ascii="Inconsolata" w:hAnsi="Inconsolata"/>
-          <w:color w:val="404041"/>
-          <w:spacing w:val="8"/>
-          <w:sz w:val="18"/>
-          <w:szCs w:val="18"/>
-        </w:rPr>
-        <w:lastRenderedPageBreak/>
-        <w:t>   },</w:t>
-      </w:r>
-    </w:p>
-    <w:p>
-      <w:pPr>
-        <w:pStyle w:val="NormalWeb"/>
-        <w:shd w:val="clear" w:color="auto" w:fill="F3F3F3"/>
-        <w:spacing w:before="0" w:beforeAutospacing="0" w:after="0" w:afterAutospacing="0"/>
-        <w:rPr>
-          <w:rFonts w:ascii="Inconsolata" w:hAnsi="Inconsolata"/>
-          <w:color w:val="404041"/>
-          <w:spacing w:val="8"/>
-          <w:sz w:val="18"/>
-          <w:szCs w:val="18"/>
-        </w:rPr>
-      </w:pPr>
-      <w:r>
-        <w:rPr>
-          <w:rFonts w:ascii="Inconsolata" w:hAnsi="Inconsolata"/>
-          <w:color w:val="404041"/>
-          <w:spacing w:val="8"/>
-          <w:sz w:val="18"/>
-          <w:szCs w:val="18"/>
-        </w:rPr>
-        <w:t>]</w:t>
-      </w:r>
-    </w:p>
-    <w:p/>
-    <w:p/>
-    <w:p>
-      <w:pPr>
-        <w:pStyle w:val="Heading1"/>
-      </w:pPr>
-      <w:r>
-        <w:t>Troubleshooting</w:t>
-      </w:r>
-    </w:p>
-    <w:p>
-      <w:pPr>
-        <w:pStyle w:val="Heading2"/>
-        <w:rPr>
-          <w:lang w:val="en-US" w:eastAsia="en-US"/>
-        </w:rPr>
-      </w:pPr>
-      <w:r>
-        <w:rPr>
-          <w:lang w:val="en-US" w:eastAsia="en-US"/>
-        </w:rPr>
-        <w:t xml:space="preserve">Check </w:t>
-      </w:r>
-      <w:r>
-        <w:rPr>
-          <w:lang w:val="en-US" w:eastAsia="en-US"/>
-        </w:rPr>
-        <w:t xml:space="preserve">the </w:t>
-      </w:r>
-      <w:r>
-        <w:rPr>
-          <w:lang w:val="en-US" w:eastAsia="en-US"/>
-        </w:rPr>
-        <w:t xml:space="preserve">s3 Bucket </w:t>
-      </w:r>
-      <w:r>
-        <w:rPr>
-          <w:lang w:val="en-US" w:eastAsia="en-US"/>
-        </w:rPr>
-        <w:t>Policy</w:t>
-      </w:r>
-    </w:p>
-    <w:p>
-      <w:pPr>
-        <w:rPr>
-          <w:lang w:val="en-US" w:eastAsia="en-US"/>
-        </w:rPr>
-      </w:pPr>
-    </w:p>
-    <w:p>
-      <w:r>
-        <w:t>By default, an S3 object is owned by the AWS account that uploaded it. This is true even when the bucket is owned by another account. To get access to the object, the object owner must explicitly grant you (the bucket owner) access.</w:t>
-      </w:r>
-    </w:p>
-    <w:p>
-      <w:hyperlink r:id="rId8" w:history="1">
-        <w:r>
-          <w:rPr>
-            <w:color w:val="0000FF"/>
-            <w:u w:val="single"/>
-          </w:rPr>
-          <w:t>https://aws.amazon.com/premiumsupport/knowledge-center/s3-bucket-owner-access/</w:t>
-        </w:r>
-      </w:hyperlink>
-    </w:p>
-    <w:p/>
-    <w:p>
-      <w:r>
-        <w:t xml:space="preserve">The object owner can grant the </w:t>
-      </w:r>
-      <w:r>
-        <w:t>bucket owner</w:t>
-      </w:r>
-      <w:r>
-        <w:t xml:space="preserve"> full control of the object by updating the access control list (ACL) of the object. The object owner can update the ACL either during a put or </w:t>
-      </w:r>
-      <w:r>
-        <w:t xml:space="preserve">copy operation, or after the object is added to the bucket.  In the case of </w:t>
-      </w:r>
-      <w:proofErr w:type="spellStart"/>
-      <w:r>
-        <w:t>cloudtrail</w:t>
-      </w:r>
-      <w:proofErr w:type="spellEnd"/>
-      <w:r>
-        <w:t xml:space="preserve"> logs </w:t>
-      </w:r>
-      <w:r>
-        <w:t xml:space="preserve">add a bucket policy </w:t>
-      </w:r>
-      <w:r>
-        <w:t>that grants users access to put objects in your bucket only when they grant the bucket owner full control of the object.</w:t>
-      </w:r>
-    </w:p>
-    <w:p/>
-    <w:p>
-      <w:hyperlink r:id="rId9" w:history="1">
-        <w:r>
-          <w:rPr>
-            <w:rStyle w:val="Hyperlink"/>
-          </w:rPr>
-          <w:t>https://aws.amazon.com/premiumsupport/knowledge-center/s3-require-object-ownership/</w:t>
-        </w:r>
-      </w:hyperlink>
-    </w:p>
-    <w:p/>
-    <w:p>
-      <w:r>
-        <w:t>The bucket should have an ACL policy associated with it</w:t>
-      </w:r>
-    </w:p>
-    <w:p>
-      <w:r>
+      <w:pPr>
+        <w:rPr>
+          <w:i/>
+          <w:iCs/>
+          <w:sz w:val="20"/>
+          <w:szCs w:val="20"/>
+        </w:rPr>
+      </w:pPr>
+      <w:r>
+        <w:rPr>
+          <w:rStyle w:val="IntenseEmphasis"/>
+          <w:rFonts w:eastAsiaTheme="minorEastAsia"/>
+        </w:rPr>
         <w:drawing>
-          <wp:inline distT="0" distB="0" distL="0" distR="0" wp14:anchorId="294E6C54" wp14:editId="5A75693F">
-            <wp:extent cx="5943600" cy="4280535"/>
-            <wp:effectExtent l="0" t="0" r="0" b="0"/>
-            <wp:docPr id="80" name="Picture 80"/>
+          <wp:inline distT="0" distB="0" distL="0" distR="0" wp14:anchorId="207D8564" wp14:editId="57CB277B">
+            <wp:extent cx="3769895" cy="4522083"/>
+            <wp:effectExtent l="0" t="0" r="2540" b="0"/>
+            <wp:docPr id="5" name="Picture 5"/>
             <wp:cNvGraphicFramePr>
               <a:graphicFrameLocks xmlns:a="http://schemas.openxmlformats.org/drawingml/2006/main" noChangeAspect="1"/>
             </wp:cNvGraphicFramePr>
@@ -5729,6 +2535,4183 @@
                   <pic:spPr>
                     <a:xfrm>
                       <a:off x="0" y="0"/>
+                      <a:ext cx="3782151" cy="4536784"/>
+                    </a:xfrm>
+                    <a:prstGeom prst="rect">
+                      <a:avLst/>
+                    </a:prstGeom>
+                  </pic:spPr>
+                </pic:pic>
+              </a:graphicData>
+            </a:graphic>
+          </wp:inline>
+        </w:drawing>
+      </w:r>
+    </w:p>
+    <w:p>
+      <w:pPr>
+        <w:rPr>
+          <w:rFonts w:asciiTheme="majorHAnsi" w:eastAsiaTheme="majorEastAsia" w:hAnsiTheme="majorHAnsi" w:cstheme="majorBidi"/>
+          <w:color w:val="2F5496" w:themeColor="accent1" w:themeShade="BF"/>
+          <w:sz w:val="32"/>
+          <w:szCs w:val="32"/>
+          <w:lang w:val="en-US" w:eastAsia="en-US"/>
+        </w:rPr>
+      </w:pPr>
+      <w:r>
+        <w:br w:type="page"/>
+      </w:r>
+    </w:p>
+    <w:p>
+      <w:pPr>
+        <w:pStyle w:val="Heading1"/>
+      </w:pPr>
+      <w:r>
+        <w:lastRenderedPageBreak/>
+        <w:t>Setup – Manual Mode Using existing trails and S3 bucket</w:t>
+      </w:r>
+    </w:p>
+    <w:p>
+      <w:pPr>
+        <w:pStyle w:val="Heading2"/>
+      </w:pPr>
+      <w:r>
+        <w:rPr>
+          <w:rFonts w:eastAsia="Times New Roman"/>
+        </w:rPr>
+        <w:t>Setup of the Central Logging account</w:t>
+      </w:r>
+    </w:p>
+    <w:p/>
+    <w:p>
+      <w:r>
+        <w:t>If the customer has used control tower or a similar mechanism to create the central logging account and S3 bucket we will need to create the following resources in the central logging account.</w:t>
+      </w:r>
+    </w:p>
+    <w:p/>
+    <w:p>
+      <w:pPr>
+        <w:pStyle w:val="ListParagraph"/>
+        <w:numPr>
+          <w:ilvl w:val="0"/>
+          <w:numId w:val="10"/>
+        </w:numPr>
+      </w:pPr>
+      <w:r>
+        <w:t>IAM role that we will assume to read the S3 logs</w:t>
+      </w:r>
+    </w:p>
+    <w:p>
+      <w:pPr>
+        <w:pStyle w:val="ListParagraph"/>
+        <w:numPr>
+          <w:ilvl w:val="0"/>
+          <w:numId w:val="10"/>
+        </w:numPr>
+      </w:pPr>
+      <w:r>
+        <w:t xml:space="preserve">S3 bucket event </w:t>
+      </w:r>
+      <w:r>
+        <w:t xml:space="preserve">SNS notification </w:t>
+      </w:r>
+    </w:p>
+    <w:p>
+      <w:pPr>
+        <w:pStyle w:val="ListParagraph"/>
+        <w:numPr>
+          <w:ilvl w:val="0"/>
+          <w:numId w:val="10"/>
+        </w:numPr>
+      </w:pPr>
+      <w:r>
+        <w:t>S3 bucket policy that allows s</w:t>
+      </w:r>
+      <w:proofErr w:type="gramStart"/>
+      <w:r>
+        <w:t>3:getobject</w:t>
+      </w:r>
+      <w:proofErr w:type="gramEnd"/>
+      <w:r>
+        <w:t>.</w:t>
+      </w:r>
+    </w:p>
+    <w:p/>
+    <w:p>
+      <w:r>
+        <w:t xml:space="preserve">CloudFormation and terraform </w:t>
+      </w:r>
+      <w:r>
+        <w:t>templates to perform these operations</w:t>
+      </w:r>
+      <w:r>
+        <w:t xml:space="preserve"> can be found here</w:t>
+      </w:r>
+      <w:r>
+        <w:t xml:space="preserve"> </w:t>
+      </w:r>
+      <w:hyperlink r:id="rId11" w:history="1">
+        <w:r>
+          <w:rPr>
+            <w:rStyle w:val="Hyperlink"/>
+          </w:rPr>
+          <w:t>https://github.com/jhseceng/discover-onboarding</w:t>
+        </w:r>
+      </w:hyperlink>
+      <w:r>
+        <w:t>.</w:t>
+      </w:r>
+    </w:p>
+    <w:p>
+      <w:r>
+        <w:t>Note: This repository is still being updated.  Regular updates will be posted here.</w:t>
+      </w:r>
+    </w:p>
+    <w:p/>
+    <w:p>
+      <w:r>
+        <w:t xml:space="preserve">Once these resources have been created </w:t>
+      </w:r>
+    </w:p>
+    <w:p>
+      <w:r>
+        <w:t>Send a request to </w:t>
+      </w:r>
+      <w:r>
+        <w:rPr>
+          <w:shd w:val="clear" w:color="auto" w:fill="F3F3F3"/>
+        </w:rPr>
+        <w:t>POST /cloud-connect-</w:t>
+      </w:r>
+      <w:proofErr w:type="spellStart"/>
+      <w:r>
+        <w:rPr>
+          <w:shd w:val="clear" w:color="auto" w:fill="F3F3F3"/>
+        </w:rPr>
+        <w:t>aws</w:t>
+      </w:r>
+      <w:proofErr w:type="spellEnd"/>
+      <w:r>
+        <w:rPr>
+          <w:shd w:val="clear" w:color="auto" w:fill="F3F3F3"/>
+        </w:rPr>
+        <w:t>/entities/accounts/v1 </w:t>
+      </w:r>
+    </w:p>
+    <w:p/>
+    <w:p>
+      <w:r>
+        <w:t>The following parameters are required</w:t>
+      </w:r>
+    </w:p>
+    <w:p>
+      <w:pPr>
+        <w:rPr>
+          <w:rStyle w:val="IntenseEmphasis"/>
+        </w:rPr>
+      </w:pPr>
+    </w:p>
+    <w:p>
+      <w:pPr>
+        <w:rPr>
+          <w:rStyle w:val="IntenseEmphasis"/>
+        </w:rPr>
+      </w:pPr>
+      <w:r>
+        <w:rPr>
+          <w:rStyle w:val="IntenseEmphasis"/>
+        </w:rPr>
+        <w:t xml:space="preserve">      "</w:t>
+      </w:r>
+      <w:proofErr w:type="spellStart"/>
+      <w:r>
+        <w:rPr>
+          <w:rStyle w:val="IntenseEmphasis"/>
+        </w:rPr>
+        <w:t>cloudtrail_bucket_owner_id</w:t>
+      </w:r>
+      <w:proofErr w:type="spellEnd"/>
+      <w:r>
+        <w:rPr>
+          <w:rStyle w:val="IntenseEmphasis"/>
+        </w:rPr>
+        <w:t>": "</w:t>
+      </w:r>
+      <w:r>
+        <w:rPr>
+          <w:rStyle w:val="IntenseEmphasis"/>
+        </w:rPr>
+        <w:t>&lt;Central Log Account ID&gt;</w:t>
+      </w:r>
+      <w:r>
+        <w:rPr>
+          <w:rStyle w:val="IntenseEmphasis"/>
+        </w:rPr>
+        <w:t>",</w:t>
+      </w:r>
+    </w:p>
+    <w:p>
+      <w:pPr>
+        <w:rPr>
+          <w:rStyle w:val="IntenseEmphasis"/>
+        </w:rPr>
+      </w:pPr>
+      <w:r>
+        <w:rPr>
+          <w:rStyle w:val="IntenseEmphasis"/>
+        </w:rPr>
+        <w:t xml:space="preserve">      "</w:t>
+      </w:r>
+      <w:proofErr w:type="spellStart"/>
+      <w:r>
+        <w:rPr>
+          <w:rStyle w:val="IntenseEmphasis"/>
+        </w:rPr>
+        <w:t>cloudtrail_bucket_region</w:t>
+      </w:r>
+      <w:proofErr w:type="spellEnd"/>
+      <w:r>
+        <w:rPr>
+          <w:rStyle w:val="IntenseEmphasis"/>
+        </w:rPr>
+        <w:t>": "</w:t>
+      </w:r>
+      <w:r>
+        <w:rPr>
+          <w:rStyle w:val="IntenseEmphasis"/>
+        </w:rPr>
+        <w:t>&lt;Central Log Account S3 Bucket Region&gt;</w:t>
+      </w:r>
+      <w:r>
+        <w:rPr>
+          <w:rStyle w:val="IntenseEmphasis"/>
+        </w:rPr>
+        <w:t>",</w:t>
+      </w:r>
+    </w:p>
+    <w:p>
+      <w:pPr>
+        <w:rPr>
+          <w:rStyle w:val="IntenseEmphasis"/>
+        </w:rPr>
+      </w:pPr>
+      <w:r>
+        <w:rPr>
+          <w:rStyle w:val="IntenseEmphasis"/>
+        </w:rPr>
+        <w:t xml:space="preserve">      "</w:t>
+      </w:r>
+      <w:proofErr w:type="spellStart"/>
+      <w:r>
+        <w:rPr>
+          <w:rStyle w:val="IntenseEmphasis"/>
+        </w:rPr>
+        <w:t>external_id</w:t>
+      </w:r>
+      <w:proofErr w:type="spellEnd"/>
+      <w:r>
+        <w:rPr>
+          <w:rStyle w:val="IntenseEmphasis"/>
+        </w:rPr>
+        <w:t>": "</w:t>
+      </w:r>
+      <w:r>
+        <w:rPr>
+          <w:rStyle w:val="IntenseEmphasis"/>
+        </w:rPr>
+        <w:t>&lt;Customer created unique string&gt;</w:t>
+      </w:r>
+      <w:r>
+        <w:rPr>
+          <w:rStyle w:val="IntenseEmphasis"/>
+        </w:rPr>
+        <w:t>",</w:t>
+      </w:r>
+    </w:p>
+    <w:p>
+      <w:pPr>
+        <w:rPr>
+          <w:rStyle w:val="IntenseEmphasis"/>
+        </w:rPr>
+      </w:pPr>
+      <w:r>
+        <w:rPr>
+          <w:rStyle w:val="IntenseEmphasis"/>
+        </w:rPr>
+        <w:t xml:space="preserve">      "</w:t>
+      </w:r>
+      <w:proofErr w:type="spellStart"/>
+      <w:r>
+        <w:rPr>
+          <w:rStyle w:val="IntenseEmphasis"/>
+        </w:rPr>
+        <w:t>iam_role_arn</w:t>
+      </w:r>
+      <w:proofErr w:type="spellEnd"/>
+      <w:r>
+        <w:rPr>
+          <w:rStyle w:val="IntenseEmphasis"/>
+        </w:rPr>
+        <w:t>": "</w:t>
+      </w:r>
+      <w:r>
+        <w:rPr>
+          <w:rStyle w:val="IntenseEmphasis"/>
+        </w:rPr>
+        <w:t>&lt;ARN of the IAM role created that provides s</w:t>
+      </w:r>
+      <w:proofErr w:type="gramStart"/>
+      <w:r>
+        <w:rPr>
+          <w:rStyle w:val="IntenseEmphasis"/>
+        </w:rPr>
+        <w:t>3:getobject</w:t>
+      </w:r>
+      <w:proofErr w:type="gramEnd"/>
+      <w:r>
+        <w:rPr>
+          <w:rStyle w:val="IntenseEmphasis"/>
+        </w:rPr>
+        <w:t xml:space="preserve"> </w:t>
+      </w:r>
+      <w:proofErr w:type="spellStart"/>
+      <w:r>
+        <w:rPr>
+          <w:rStyle w:val="IntenseEmphasis"/>
+        </w:rPr>
+        <w:t>premissions</w:t>
+      </w:r>
+      <w:proofErr w:type="spellEnd"/>
+      <w:r>
+        <w:rPr>
+          <w:rStyle w:val="IntenseEmphasis"/>
+        </w:rPr>
+        <w:t>&gt;</w:t>
+      </w:r>
+      <w:r>
+        <w:rPr>
+          <w:rStyle w:val="IntenseEmphasis"/>
+        </w:rPr>
+        <w:t>",</w:t>
+      </w:r>
+    </w:p>
+    <w:p>
+      <w:pPr>
+        <w:rPr>
+          <w:rStyle w:val="IntenseEmphasis"/>
+        </w:rPr>
+      </w:pPr>
+      <w:r>
+        <w:rPr>
+          <w:rStyle w:val="IntenseEmphasis"/>
+        </w:rPr>
+        <w:t xml:space="preserve">      "id": ""</w:t>
+      </w:r>
+      <w:r>
+        <w:rPr>
+          <w:rStyle w:val="IntenseEmphasis"/>
+        </w:rPr>
+        <w:t>&lt;Customer created unique string&gt;</w:t>
+      </w:r>
+      <w:r>
+        <w:rPr>
+          <w:rStyle w:val="IntenseEmphasis"/>
+        </w:rPr>
+        <w:t>",</w:t>
+      </w:r>
+    </w:p>
+    <w:p>
+      <w:pPr>
+        <w:rPr>
+          <w:rStyle w:val="IntenseEmphasis"/>
+        </w:rPr>
+      </w:pPr>
+    </w:p>
+    <w:p>
+      <w:pPr>
+        <w:rPr>
+          <w:rFonts w:ascii="Arial" w:hAnsi="Arial" w:cs="Arial"/>
+        </w:rPr>
+      </w:pPr>
+      <w:r>
+        <w:rPr>
+          <w:rFonts w:ascii="Arial" w:hAnsi="Arial" w:cs="Arial"/>
+        </w:rPr>
+        <w:t>Example request</w:t>
+      </w:r>
+    </w:p>
+    <w:p>
+      <w:pPr>
+        <w:rPr>
+          <w:rFonts w:ascii="Arial" w:hAnsi="Arial" w:cs="Arial"/>
+        </w:rPr>
+      </w:pPr>
+    </w:p>
+    <w:p>
+      <w:pPr>
+        <w:pStyle w:val="NormalWeb"/>
+        <w:shd w:val="clear" w:color="auto" w:fill="F3F3F3"/>
+        <w:spacing w:before="0" w:beforeAutospacing="0" w:after="0" w:afterAutospacing="0"/>
+        <w:rPr>
+          <w:rFonts w:ascii="Inconsolata" w:hAnsi="Inconsolata"/>
+          <w:color w:val="404041"/>
+          <w:spacing w:val="8"/>
+          <w:sz w:val="18"/>
+          <w:szCs w:val="18"/>
+        </w:rPr>
+      </w:pPr>
+      <w:r>
+        <w:rPr>
+          <w:rFonts w:ascii="Inconsolata" w:hAnsi="Inconsolata"/>
+          <w:color w:val="404041"/>
+          <w:spacing w:val="8"/>
+          <w:sz w:val="18"/>
+          <w:szCs w:val="18"/>
+        </w:rPr>
+        <w:t>curl -X POST \</w:t>
+      </w:r>
+    </w:p>
+    <w:p>
+      <w:pPr>
+        <w:pStyle w:val="NormalWeb"/>
+        <w:shd w:val="clear" w:color="auto" w:fill="F3F3F3"/>
+        <w:spacing w:before="0" w:beforeAutospacing="0" w:after="0" w:afterAutospacing="0"/>
+        <w:rPr>
+          <w:rFonts w:ascii="Inconsolata" w:hAnsi="Inconsolata"/>
+          <w:color w:val="404041"/>
+          <w:spacing w:val="8"/>
+          <w:sz w:val="18"/>
+          <w:szCs w:val="18"/>
+        </w:rPr>
+      </w:pPr>
+      <w:r>
+        <w:rPr>
+          <w:rFonts w:ascii="Inconsolata" w:hAnsi="Inconsolata"/>
+          <w:color w:val="404041"/>
+          <w:spacing w:val="8"/>
+          <w:sz w:val="18"/>
+          <w:szCs w:val="18"/>
+        </w:rPr>
+        <w:t> https://api.crowdstrike.com/cloud-connect-aws/entities/accounts/v1?mode=manual \</w:t>
+      </w:r>
+    </w:p>
+    <w:p>
+      <w:pPr>
+        <w:pStyle w:val="NormalWeb"/>
+        <w:shd w:val="clear" w:color="auto" w:fill="F3F3F3"/>
+        <w:spacing w:before="0" w:beforeAutospacing="0" w:after="0" w:afterAutospacing="0"/>
+        <w:rPr>
+          <w:rFonts w:ascii="Inconsolata" w:hAnsi="Inconsolata"/>
+          <w:color w:val="404041"/>
+          <w:spacing w:val="8"/>
+          <w:sz w:val="18"/>
+          <w:szCs w:val="18"/>
+        </w:rPr>
+      </w:pPr>
+      <w:r>
+        <w:rPr>
+          <w:rFonts w:ascii="Inconsolata" w:hAnsi="Inconsolata"/>
+          <w:color w:val="404041"/>
+          <w:spacing w:val="8"/>
+          <w:sz w:val="18"/>
+          <w:szCs w:val="18"/>
+        </w:rPr>
+        <w:t> -H 'Authorization: Bearer ' \</w:t>
+      </w:r>
+    </w:p>
+    <w:p>
+      <w:pPr>
+        <w:pStyle w:val="NormalWeb"/>
+        <w:shd w:val="clear" w:color="auto" w:fill="F3F3F3"/>
+        <w:spacing w:before="0" w:beforeAutospacing="0" w:after="0" w:afterAutospacing="0"/>
+        <w:rPr>
+          <w:rFonts w:ascii="Inconsolata" w:hAnsi="Inconsolata"/>
+          <w:color w:val="404041"/>
+          <w:spacing w:val="8"/>
+          <w:sz w:val="18"/>
+          <w:szCs w:val="18"/>
+        </w:rPr>
+      </w:pPr>
+      <w:r>
+        <w:rPr>
+          <w:rFonts w:ascii="Inconsolata" w:hAnsi="Inconsolata"/>
+          <w:color w:val="404041"/>
+          <w:spacing w:val="8"/>
+          <w:sz w:val="18"/>
+          <w:szCs w:val="18"/>
+        </w:rPr>
+        <w:t> -H 'Content-Type: application/json' \</w:t>
+      </w:r>
+    </w:p>
+    <w:p>
+      <w:pPr>
+        <w:pStyle w:val="NormalWeb"/>
+        <w:shd w:val="clear" w:color="auto" w:fill="F3F3F3"/>
+        <w:spacing w:before="0" w:beforeAutospacing="0" w:after="0" w:afterAutospacing="0"/>
+        <w:rPr>
+          <w:rFonts w:ascii="Inconsolata" w:hAnsi="Inconsolata"/>
+          <w:color w:val="404041"/>
+          <w:spacing w:val="8"/>
+          <w:sz w:val="18"/>
+          <w:szCs w:val="18"/>
+        </w:rPr>
+      </w:pPr>
+      <w:r>
+        <w:rPr>
+          <w:rFonts w:ascii="Inconsolata" w:hAnsi="Inconsolata"/>
+          <w:color w:val="404041"/>
+          <w:spacing w:val="8"/>
+          <w:sz w:val="18"/>
+          <w:szCs w:val="18"/>
+        </w:rPr>
+        <w:t> -H 'Postman-Token: 85ecdec7-0b37-4446-89a6-71c337bbac9e' \</w:t>
+      </w:r>
+    </w:p>
+    <w:p>
+      <w:pPr>
+        <w:pStyle w:val="NormalWeb"/>
+        <w:shd w:val="clear" w:color="auto" w:fill="F3F3F3"/>
+        <w:spacing w:before="0" w:beforeAutospacing="0" w:after="0" w:afterAutospacing="0"/>
+        <w:rPr>
+          <w:rFonts w:ascii="Inconsolata" w:hAnsi="Inconsolata"/>
+          <w:color w:val="404041"/>
+          <w:spacing w:val="8"/>
+          <w:sz w:val="18"/>
+          <w:szCs w:val="18"/>
+        </w:rPr>
+      </w:pPr>
+      <w:r>
+        <w:rPr>
+          <w:rFonts w:ascii="Inconsolata" w:hAnsi="Inconsolata"/>
+          <w:color w:val="404041"/>
+          <w:spacing w:val="8"/>
+          <w:sz w:val="18"/>
+          <w:szCs w:val="18"/>
+        </w:rPr>
+        <w:t> -H 'cache-control: no-cache' \</w:t>
+      </w:r>
+    </w:p>
+    <w:p>
+      <w:pPr>
+        <w:pStyle w:val="NormalWeb"/>
+        <w:shd w:val="clear" w:color="auto" w:fill="F3F3F3"/>
+        <w:spacing w:before="0" w:beforeAutospacing="0" w:after="0" w:afterAutospacing="0"/>
+        <w:rPr>
+          <w:rFonts w:ascii="Inconsolata" w:hAnsi="Inconsolata"/>
+          <w:color w:val="404041"/>
+          <w:spacing w:val="8"/>
+          <w:sz w:val="18"/>
+          <w:szCs w:val="18"/>
+        </w:rPr>
+      </w:pPr>
+      <w:r>
+        <w:rPr>
+          <w:rFonts w:ascii="Inconsolata" w:hAnsi="Inconsolata"/>
+          <w:color w:val="404041"/>
+          <w:spacing w:val="8"/>
+          <w:sz w:val="18"/>
+          <w:szCs w:val="18"/>
+        </w:rPr>
+        <w:t> -d '{</w:t>
+      </w:r>
+    </w:p>
+    <w:p>
+      <w:pPr>
+        <w:pStyle w:val="NormalWeb"/>
+        <w:shd w:val="clear" w:color="auto" w:fill="F3F3F3"/>
+        <w:spacing w:before="0" w:beforeAutospacing="0" w:after="0" w:afterAutospacing="0"/>
+        <w:rPr>
+          <w:rFonts w:ascii="Inconsolata" w:hAnsi="Inconsolata"/>
+          <w:color w:val="404041"/>
+          <w:spacing w:val="8"/>
+          <w:sz w:val="18"/>
+          <w:szCs w:val="18"/>
+        </w:rPr>
+      </w:pPr>
+      <w:r>
+        <w:rPr>
+          <w:rFonts w:ascii="Inconsolata" w:hAnsi="Inconsolata"/>
+          <w:color w:val="404041"/>
+          <w:spacing w:val="8"/>
+          <w:sz w:val="18"/>
+          <w:szCs w:val="18"/>
+        </w:rPr>
+        <w:t> "resources": [</w:t>
+      </w:r>
+    </w:p>
+    <w:p>
+      <w:pPr>
+        <w:pStyle w:val="NormalWeb"/>
+        <w:shd w:val="clear" w:color="auto" w:fill="F3F3F3"/>
+        <w:spacing w:before="0" w:beforeAutospacing="0" w:after="0" w:afterAutospacing="0"/>
+        <w:rPr>
+          <w:rFonts w:ascii="Inconsolata" w:hAnsi="Inconsolata"/>
+          <w:color w:val="404041"/>
+          <w:spacing w:val="8"/>
+          <w:sz w:val="18"/>
+          <w:szCs w:val="18"/>
+        </w:rPr>
+      </w:pPr>
+      <w:r>
+        <w:rPr>
+          <w:rFonts w:ascii="Inconsolata" w:hAnsi="Inconsolata"/>
+          <w:color w:val="404041"/>
+          <w:spacing w:val="8"/>
+          <w:sz w:val="18"/>
+          <w:szCs w:val="18"/>
+        </w:rPr>
+        <w:t>   {</w:t>
+      </w:r>
+    </w:p>
+    <w:p>
+      <w:pPr>
+        <w:pStyle w:val="NormalWeb"/>
+        <w:shd w:val="clear" w:color="auto" w:fill="F3F3F3"/>
+        <w:spacing w:before="0" w:beforeAutospacing="0" w:after="0" w:afterAutospacing="0"/>
+        <w:rPr>
+          <w:rFonts w:ascii="Inconsolata" w:hAnsi="Inconsolata"/>
+          <w:color w:val="404041"/>
+          <w:spacing w:val="8"/>
+          <w:sz w:val="18"/>
+          <w:szCs w:val="18"/>
+        </w:rPr>
+      </w:pPr>
+      <w:r>
+        <w:rPr>
+          <w:rFonts w:ascii="Inconsolata" w:hAnsi="Inconsolata"/>
+          <w:color w:val="404041"/>
+          <w:spacing w:val="8"/>
+          <w:sz w:val="18"/>
+          <w:szCs w:val="18"/>
+        </w:rPr>
+        <w:t>"</w:t>
+      </w:r>
+      <w:proofErr w:type="spellStart"/>
+      <w:r>
+        <w:rPr>
+          <w:rFonts w:ascii="Inconsolata" w:hAnsi="Inconsolata"/>
+          <w:color w:val="404041"/>
+          <w:spacing w:val="8"/>
+          <w:sz w:val="18"/>
+          <w:szCs w:val="18"/>
+        </w:rPr>
+        <w:t>cloudtrail_bucket_owner_id</w:t>
+      </w:r>
+      <w:proofErr w:type="spellEnd"/>
+      <w:r>
+        <w:rPr>
+          <w:rFonts w:ascii="Inconsolata" w:hAnsi="Inconsolata"/>
+          <w:color w:val="404041"/>
+          <w:spacing w:val="8"/>
+          <w:sz w:val="18"/>
+          <w:szCs w:val="18"/>
+        </w:rPr>
+        <w:t xml:space="preserve">": </w:t>
+      </w:r>
+      <w:r>
+        <w:rPr>
+          <w:rFonts w:ascii="Inconsolata" w:hAnsi="Inconsolata"/>
+          <w:color w:val="404041"/>
+          <w:spacing w:val="8"/>
+          <w:sz w:val="18"/>
+          <w:szCs w:val="18"/>
+        </w:rPr>
+        <w:t>111111111111</w:t>
+      </w:r>
+    </w:p>
+    <w:p>
+      <w:pPr>
+        <w:pStyle w:val="NormalWeb"/>
+        <w:shd w:val="clear" w:color="auto" w:fill="F3F3F3"/>
+        <w:spacing w:before="0" w:beforeAutospacing="0" w:after="0" w:afterAutospacing="0"/>
+        <w:rPr>
+          <w:rFonts w:ascii="Inconsolata" w:hAnsi="Inconsolata"/>
+          <w:color w:val="404041"/>
+          <w:spacing w:val="8"/>
+          <w:sz w:val="18"/>
+          <w:szCs w:val="18"/>
+        </w:rPr>
+      </w:pPr>
+      <w:r>
+        <w:rPr>
+          <w:rFonts w:ascii="Inconsolata" w:hAnsi="Inconsolata"/>
+          <w:color w:val="404041"/>
+          <w:spacing w:val="8"/>
+          <w:sz w:val="18"/>
+          <w:szCs w:val="18"/>
+        </w:rPr>
+        <w:t>"</w:t>
+      </w:r>
+      <w:proofErr w:type="spellStart"/>
+      <w:r>
+        <w:rPr>
+          <w:rFonts w:ascii="Inconsolata" w:hAnsi="Inconsolata"/>
+          <w:color w:val="404041"/>
+          <w:spacing w:val="8"/>
+          <w:sz w:val="18"/>
+          <w:szCs w:val="18"/>
+        </w:rPr>
+        <w:t>cloudtrail_bucket_region</w:t>
+      </w:r>
+      <w:proofErr w:type="spellEnd"/>
+      <w:r>
+        <w:rPr>
+          <w:rFonts w:ascii="Inconsolata" w:hAnsi="Inconsolata"/>
+          <w:color w:val="404041"/>
+          <w:spacing w:val="8"/>
+          <w:sz w:val="18"/>
+          <w:szCs w:val="18"/>
+        </w:rPr>
+        <w:t xml:space="preserve">": </w:t>
+      </w:r>
+      <w:r>
+        <w:rPr>
+          <w:rFonts w:ascii="Inconsolata" w:hAnsi="Inconsolata"/>
+          <w:color w:val="404041"/>
+          <w:spacing w:val="8"/>
+          <w:sz w:val="18"/>
+          <w:szCs w:val="18"/>
+        </w:rPr>
+        <w:t>“us-east-1</w:t>
+      </w:r>
+      <w:r>
+        <w:rPr>
+          <w:rFonts w:ascii="Inconsolata" w:hAnsi="Inconsolata"/>
+          <w:color w:val="404041"/>
+          <w:spacing w:val="8"/>
+          <w:sz w:val="18"/>
+          <w:szCs w:val="18"/>
+        </w:rPr>
+        <w:t>",</w:t>
+      </w:r>
+    </w:p>
+    <w:p>
+      <w:pPr>
+        <w:pStyle w:val="NormalWeb"/>
+        <w:shd w:val="clear" w:color="auto" w:fill="F3F3F3"/>
+        <w:spacing w:before="0" w:beforeAutospacing="0" w:after="0" w:afterAutospacing="0"/>
+        <w:rPr>
+          <w:rFonts w:ascii="Inconsolata" w:hAnsi="Inconsolata"/>
+          <w:color w:val="404041"/>
+          <w:spacing w:val="8"/>
+          <w:sz w:val="18"/>
+          <w:szCs w:val="18"/>
+        </w:rPr>
+      </w:pPr>
+      <w:r>
+        <w:rPr>
+          <w:rFonts w:ascii="Inconsolata" w:hAnsi="Inconsolata"/>
+          <w:color w:val="404041"/>
+          <w:spacing w:val="8"/>
+          <w:sz w:val="18"/>
+          <w:szCs w:val="18"/>
+        </w:rPr>
+        <w:t>“id”: “111111111111”,</w:t>
+      </w:r>
+    </w:p>
+    <w:p>
+      <w:pPr>
+        <w:pStyle w:val="NormalWeb"/>
+        <w:shd w:val="clear" w:color="auto" w:fill="F3F3F3"/>
+        <w:spacing w:before="0" w:beforeAutospacing="0" w:after="0" w:afterAutospacing="0"/>
+        <w:rPr>
+          <w:rFonts w:ascii="Inconsolata" w:hAnsi="Inconsolata"/>
+          <w:color w:val="404041"/>
+          <w:spacing w:val="8"/>
+          <w:sz w:val="18"/>
+          <w:szCs w:val="18"/>
+        </w:rPr>
+      </w:pPr>
+      <w:r>
+        <w:rPr>
+          <w:rFonts w:ascii="Inconsolata" w:hAnsi="Inconsolata"/>
+          <w:color w:val="404041"/>
+          <w:spacing w:val="8"/>
+          <w:sz w:val="18"/>
+          <w:szCs w:val="18"/>
+        </w:rPr>
+        <w:t>“</w:t>
+      </w:r>
+      <w:proofErr w:type="spellStart"/>
+      <w:r>
+        <w:rPr>
+          <w:rFonts w:ascii="Inconsolata" w:hAnsi="Inconsolata"/>
+          <w:color w:val="404041"/>
+          <w:spacing w:val="8"/>
+          <w:sz w:val="18"/>
+          <w:szCs w:val="18"/>
+        </w:rPr>
+        <w:t>iam_role_arn</w:t>
+      </w:r>
+      <w:proofErr w:type="spellEnd"/>
+      <w:r>
+        <w:rPr>
+          <w:rFonts w:ascii="Inconsolata" w:hAnsi="Inconsolata"/>
+          <w:color w:val="404041"/>
+          <w:spacing w:val="8"/>
+          <w:sz w:val="18"/>
+          <w:szCs w:val="18"/>
+        </w:rPr>
+        <w:t>": "</w:t>
+      </w:r>
+      <w:proofErr w:type="spellStart"/>
+      <w:proofErr w:type="gramStart"/>
+      <w:r>
+        <w:rPr>
+          <w:rFonts w:ascii="Inconsolata" w:hAnsi="Inconsolata"/>
+          <w:color w:val="404041"/>
+          <w:spacing w:val="8"/>
+          <w:sz w:val="18"/>
+          <w:szCs w:val="18"/>
+        </w:rPr>
+        <w:t>arn:aws</w:t>
+      </w:r>
+      <w:proofErr w:type="gramEnd"/>
+      <w:r>
+        <w:rPr>
+          <w:rFonts w:ascii="Inconsolata" w:hAnsi="Inconsolata"/>
+          <w:color w:val="404041"/>
+          <w:spacing w:val="8"/>
+          <w:sz w:val="18"/>
+          <w:szCs w:val="18"/>
+        </w:rPr>
+        <w:t>:iam</w:t>
+      </w:r>
+      <w:proofErr w:type="spellEnd"/>
+      <w:r>
+        <w:rPr>
+          <w:rFonts w:ascii="Inconsolata" w:hAnsi="Inconsolata"/>
+          <w:color w:val="404041"/>
+          <w:spacing w:val="8"/>
+          <w:sz w:val="18"/>
+          <w:szCs w:val="18"/>
+        </w:rPr>
+        <w:t>::111111111111:role/</w:t>
+      </w:r>
+      <w:proofErr w:type="spellStart"/>
+      <w:r>
+        <w:rPr>
+          <w:rFonts w:ascii="Inconsolata" w:hAnsi="Inconsolata"/>
+          <w:color w:val="404041"/>
+          <w:spacing w:val="8"/>
+          <w:sz w:val="18"/>
+          <w:szCs w:val="18"/>
+        </w:rPr>
+        <w:t>CrowdStrikeFalcon</w:t>
+      </w:r>
+      <w:proofErr w:type="spellEnd"/>
+      <w:r>
+        <w:rPr>
+          <w:rFonts w:ascii="Inconsolata" w:hAnsi="Inconsolata"/>
+          <w:color w:val="404041"/>
+          <w:spacing w:val="8"/>
+          <w:sz w:val="18"/>
+          <w:szCs w:val="18"/>
+        </w:rPr>
+        <w:t>"</w:t>
+      </w:r>
+    </w:p>
+    <w:p>
+      <w:pPr>
+        <w:pStyle w:val="NormalWeb"/>
+        <w:shd w:val="clear" w:color="auto" w:fill="F3F3F3"/>
+        <w:spacing w:before="0" w:beforeAutospacing="0" w:after="0" w:afterAutospacing="0"/>
+        <w:rPr>
+          <w:rFonts w:ascii="Inconsolata" w:hAnsi="Inconsolata"/>
+          <w:color w:val="404041"/>
+          <w:spacing w:val="8"/>
+          <w:sz w:val="18"/>
+          <w:szCs w:val="18"/>
+        </w:rPr>
+      </w:pPr>
+      <w:r>
+        <w:rPr>
+          <w:rFonts w:ascii="Inconsolata" w:hAnsi="Inconsolata"/>
+          <w:color w:val="404041"/>
+          <w:spacing w:val="8"/>
+          <w:sz w:val="18"/>
+          <w:szCs w:val="18"/>
+        </w:rPr>
+        <w:t>“</w:t>
+      </w:r>
+      <w:proofErr w:type="spellStart"/>
+      <w:r>
+        <w:rPr>
+          <w:rFonts w:ascii="Inconsolata" w:hAnsi="Inconsolata"/>
+          <w:color w:val="404041"/>
+          <w:spacing w:val="8"/>
+          <w:sz w:val="18"/>
+          <w:szCs w:val="18"/>
+        </w:rPr>
+        <w:t>external_id</w:t>
+      </w:r>
+      <w:proofErr w:type="spellEnd"/>
+      <w:r>
+        <w:rPr>
+          <w:rFonts w:ascii="Inconsolata" w:hAnsi="Inconsolata"/>
+          <w:color w:val="404041"/>
+          <w:spacing w:val="8"/>
+          <w:sz w:val="18"/>
+          <w:szCs w:val="18"/>
+        </w:rPr>
+        <w:t>”: “sdfdsfl234xx3”</w:t>
+      </w:r>
+    </w:p>
+    <w:p>
+      <w:pPr>
+        <w:pStyle w:val="NormalWeb"/>
+        <w:shd w:val="clear" w:color="auto" w:fill="F3F3F3"/>
+        <w:spacing w:before="0" w:beforeAutospacing="0" w:after="0" w:afterAutospacing="0"/>
+        <w:rPr>
+          <w:rFonts w:ascii="Inconsolata" w:hAnsi="Inconsolata"/>
+          <w:color w:val="404041"/>
+          <w:spacing w:val="8"/>
+          <w:sz w:val="18"/>
+          <w:szCs w:val="18"/>
+        </w:rPr>
+      </w:pPr>
+      <w:r>
+        <w:rPr>
+          <w:rFonts w:ascii="Inconsolata" w:hAnsi="Inconsolata"/>
+          <w:color w:val="404041"/>
+          <w:spacing w:val="8"/>
+          <w:sz w:val="18"/>
+          <w:szCs w:val="18"/>
+        </w:rPr>
+        <w:t>   },</w:t>
+      </w:r>
+    </w:p>
+    <w:p>
+      <w:pPr>
+        <w:pStyle w:val="NormalWeb"/>
+        <w:shd w:val="clear" w:color="auto" w:fill="F3F3F3"/>
+        <w:spacing w:before="0" w:beforeAutospacing="0" w:after="0" w:afterAutospacing="0"/>
+        <w:rPr>
+          <w:rFonts w:ascii="Inconsolata" w:hAnsi="Inconsolata"/>
+          <w:color w:val="404041"/>
+          <w:spacing w:val="8"/>
+          <w:sz w:val="18"/>
+          <w:szCs w:val="18"/>
+        </w:rPr>
+      </w:pPr>
+      <w:r>
+        <w:rPr>
+          <w:rFonts w:ascii="Inconsolata" w:hAnsi="Inconsolata"/>
+          <w:color w:val="404041"/>
+          <w:spacing w:val="8"/>
+          <w:sz w:val="18"/>
+          <w:szCs w:val="18"/>
+        </w:rPr>
+        <w:t>]</w:t>
+      </w:r>
+    </w:p>
+    <w:p>
+      <w:pPr>
+        <w:rPr>
+          <w:rFonts w:ascii="Arial" w:hAnsi="Arial" w:cs="Arial"/>
+        </w:rPr>
+      </w:pPr>
+    </w:p>
+    <w:p>
+      <w:r>
+        <w:t xml:space="preserve">Note:  The </w:t>
+      </w:r>
+      <w:proofErr w:type="spellStart"/>
+      <w:r>
+        <w:t>external_id</w:t>
+      </w:r>
+      <w:proofErr w:type="spellEnd"/>
+      <w:r>
+        <w:t xml:space="preserve"> must match the external ID that the customer has configured in the IAM role that has been setup for S3 access.  The external ID can be verified in the AWS console. </w:t>
+      </w:r>
+    </w:p>
+    <w:p>
+      <w:pPr>
+        <w:spacing w:before="100" w:beforeAutospacing="1" w:after="100" w:afterAutospacing="1"/>
+        <w:rPr>
+          <w:rFonts w:ascii="Arial" w:hAnsi="Arial" w:cs="Arial"/>
+          <w:color w:val="404041"/>
+          <w:spacing w:val="10"/>
+        </w:rPr>
+      </w:pPr>
+      <w:r>
+        <w:rPr>
+          <w:rFonts w:ascii="Arial" w:hAnsi="Arial" w:cs="Arial"/>
+          <w:noProof/>
+          <w:color w:val="404041"/>
+          <w:spacing w:val="10"/>
+        </w:rPr>
+        <w:lastRenderedPageBreak/>
+        <w:drawing>
+          <wp:inline distT="0" distB="0" distL="0" distR="0" wp14:anchorId="570D0772" wp14:editId="64B9D9EE">
+            <wp:extent cx="5943600" cy="3065780"/>
+            <wp:effectExtent l="0" t="0" r="0" b="0"/>
+            <wp:docPr id="1" name="Picture 1"/>
+            <wp:cNvGraphicFramePr>
+              <a:graphicFrameLocks xmlns:a="http://schemas.openxmlformats.org/drawingml/2006/main" noChangeAspect="1"/>
+            </wp:cNvGraphicFramePr>
+            <a:graphic xmlns:a="http://schemas.openxmlformats.org/drawingml/2006/main">
+              <a:graphicData uri="http://schemas.openxmlformats.org/drawingml/2006/picture">
+                <pic:pic xmlns:pic="http://schemas.openxmlformats.org/drawingml/2006/picture">
+                  <pic:nvPicPr>
+                    <pic:cNvPr id="1" name=""/>
+                    <pic:cNvPicPr/>
+                  </pic:nvPicPr>
+                  <pic:blipFill>
+                    <a:blip r:embed="rId12"/>
+                    <a:stretch>
+                      <a:fillRect/>
+                    </a:stretch>
+                  </pic:blipFill>
+                  <pic:spPr>
+                    <a:xfrm>
+                      <a:off x="0" y="0"/>
+                      <a:ext cx="5943600" cy="3065780"/>
+                    </a:xfrm>
+                    <a:prstGeom prst="rect">
+                      <a:avLst/>
+                    </a:prstGeom>
+                  </pic:spPr>
+                </pic:pic>
+              </a:graphicData>
+            </a:graphic>
+          </wp:inline>
+        </w:drawing>
+      </w:r>
+    </w:p>
+    <w:p>
+      <w:pPr>
+        <w:spacing w:before="100" w:beforeAutospacing="1" w:after="100" w:afterAutospacing="1"/>
+        <w:rPr>
+          <w:rFonts w:ascii="Arial" w:hAnsi="Arial" w:cs="Arial"/>
+          <w:color w:val="404041"/>
+          <w:spacing w:val="10"/>
+        </w:rPr>
+      </w:pPr>
+    </w:p>
+    <w:p>
+      <w:pPr>
+        <w:pStyle w:val="Heading2"/>
+      </w:pPr>
+      <w:r>
+        <w:rPr>
+          <w:rFonts w:eastAsia="Times New Roman"/>
+        </w:rPr>
+        <w:t>Setup Additional accounts</w:t>
+      </w:r>
+    </w:p>
+    <w:p>
+      <w:r>
+        <w:t xml:space="preserve">Additional accounts will require both a </w:t>
+      </w:r>
+      <w:proofErr w:type="spellStart"/>
+      <w:r>
+        <w:t>cloudtrail</w:t>
+      </w:r>
+      <w:proofErr w:type="spellEnd"/>
+      <w:r>
+        <w:t xml:space="preserve"> configured to forward to the s3 bucket in the log archive account and an IAM role that allows Crowdstrike to gather information about the resources.</w:t>
+      </w:r>
+    </w:p>
+    <w:p/>
+    <w:p>
+      <w:proofErr w:type="gramStart"/>
+      <w:r>
+        <w:t>Note :</w:t>
+      </w:r>
+      <w:proofErr w:type="gramEnd"/>
+      <w:r>
+        <w:t xml:space="preserve"> </w:t>
+      </w:r>
+      <w:r>
+        <w:t xml:space="preserve">If the customer has used control tower or a similar mechanism to create </w:t>
+      </w:r>
+      <w:r>
+        <w:t xml:space="preserve">accounts it is likely that </w:t>
+      </w:r>
+      <w:proofErr w:type="spellStart"/>
+      <w:r>
+        <w:t>cloudtrail</w:t>
+      </w:r>
+      <w:proofErr w:type="spellEnd"/>
+      <w:r>
+        <w:t xml:space="preserve"> has already been configured and we then only need to create the IAM role</w:t>
+      </w:r>
+      <w:r>
+        <w:t xml:space="preserve">. </w:t>
+      </w:r>
+    </w:p>
+    <w:p>
+      <w:r>
+        <w:t>Example IAM policy that should be associated with the role.</w:t>
+      </w:r>
+    </w:p>
+    <w:p>
+      <w:pPr>
+        <w:spacing w:before="100" w:beforeAutospacing="1" w:after="100" w:afterAutospacing="1"/>
+        <w:rPr>
+          <w:rStyle w:val="IntenseEmphasis"/>
+        </w:rPr>
+      </w:pPr>
+      <w:r>
+        <w:rPr>
+          <w:rStyle w:val="IntenseEmphasis"/>
+        </w:rPr>
+        <w:t>"</w:t>
+      </w:r>
+      <w:proofErr w:type="spellStart"/>
+      <w:r>
+        <w:rPr>
+          <w:rStyle w:val="IntenseEmphasis"/>
+        </w:rPr>
+        <w:t>iamPolicyDescribeAccess</w:t>
+      </w:r>
+      <w:proofErr w:type="spellEnd"/>
+      <w:r>
+        <w:rPr>
+          <w:rStyle w:val="IntenseEmphasis"/>
+        </w:rPr>
+        <w:t>": {</w:t>
+      </w:r>
+      <w:r>
+        <w:rPr>
+          <w:rStyle w:val="IntenseEmphasis"/>
+        </w:rPr>
+        <w:br/>
+        <w:t xml:space="preserve">  "Type": "AWS::IAM::Policy",</w:t>
+      </w:r>
+      <w:r>
+        <w:rPr>
+          <w:rStyle w:val="IntenseEmphasis"/>
+        </w:rPr>
+        <w:br/>
+        <w:t xml:space="preserve">  "Properties": {</w:t>
+      </w:r>
+      <w:r>
+        <w:rPr>
+          <w:rStyle w:val="IntenseEmphasis"/>
+        </w:rPr>
+        <w:br/>
+        <w:t xml:space="preserve">    "</w:t>
+      </w:r>
+      <w:proofErr w:type="spellStart"/>
+      <w:r>
+        <w:rPr>
+          <w:rStyle w:val="IntenseEmphasis"/>
+        </w:rPr>
+        <w:t>PolicyName</w:t>
+      </w:r>
+      <w:proofErr w:type="spellEnd"/>
+      <w:r>
+        <w:rPr>
+          <w:rStyle w:val="IntenseEmphasis"/>
+        </w:rPr>
+        <w:t>": "</w:t>
+      </w:r>
+      <w:proofErr w:type="spellStart"/>
+      <w:r>
+        <w:rPr>
+          <w:rStyle w:val="IntenseEmphasis"/>
+        </w:rPr>
+        <w:t>DescribeAPICalls</w:t>
+      </w:r>
+      <w:proofErr w:type="spellEnd"/>
+      <w:r>
+        <w:rPr>
+          <w:rStyle w:val="IntenseEmphasis"/>
+        </w:rPr>
+        <w:t>",</w:t>
+      </w:r>
+      <w:r>
+        <w:rPr>
+          <w:rStyle w:val="IntenseEmphasis"/>
+        </w:rPr>
+        <w:br/>
+        <w:t xml:space="preserve">    "</w:t>
+      </w:r>
+      <w:proofErr w:type="spellStart"/>
+      <w:r>
+        <w:rPr>
+          <w:rStyle w:val="IntenseEmphasis"/>
+        </w:rPr>
+        <w:t>PolicyDocument</w:t>
+      </w:r>
+      <w:proofErr w:type="spellEnd"/>
+      <w:r>
+        <w:rPr>
+          <w:rStyle w:val="IntenseEmphasis"/>
+        </w:rPr>
+        <w:t>": {</w:t>
+      </w:r>
+      <w:r>
+        <w:rPr>
+          <w:rStyle w:val="IntenseEmphasis"/>
+        </w:rPr>
+        <w:br/>
+        <w:t xml:space="preserve">      "Statement": [</w:t>
+      </w:r>
+      <w:r>
+        <w:rPr>
+          <w:rStyle w:val="IntenseEmphasis"/>
+        </w:rPr>
+        <w:br/>
+        <w:t xml:space="preserve">        {</w:t>
+      </w:r>
+      <w:r>
+        <w:rPr>
+          <w:rStyle w:val="IntenseEmphasis"/>
+        </w:rPr>
+        <w:br/>
+        <w:t xml:space="preserve">          "Action": [</w:t>
+      </w:r>
+      <w:r>
+        <w:rPr>
+          <w:rStyle w:val="IntenseEmphasis"/>
+        </w:rPr>
+        <w:br/>
+        <w:t xml:space="preserve">            "ec2:DescribeInstances",</w:t>
+      </w:r>
+      <w:r>
+        <w:rPr>
+          <w:rStyle w:val="IntenseEmphasis"/>
+        </w:rPr>
+        <w:br/>
+        <w:t xml:space="preserve">            "ec2:DescribeImages",</w:t>
+      </w:r>
+      <w:r>
+        <w:rPr>
+          <w:rStyle w:val="IntenseEmphasis"/>
+        </w:rPr>
+        <w:br/>
+        <w:t xml:space="preserve">            "ec2:DescribeNetworkInterfaces",</w:t>
+      </w:r>
+      <w:r>
+        <w:rPr>
+          <w:rStyle w:val="IntenseEmphasis"/>
+        </w:rPr>
+        <w:br/>
+        <w:t xml:space="preserve">            "ec2:DescribeVolumes",</w:t>
+      </w:r>
+      <w:r>
+        <w:rPr>
+          <w:rStyle w:val="IntenseEmphasis"/>
+        </w:rPr>
+        <w:br/>
+        <w:t xml:space="preserve">            "ec2:DescribeVpcs",</w:t>
+      </w:r>
+      <w:r>
+        <w:rPr>
+          <w:rStyle w:val="IntenseEmphasis"/>
+        </w:rPr>
+        <w:br/>
+        <w:t xml:space="preserve">            "ec2:DescribeRegions",</w:t>
+      </w:r>
+      <w:r>
+        <w:rPr>
+          <w:rStyle w:val="IntenseEmphasis"/>
+        </w:rPr>
+        <w:br/>
+        <w:t xml:space="preserve">            "ec2:DescribeSubnets",</w:t>
+      </w:r>
+      <w:r>
+        <w:rPr>
+          <w:rStyle w:val="IntenseEmphasis"/>
+        </w:rPr>
+        <w:br/>
+        <w:t xml:space="preserve">            "ec2:DescribeNetworkAcls",</w:t>
+      </w:r>
+      <w:r>
+        <w:rPr>
+          <w:rStyle w:val="IntenseEmphasis"/>
+        </w:rPr>
+        <w:br/>
+        <w:t xml:space="preserve">            "ec2:DescribeSecurityGroups",</w:t>
+      </w:r>
+      <w:r>
+        <w:rPr>
+          <w:rStyle w:val="IntenseEmphasis"/>
+        </w:rPr>
+        <w:br/>
+      </w:r>
+      <w:r>
+        <w:rPr>
+          <w:rStyle w:val="IntenseEmphasis"/>
+        </w:rPr>
+        <w:lastRenderedPageBreak/>
+        <w:t xml:space="preserve">            "</w:t>
+      </w:r>
+      <w:proofErr w:type="spellStart"/>
+      <w:r>
+        <w:rPr>
+          <w:rStyle w:val="IntenseEmphasis"/>
+        </w:rPr>
+        <w:t>iam:ListAccountAliases</w:t>
+      </w:r>
+      <w:proofErr w:type="spellEnd"/>
+      <w:r>
+        <w:rPr>
+          <w:rStyle w:val="IntenseEmphasis"/>
+        </w:rPr>
+        <w:t>"</w:t>
+      </w:r>
+      <w:r>
+        <w:rPr>
+          <w:rStyle w:val="IntenseEmphasis"/>
+        </w:rPr>
+        <w:br/>
+        <w:t xml:space="preserve">          ],</w:t>
+      </w:r>
+      <w:r>
+        <w:rPr>
+          <w:rStyle w:val="IntenseEmphasis"/>
+        </w:rPr>
+        <w:br/>
+        <w:t xml:space="preserve">          "Effect": "Allow",</w:t>
+      </w:r>
+      <w:r>
+        <w:rPr>
+          <w:rStyle w:val="IntenseEmphasis"/>
+        </w:rPr>
+        <w:br/>
+        <w:t xml:space="preserve">          "Resource": "*",</w:t>
+      </w:r>
+      <w:r>
+        <w:rPr>
+          <w:rStyle w:val="IntenseEmphasis"/>
+        </w:rPr>
+        <w:br/>
+        <w:t xml:space="preserve">          "Sid": ""</w:t>
+      </w:r>
+      <w:r>
+        <w:rPr>
+          <w:rStyle w:val="IntenseEmphasis"/>
+        </w:rPr>
+        <w:br/>
+        <w:t xml:space="preserve">        }</w:t>
+      </w:r>
+      <w:r>
+        <w:rPr>
+          <w:rStyle w:val="IntenseEmphasis"/>
+        </w:rPr>
+        <w:br/>
+        <w:t xml:space="preserve">      ],</w:t>
+      </w:r>
+      <w:r>
+        <w:rPr>
+          <w:rStyle w:val="IntenseEmphasis"/>
+        </w:rPr>
+        <w:br/>
+        <w:t xml:space="preserve">      "Version": "2012-10-17"</w:t>
+      </w:r>
+      <w:r>
+        <w:rPr>
+          <w:rStyle w:val="IntenseEmphasis"/>
+        </w:rPr>
+        <w:br/>
+        <w:t xml:space="preserve">    },</w:t>
+      </w:r>
+      <w:r>
+        <w:rPr>
+          <w:rStyle w:val="IntenseEmphasis"/>
+        </w:rPr>
+        <w:br/>
+        <w:t xml:space="preserve">    "Roles": [ {</w:t>
+      </w:r>
+      <w:r>
+        <w:rPr>
+          <w:rStyle w:val="IntenseEmphasis"/>
+        </w:rPr>
+        <w:br/>
+        <w:t xml:space="preserve">      "Ref": "</w:t>
+      </w:r>
+      <w:proofErr w:type="spellStart"/>
+      <w:r>
+        <w:rPr>
+          <w:rStyle w:val="IntenseEmphasis"/>
+        </w:rPr>
+        <w:t>iamRole</w:t>
+      </w:r>
+      <w:proofErr w:type="spellEnd"/>
+      <w:r>
+        <w:rPr>
+          <w:rStyle w:val="IntenseEmphasis"/>
+        </w:rPr>
+        <w:t>"</w:t>
+      </w:r>
+      <w:r>
+        <w:rPr>
+          <w:rStyle w:val="IntenseEmphasis"/>
+        </w:rPr>
+        <w:br/>
+        <w:t xml:space="preserve">    }]</w:t>
+      </w:r>
+      <w:r>
+        <w:rPr>
+          <w:rStyle w:val="IntenseEmphasis"/>
+        </w:rPr>
+        <w:br/>
+        <w:t xml:space="preserve">  },</w:t>
+      </w:r>
+      <w:r>
+        <w:rPr>
+          <w:rStyle w:val="IntenseEmphasis"/>
+        </w:rPr>
+        <w:br/>
+        <w:t xml:space="preserve">  "</w:t>
+      </w:r>
+      <w:proofErr w:type="spellStart"/>
+      <w:r>
+        <w:rPr>
+          <w:rStyle w:val="IntenseEmphasis"/>
+        </w:rPr>
+        <w:t>DependsOn</w:t>
+      </w:r>
+      <w:proofErr w:type="spellEnd"/>
+      <w:r>
+        <w:rPr>
+          <w:rStyle w:val="IntenseEmphasis"/>
+        </w:rPr>
+        <w:t>": "</w:t>
+      </w:r>
+      <w:proofErr w:type="spellStart"/>
+      <w:r>
+        <w:rPr>
+          <w:rStyle w:val="IntenseEmphasis"/>
+        </w:rPr>
+        <w:t>iamRole</w:t>
+      </w:r>
+      <w:proofErr w:type="spellEnd"/>
+      <w:r>
+        <w:rPr>
+          <w:rStyle w:val="IntenseEmphasis"/>
+        </w:rPr>
+        <w:t>"</w:t>
+      </w:r>
+      <w:r>
+        <w:rPr>
+          <w:rStyle w:val="IntenseEmphasis"/>
+        </w:rPr>
+        <w:br/>
+        <w:t>},</w:t>
+      </w:r>
+    </w:p>
+    <w:p>
+      <w:r>
+        <w:t xml:space="preserve">The IAM Role can be created from the resources here </w:t>
+      </w:r>
+      <w:hyperlink r:id="rId13" w:history="1">
+        <w:r>
+          <w:rPr>
+            <w:rStyle w:val="Hyperlink"/>
+          </w:rPr>
+          <w:t>https://github.com/jhseceng/discover-onboarding/tree/master/templates/terraform/additional-account-existing-trail</w:t>
+        </w:r>
+      </w:hyperlink>
+    </w:p>
+    <w:p/>
+    <w:p/>
+    <w:p>
+      <w:pPr>
+        <w:rPr>
+          <w:rStyle w:val="IntenseEmphasis"/>
+        </w:rPr>
+      </w:pPr>
+      <w:r>
+        <w:t>Note</w:t>
+      </w:r>
+      <w:r>
+        <w:t>:</w:t>
+      </w:r>
+      <w:r>
+        <w:t xml:space="preserve"> </w:t>
+      </w:r>
+      <w:r>
+        <w:t>It</w:t>
+      </w:r>
+      <w:r>
+        <w:t xml:space="preserve"> is important to reference the S3 Bucket in the central logging account, both the </w:t>
+      </w:r>
+      <w:proofErr w:type="spellStart"/>
+      <w:r>
+        <w:rPr>
+          <w:rStyle w:val="IntenseEmphasis"/>
+        </w:rPr>
+        <w:t>cloudtrail_bucket_owner_id</w:t>
+      </w:r>
+      <w:proofErr w:type="spellEnd"/>
+      <w:r>
+        <w:rPr>
+          <w:rStyle w:val="IntenseEmphasis"/>
+        </w:rPr>
+        <w:t xml:space="preserve"> </w:t>
+      </w:r>
+      <w:r>
+        <w:t>and</w:t>
+      </w:r>
+      <w:r>
+        <w:rPr>
+          <w:i/>
+          <w:iCs/>
+        </w:rPr>
+        <w:t xml:space="preserve"> </w:t>
+      </w:r>
+      <w:proofErr w:type="spellStart"/>
+      <w:r>
+        <w:rPr>
+          <w:rStyle w:val="IntenseEmphasis"/>
+        </w:rPr>
+        <w:t>cloudtrail_bucket_owner_</w:t>
+      </w:r>
+      <w:proofErr w:type="gramStart"/>
+      <w:r>
+        <w:rPr>
+          <w:rStyle w:val="IntenseEmphasis"/>
+        </w:rPr>
+        <w:t>id</w:t>
+      </w:r>
+      <w:proofErr w:type="spellEnd"/>
+      <w:r>
+        <w:rPr>
+          <w:rStyle w:val="IntenseEmphasis"/>
+        </w:rPr>
+        <w:t xml:space="preserve">  </w:t>
+      </w:r>
+      <w:r>
+        <w:t>and</w:t>
+      </w:r>
+      <w:proofErr w:type="gramEnd"/>
+      <w:r>
+        <w:t xml:space="preserve"> the local account </w:t>
+      </w:r>
+      <w:proofErr w:type="spellStart"/>
+      <w:r>
+        <w:rPr>
+          <w:rStyle w:val="IntenseEmphasis"/>
+        </w:rPr>
+        <w:t>external_id</w:t>
+      </w:r>
+      <w:proofErr w:type="spellEnd"/>
+      <w:r>
+        <w:rPr>
+          <w:rStyle w:val="IntenseEmphasis"/>
+        </w:rPr>
+        <w:t xml:space="preserve"> </w:t>
+      </w:r>
+      <w:r>
+        <w:t>and</w:t>
+      </w:r>
+      <w:r>
+        <w:rPr>
+          <w:rStyle w:val="IntenseEmphasis"/>
+        </w:rPr>
+        <w:t xml:space="preserve"> </w:t>
+      </w:r>
+      <w:proofErr w:type="spellStart"/>
+      <w:r>
+        <w:rPr>
+          <w:rStyle w:val="IntenseEmphasis"/>
+        </w:rPr>
+        <w:t>iam_role_arn</w:t>
+      </w:r>
+      <w:proofErr w:type="spellEnd"/>
+      <w:r>
+        <w:t xml:space="preserve"> must also be </w:t>
+      </w:r>
+      <w:proofErr w:type="spellStart"/>
+      <w:r>
+        <w:t>speficied</w:t>
+      </w:r>
+      <w:proofErr w:type="spellEnd"/>
+      <w:r>
+        <w:t>.</w:t>
+      </w:r>
+    </w:p>
+    <w:p>
+      <w:pPr>
+        <w:rPr>
+          <w:rFonts w:asciiTheme="minorHAnsi" w:eastAsiaTheme="minorHAnsi" w:hAnsiTheme="minorHAnsi" w:cstheme="minorBidi"/>
+          <w:i/>
+          <w:iCs/>
+          <w:color w:val="4472C4" w:themeColor="accent1"/>
+        </w:rPr>
+      </w:pPr>
+    </w:p>
+    <w:p>
+      <w:r>
+        <w:t>Once the account, trail and IAM role have been created the account can be registered with Crowdstrike.</w:t>
+      </w:r>
+    </w:p>
+    <w:p/>
+    <w:p>
+      <w:r>
+        <w:t>Send a request to </w:t>
+      </w:r>
+      <w:r>
+        <w:rPr>
+          <w:shd w:val="clear" w:color="auto" w:fill="F3F3F3"/>
+        </w:rPr>
+        <w:t>POST /cloud-connect-</w:t>
+      </w:r>
+      <w:proofErr w:type="spellStart"/>
+      <w:r>
+        <w:rPr>
+          <w:shd w:val="clear" w:color="auto" w:fill="F3F3F3"/>
+        </w:rPr>
+        <w:t>aws</w:t>
+      </w:r>
+      <w:proofErr w:type="spellEnd"/>
+      <w:r>
+        <w:rPr>
+          <w:shd w:val="clear" w:color="auto" w:fill="F3F3F3"/>
+        </w:rPr>
+        <w:t>/entities/accounts/v1 </w:t>
+      </w:r>
+    </w:p>
+    <w:p>
+      <w:pPr>
+        <w:rPr>
+          <w:rFonts w:ascii="Arial" w:hAnsi="Arial" w:cs="Arial"/>
+        </w:rPr>
+      </w:pPr>
+    </w:p>
+    <w:p>
+      <w:pPr>
+        <w:rPr>
+          <w:rFonts w:ascii="Arial" w:hAnsi="Arial" w:cs="Arial"/>
+        </w:rPr>
+      </w:pPr>
+      <w:r>
+        <w:rPr>
+          <w:rFonts w:ascii="Arial" w:hAnsi="Arial" w:cs="Arial"/>
+        </w:rPr>
+        <w:t>The following parameters are required</w:t>
+      </w:r>
+    </w:p>
+    <w:p>
+      <w:pPr>
+        <w:rPr>
+          <w:rFonts w:ascii="Arial" w:hAnsi="Arial" w:cs="Arial"/>
+        </w:rPr>
+      </w:pPr>
+    </w:p>
+    <w:p>
+      <w:pPr>
+        <w:rPr>
+          <w:rStyle w:val="IntenseEmphasis"/>
+        </w:rPr>
+      </w:pPr>
+      <w:r>
+        <w:rPr>
+          <w:rStyle w:val="IntenseEmphasis"/>
+        </w:rPr>
+        <w:t xml:space="preserve">      "</w:t>
+      </w:r>
+      <w:proofErr w:type="spellStart"/>
+      <w:r>
+        <w:rPr>
+          <w:rStyle w:val="IntenseEmphasis"/>
+        </w:rPr>
+        <w:t>cloudtrail_bucket_owner_id</w:t>
+      </w:r>
+      <w:proofErr w:type="spellEnd"/>
+      <w:r>
+        <w:rPr>
+          <w:rStyle w:val="IntenseEmphasis"/>
+        </w:rPr>
+        <w:t>": "</w:t>
+      </w:r>
+      <w:r>
+        <w:rPr>
+          <w:rStyle w:val="IntenseEmphasis"/>
+        </w:rPr>
+        <w:t>&lt;</w:t>
+      </w:r>
+      <w:r>
+        <w:rPr>
+          <w:rStyle w:val="IntenseEmphasis"/>
+          <w:b/>
+          <w:bCs/>
+        </w:rPr>
+        <w:t>Central Log Account ID</w:t>
+      </w:r>
+      <w:r>
+        <w:rPr>
+          <w:rStyle w:val="IntenseEmphasis"/>
+        </w:rPr>
+        <w:t>&gt;</w:t>
+      </w:r>
+      <w:r>
+        <w:rPr>
+          <w:rStyle w:val="IntenseEmphasis"/>
+        </w:rPr>
+        <w:t>",</w:t>
+      </w:r>
+    </w:p>
+    <w:p>
+      <w:pPr>
+        <w:rPr>
+          <w:rStyle w:val="IntenseEmphasis"/>
+        </w:rPr>
+      </w:pPr>
+      <w:r>
+        <w:rPr>
+          <w:rStyle w:val="IntenseEmphasis"/>
+        </w:rPr>
+        <w:t xml:space="preserve">      "</w:t>
+      </w:r>
+      <w:r>
+        <w:rPr>
+          <w:rStyle w:val="IntenseEmphasis"/>
+        </w:rPr>
+        <w:t xml:space="preserve"> </w:t>
+      </w:r>
+      <w:proofErr w:type="spellStart"/>
+      <w:r>
+        <w:rPr>
+          <w:rStyle w:val="IntenseEmphasis"/>
+        </w:rPr>
+        <w:t>cloudtrail_bucket_owner_id</w:t>
+      </w:r>
+      <w:proofErr w:type="spellEnd"/>
+      <w:r>
+        <w:rPr>
+          <w:rStyle w:val="IntenseEmphasis"/>
+        </w:rPr>
+        <w:t xml:space="preserve"> </w:t>
+      </w:r>
+      <w:r>
+        <w:rPr>
+          <w:rStyle w:val="IntenseEmphasis"/>
+        </w:rPr>
+        <w:t>": "</w:t>
+      </w:r>
+      <w:r>
+        <w:rPr>
+          <w:rStyle w:val="IntenseEmphasis"/>
+        </w:rPr>
+        <w:t>&lt;</w:t>
+      </w:r>
+      <w:r>
+        <w:rPr>
+          <w:rStyle w:val="IntenseEmphasis"/>
+          <w:b/>
+          <w:bCs/>
+        </w:rPr>
+        <w:t>Central</w:t>
+      </w:r>
+      <w:r>
+        <w:rPr>
+          <w:rStyle w:val="IntenseEmphasis"/>
+          <w:b/>
+          <w:bCs/>
+        </w:rPr>
+        <w:t xml:space="preserve"> Log Account S3 Bucket Region</w:t>
+      </w:r>
+      <w:r>
+        <w:rPr>
+          <w:rStyle w:val="IntenseEmphasis"/>
+        </w:rPr>
+        <w:t>&gt;</w:t>
+      </w:r>
+      <w:r>
+        <w:rPr>
+          <w:rStyle w:val="IntenseEmphasis"/>
+        </w:rPr>
+        <w:t>",</w:t>
+      </w:r>
+    </w:p>
+    <w:p>
+      <w:pPr>
+        <w:rPr>
+          <w:rStyle w:val="IntenseEmphasis"/>
+        </w:rPr>
+      </w:pPr>
+      <w:r>
+        <w:rPr>
+          <w:rStyle w:val="IntenseEmphasis"/>
+        </w:rPr>
+        <w:t xml:space="preserve">      "</w:t>
+      </w:r>
+      <w:proofErr w:type="spellStart"/>
+      <w:r>
+        <w:rPr>
+          <w:rStyle w:val="IntenseEmphasis"/>
+        </w:rPr>
+        <w:t>external_id</w:t>
+      </w:r>
+      <w:proofErr w:type="spellEnd"/>
+      <w:r>
+        <w:rPr>
+          <w:rStyle w:val="IntenseEmphasis"/>
+        </w:rPr>
+        <w:t>": "</w:t>
+      </w:r>
+      <w:r>
+        <w:rPr>
+          <w:rStyle w:val="IntenseEmphasis"/>
+        </w:rPr>
+        <w:t>&lt;</w:t>
+      </w:r>
+      <w:r>
+        <w:rPr>
+          <w:rStyle w:val="IntenseEmphasis"/>
+          <w:b/>
+          <w:bCs/>
+        </w:rPr>
+        <w:t>Customer created unique string</w:t>
+      </w:r>
+      <w:r>
+        <w:rPr>
+          <w:rStyle w:val="IntenseEmphasis"/>
+          <w:b/>
+          <w:bCs/>
+        </w:rPr>
+        <w:t xml:space="preserve"> in the</w:t>
+      </w:r>
+      <w:r>
+        <w:rPr>
+          <w:rStyle w:val="IntenseEmphasis"/>
+          <w:b/>
+          <w:bCs/>
+        </w:rPr>
+        <w:t xml:space="preserve"> LOCAL</w:t>
+      </w:r>
+      <w:r>
+        <w:rPr>
+          <w:rStyle w:val="IntenseEmphasis"/>
+          <w:b/>
+          <w:bCs/>
+        </w:rPr>
+        <w:t xml:space="preserve"> account</w:t>
+      </w:r>
+      <w:r>
+        <w:rPr>
+          <w:rStyle w:val="IntenseEmphasis"/>
+          <w:b/>
+          <w:bCs/>
+        </w:rPr>
+        <w:t>&gt;</w:t>
+      </w:r>
+      <w:r>
+        <w:rPr>
+          <w:rStyle w:val="IntenseEmphasis"/>
+          <w:b/>
+          <w:bCs/>
+        </w:rPr>
+        <w:t>",</w:t>
+      </w:r>
+    </w:p>
+    <w:p>
+      <w:pPr>
+        <w:rPr>
+          <w:rStyle w:val="IntenseEmphasis"/>
+        </w:rPr>
+      </w:pPr>
+      <w:r>
+        <w:rPr>
+          <w:rStyle w:val="IntenseEmphasis"/>
+        </w:rPr>
+        <w:t xml:space="preserve">      "</w:t>
+      </w:r>
+      <w:proofErr w:type="spellStart"/>
+      <w:r>
+        <w:rPr>
+          <w:rStyle w:val="IntenseEmphasis"/>
+        </w:rPr>
+        <w:t>iam_role_arn</w:t>
+      </w:r>
+      <w:proofErr w:type="spellEnd"/>
+      <w:r>
+        <w:rPr>
+          <w:rStyle w:val="IntenseEmphasis"/>
+        </w:rPr>
+        <w:t>": "</w:t>
+      </w:r>
+      <w:r>
+        <w:rPr>
+          <w:rStyle w:val="IntenseEmphasis"/>
+        </w:rPr>
+        <w:t>&lt;</w:t>
+      </w:r>
+      <w:r>
+        <w:rPr>
+          <w:rStyle w:val="IntenseEmphasis"/>
+          <w:b/>
+          <w:bCs/>
+        </w:rPr>
+        <w:t xml:space="preserve">ARN of the IAM role </w:t>
+      </w:r>
+      <w:r>
+        <w:rPr>
+          <w:rStyle w:val="IntenseEmphasis"/>
+          <w:b/>
+          <w:bCs/>
+        </w:rPr>
+        <w:t xml:space="preserve">in </w:t>
+      </w:r>
+      <w:r>
+        <w:rPr>
+          <w:rStyle w:val="IntenseEmphasis"/>
+          <w:b/>
+          <w:bCs/>
+        </w:rPr>
+        <w:t>the LOCAL</w:t>
+      </w:r>
+      <w:r>
+        <w:rPr>
+          <w:rStyle w:val="IntenseEmphasis"/>
+          <w:b/>
+          <w:bCs/>
+        </w:rPr>
+        <w:t xml:space="preserve"> account</w:t>
+      </w:r>
+      <w:r>
+        <w:rPr>
+          <w:rStyle w:val="IntenseEmphasis"/>
+        </w:rPr>
+        <w:t>&gt;</w:t>
+      </w:r>
+      <w:r>
+        <w:rPr>
+          <w:rStyle w:val="IntenseEmphasis"/>
+        </w:rPr>
+        <w:t>",</w:t>
+      </w:r>
+    </w:p>
+    <w:p>
+      <w:pPr>
+        <w:rPr>
+          <w:rStyle w:val="IntenseEmphasis"/>
+        </w:rPr>
+      </w:pPr>
+      <w:r>
+        <w:rPr>
+          <w:rStyle w:val="IntenseEmphasis"/>
+        </w:rPr>
+        <w:t xml:space="preserve">      "id": ""</w:t>
+      </w:r>
+      <w:r>
+        <w:rPr>
+          <w:rStyle w:val="IntenseEmphasis"/>
+        </w:rPr>
+        <w:t>&lt;Customer created unique string&gt;</w:t>
+      </w:r>
+      <w:r>
+        <w:rPr>
+          <w:rStyle w:val="IntenseEmphasis"/>
+        </w:rPr>
+        <w:t>",</w:t>
+      </w:r>
+    </w:p>
+    <w:p>
+      <w:pPr>
+        <w:rPr>
+          <w:rFonts w:ascii="Arial" w:hAnsi="Arial" w:cs="Arial"/>
+        </w:rPr>
+      </w:pPr>
+    </w:p>
+    <w:p>
+      <w:pPr>
+        <w:rPr>
+          <w:rFonts w:ascii="Arial" w:hAnsi="Arial" w:cs="Arial"/>
+        </w:rPr>
+      </w:pPr>
+      <w:r>
+        <w:rPr>
+          <w:rFonts w:ascii="Arial" w:hAnsi="Arial" w:cs="Arial"/>
+        </w:rPr>
+        <w:t>Example request</w:t>
+      </w:r>
+    </w:p>
+    <w:p>
+      <w:pPr>
+        <w:rPr>
+          <w:rFonts w:ascii="Arial" w:hAnsi="Arial" w:cs="Arial"/>
+        </w:rPr>
+      </w:pPr>
+    </w:p>
+    <w:p>
+      <w:pPr>
+        <w:pStyle w:val="NormalWeb"/>
+        <w:shd w:val="clear" w:color="auto" w:fill="F3F3F3"/>
+        <w:spacing w:before="0" w:beforeAutospacing="0" w:after="0" w:afterAutospacing="0"/>
+        <w:rPr>
+          <w:rFonts w:ascii="Inconsolata" w:hAnsi="Inconsolata"/>
+          <w:color w:val="404041"/>
+          <w:spacing w:val="8"/>
+          <w:sz w:val="18"/>
+          <w:szCs w:val="18"/>
+        </w:rPr>
+      </w:pPr>
+      <w:r>
+        <w:rPr>
+          <w:rFonts w:ascii="Inconsolata" w:hAnsi="Inconsolata"/>
+          <w:color w:val="404041"/>
+          <w:spacing w:val="8"/>
+          <w:sz w:val="18"/>
+          <w:szCs w:val="18"/>
+        </w:rPr>
+        <w:t>curl -X POST https://api.crowdstrike.com/cloud-connect-aws/entities/accounts/v1?mode=manual \</w:t>
+      </w:r>
+    </w:p>
+    <w:p>
+      <w:pPr>
+        <w:pStyle w:val="NormalWeb"/>
+        <w:shd w:val="clear" w:color="auto" w:fill="F3F3F3"/>
+        <w:spacing w:before="0" w:beforeAutospacing="0" w:after="0" w:afterAutospacing="0"/>
+        <w:rPr>
+          <w:rFonts w:ascii="Inconsolata" w:hAnsi="Inconsolata"/>
+          <w:color w:val="404041"/>
+          <w:spacing w:val="8"/>
+          <w:sz w:val="18"/>
+          <w:szCs w:val="18"/>
+        </w:rPr>
+      </w:pPr>
+      <w:r>
+        <w:rPr>
+          <w:rFonts w:ascii="Inconsolata" w:hAnsi="Inconsolata"/>
+          <w:color w:val="404041"/>
+          <w:spacing w:val="8"/>
+          <w:sz w:val="18"/>
+          <w:szCs w:val="18"/>
+        </w:rPr>
+        <w:t xml:space="preserve">-H 'Authorization: Bearer ' </w:t>
+      </w:r>
+    </w:p>
+    <w:p>
+      <w:pPr>
+        <w:pStyle w:val="NormalWeb"/>
+        <w:shd w:val="clear" w:color="auto" w:fill="F3F3F3"/>
+        <w:spacing w:before="0" w:beforeAutospacing="0" w:after="0" w:afterAutospacing="0"/>
+        <w:rPr>
+          <w:rFonts w:ascii="Inconsolata" w:hAnsi="Inconsolata"/>
+          <w:color w:val="404041"/>
+          <w:spacing w:val="8"/>
+          <w:sz w:val="18"/>
+          <w:szCs w:val="18"/>
+        </w:rPr>
+      </w:pPr>
+      <w:r>
+        <w:rPr>
+          <w:rFonts w:ascii="Inconsolata" w:hAnsi="Inconsolata"/>
+          <w:color w:val="404041"/>
+          <w:spacing w:val="8"/>
+          <w:sz w:val="18"/>
+          <w:szCs w:val="18"/>
+        </w:rPr>
+        <w:t xml:space="preserve">-H 'Content-Type: application/json' </w:t>
+      </w:r>
+    </w:p>
+    <w:p>
+      <w:pPr>
+        <w:pStyle w:val="NormalWeb"/>
+        <w:shd w:val="clear" w:color="auto" w:fill="F3F3F3"/>
+        <w:spacing w:before="0" w:beforeAutospacing="0" w:after="0" w:afterAutospacing="0"/>
+        <w:rPr>
+          <w:rFonts w:ascii="Inconsolata" w:hAnsi="Inconsolata"/>
+          <w:color w:val="404041"/>
+          <w:spacing w:val="8"/>
+          <w:sz w:val="18"/>
+          <w:szCs w:val="18"/>
+        </w:rPr>
+      </w:pPr>
+      <w:r>
+        <w:rPr>
+          <w:rFonts w:ascii="Inconsolata" w:hAnsi="Inconsolata"/>
+          <w:color w:val="404041"/>
+          <w:spacing w:val="8"/>
+          <w:sz w:val="18"/>
+          <w:szCs w:val="18"/>
+        </w:rPr>
+        <w:t>-</w:t>
+      </w:r>
+      <w:r>
+        <w:rPr>
+          <w:rFonts w:ascii="Inconsolata" w:hAnsi="Inconsolata"/>
+          <w:color w:val="404041"/>
+          <w:spacing w:val="8"/>
+          <w:sz w:val="18"/>
+          <w:szCs w:val="18"/>
+        </w:rPr>
+        <w:t xml:space="preserve">H 'Postman-Token: 85ecdec7-0b37-4446-89a6-71c337bbac9e' </w:t>
+      </w:r>
+    </w:p>
+    <w:p>
+      <w:pPr>
+        <w:pStyle w:val="NormalWeb"/>
+        <w:shd w:val="clear" w:color="auto" w:fill="F3F3F3"/>
+        <w:spacing w:before="0" w:beforeAutospacing="0" w:after="0" w:afterAutospacing="0"/>
+        <w:rPr>
+          <w:rFonts w:ascii="Inconsolata" w:hAnsi="Inconsolata"/>
+          <w:color w:val="404041"/>
+          <w:spacing w:val="8"/>
+          <w:sz w:val="18"/>
+          <w:szCs w:val="18"/>
+        </w:rPr>
+      </w:pPr>
+      <w:r>
+        <w:rPr>
+          <w:rFonts w:ascii="Inconsolata" w:hAnsi="Inconsolata"/>
+          <w:color w:val="404041"/>
+          <w:spacing w:val="8"/>
+          <w:sz w:val="18"/>
+          <w:szCs w:val="18"/>
+        </w:rPr>
+        <w:t>-</w:t>
+      </w:r>
+      <w:r>
+        <w:rPr>
+          <w:rFonts w:ascii="Inconsolata" w:hAnsi="Inconsolata"/>
+          <w:color w:val="404041"/>
+          <w:spacing w:val="8"/>
+          <w:sz w:val="18"/>
+          <w:szCs w:val="18"/>
+        </w:rPr>
+        <w:t>H 'cache-control: no-cache' \</w:t>
+      </w:r>
+    </w:p>
+    <w:p>
+      <w:pPr>
+        <w:pStyle w:val="NormalWeb"/>
+        <w:shd w:val="clear" w:color="auto" w:fill="F3F3F3"/>
+        <w:spacing w:before="0" w:beforeAutospacing="0" w:after="0" w:afterAutospacing="0"/>
+        <w:rPr>
+          <w:rFonts w:ascii="Inconsolata" w:hAnsi="Inconsolata"/>
+          <w:color w:val="404041"/>
+          <w:spacing w:val="8"/>
+          <w:sz w:val="18"/>
+          <w:szCs w:val="18"/>
+        </w:rPr>
+      </w:pPr>
+      <w:r>
+        <w:rPr>
+          <w:rFonts w:ascii="Inconsolata" w:hAnsi="Inconsolata"/>
+          <w:color w:val="404041"/>
+          <w:spacing w:val="8"/>
+          <w:sz w:val="18"/>
+          <w:szCs w:val="18"/>
+        </w:rPr>
+        <w:t> -d '{</w:t>
+      </w:r>
+    </w:p>
+    <w:p>
+      <w:pPr>
+        <w:pStyle w:val="NormalWeb"/>
+        <w:shd w:val="clear" w:color="auto" w:fill="F3F3F3"/>
+        <w:spacing w:before="0" w:beforeAutospacing="0" w:after="0" w:afterAutospacing="0"/>
+        <w:rPr>
+          <w:rFonts w:ascii="Inconsolata" w:hAnsi="Inconsolata"/>
+          <w:color w:val="404041"/>
+          <w:spacing w:val="8"/>
+          <w:sz w:val="18"/>
+          <w:szCs w:val="18"/>
+        </w:rPr>
+      </w:pPr>
+      <w:r>
+        <w:rPr>
+          <w:rFonts w:ascii="Inconsolata" w:hAnsi="Inconsolata"/>
+          <w:color w:val="404041"/>
+          <w:spacing w:val="8"/>
+          <w:sz w:val="18"/>
+          <w:szCs w:val="18"/>
+        </w:rPr>
+        <w:t> "resources": [</w:t>
+      </w:r>
+    </w:p>
+    <w:p>
+      <w:pPr>
+        <w:pStyle w:val="NormalWeb"/>
+        <w:shd w:val="clear" w:color="auto" w:fill="F3F3F3"/>
+        <w:spacing w:before="0" w:beforeAutospacing="0" w:after="0" w:afterAutospacing="0"/>
+        <w:rPr>
+          <w:rFonts w:ascii="Inconsolata" w:hAnsi="Inconsolata"/>
+          <w:color w:val="404041"/>
+          <w:spacing w:val="8"/>
+          <w:sz w:val="18"/>
+          <w:szCs w:val="18"/>
+        </w:rPr>
+      </w:pPr>
+      <w:r>
+        <w:rPr>
+          <w:rFonts w:ascii="Inconsolata" w:hAnsi="Inconsolata"/>
+          <w:color w:val="404041"/>
+          <w:spacing w:val="8"/>
+          <w:sz w:val="18"/>
+          <w:szCs w:val="18"/>
+        </w:rPr>
+        <w:t>   {</w:t>
+      </w:r>
+    </w:p>
+    <w:p>
+      <w:pPr>
+        <w:pStyle w:val="NormalWeb"/>
+        <w:shd w:val="clear" w:color="auto" w:fill="F3F3F3"/>
+        <w:spacing w:before="0" w:beforeAutospacing="0" w:after="0" w:afterAutospacing="0"/>
+        <w:rPr>
+          <w:rFonts w:ascii="Inconsolata" w:hAnsi="Inconsolata"/>
+          <w:color w:val="404041"/>
+          <w:spacing w:val="8"/>
+          <w:sz w:val="18"/>
+          <w:szCs w:val="18"/>
+        </w:rPr>
+      </w:pPr>
+      <w:r>
+        <w:rPr>
+          <w:rFonts w:ascii="Inconsolata" w:hAnsi="Inconsolata"/>
+          <w:color w:val="404041"/>
+          <w:spacing w:val="8"/>
+          <w:sz w:val="18"/>
+          <w:szCs w:val="18"/>
+        </w:rPr>
+        <w:t>"</w:t>
+      </w:r>
+      <w:proofErr w:type="spellStart"/>
+      <w:r>
+        <w:rPr>
+          <w:rFonts w:ascii="Inconsolata" w:hAnsi="Inconsolata"/>
+          <w:color w:val="404041"/>
+          <w:spacing w:val="8"/>
+          <w:sz w:val="18"/>
+          <w:szCs w:val="18"/>
+        </w:rPr>
+        <w:t>cloudtrail_bucket_owner_id</w:t>
+      </w:r>
+      <w:proofErr w:type="spellEnd"/>
+      <w:r>
+        <w:rPr>
+          <w:rFonts w:ascii="Inconsolata" w:hAnsi="Inconsolata"/>
+          <w:color w:val="404041"/>
+          <w:spacing w:val="8"/>
+          <w:sz w:val="18"/>
+          <w:szCs w:val="18"/>
+        </w:rPr>
+        <w:t xml:space="preserve">": </w:t>
+      </w:r>
+      <w:r>
+        <w:rPr>
+          <w:rFonts w:ascii="Inconsolata" w:hAnsi="Inconsolata"/>
+          <w:color w:val="404041"/>
+          <w:spacing w:val="8"/>
+          <w:sz w:val="18"/>
+          <w:szCs w:val="18"/>
+        </w:rPr>
+        <w:t>111111111111</w:t>
+      </w:r>
+    </w:p>
+    <w:p>
+      <w:pPr>
+        <w:pStyle w:val="NormalWeb"/>
+        <w:shd w:val="clear" w:color="auto" w:fill="F3F3F3"/>
+        <w:spacing w:before="0" w:beforeAutospacing="0" w:after="0" w:afterAutospacing="0"/>
+        <w:rPr>
+          <w:rFonts w:ascii="Inconsolata" w:hAnsi="Inconsolata"/>
+          <w:color w:val="404041"/>
+          <w:spacing w:val="8"/>
+          <w:sz w:val="18"/>
+          <w:szCs w:val="18"/>
+        </w:rPr>
+      </w:pPr>
+      <w:r>
+        <w:rPr>
+          <w:rFonts w:ascii="Inconsolata" w:hAnsi="Inconsolata"/>
+          <w:color w:val="404041"/>
+          <w:spacing w:val="8"/>
+          <w:sz w:val="18"/>
+          <w:szCs w:val="18"/>
+        </w:rPr>
+        <w:t>"</w:t>
+      </w:r>
+      <w:proofErr w:type="spellStart"/>
+      <w:r>
+        <w:rPr>
+          <w:rFonts w:ascii="Inconsolata" w:hAnsi="Inconsolata"/>
+          <w:color w:val="404041"/>
+          <w:spacing w:val="8"/>
+          <w:sz w:val="18"/>
+          <w:szCs w:val="18"/>
+        </w:rPr>
+        <w:t>cloudtrail_bucket_region</w:t>
+      </w:r>
+      <w:proofErr w:type="spellEnd"/>
+      <w:r>
+        <w:rPr>
+          <w:rFonts w:ascii="Inconsolata" w:hAnsi="Inconsolata"/>
+          <w:color w:val="404041"/>
+          <w:spacing w:val="8"/>
+          <w:sz w:val="18"/>
+          <w:szCs w:val="18"/>
+        </w:rPr>
+        <w:t xml:space="preserve">": </w:t>
+      </w:r>
+      <w:r>
+        <w:rPr>
+          <w:rFonts w:ascii="Inconsolata" w:hAnsi="Inconsolata"/>
+          <w:color w:val="404041"/>
+          <w:spacing w:val="8"/>
+          <w:sz w:val="18"/>
+          <w:szCs w:val="18"/>
+        </w:rPr>
+        <w:t>“us-east-1</w:t>
+      </w:r>
+      <w:r>
+        <w:rPr>
+          <w:rFonts w:ascii="Inconsolata" w:hAnsi="Inconsolata"/>
+          <w:color w:val="404041"/>
+          <w:spacing w:val="8"/>
+          <w:sz w:val="18"/>
+          <w:szCs w:val="18"/>
+        </w:rPr>
+        <w:t>",</w:t>
+      </w:r>
+    </w:p>
+    <w:p>
+      <w:pPr>
+        <w:pStyle w:val="NormalWeb"/>
+        <w:shd w:val="clear" w:color="auto" w:fill="F3F3F3"/>
+        <w:spacing w:before="0" w:beforeAutospacing="0" w:after="0" w:afterAutospacing="0"/>
+        <w:rPr>
+          <w:rFonts w:ascii="Inconsolata" w:hAnsi="Inconsolata"/>
+          <w:color w:val="404041"/>
+          <w:spacing w:val="8"/>
+          <w:sz w:val="18"/>
+          <w:szCs w:val="18"/>
+        </w:rPr>
+      </w:pPr>
+      <w:r>
+        <w:rPr>
+          <w:rFonts w:ascii="Inconsolata" w:hAnsi="Inconsolata"/>
+          <w:color w:val="404041"/>
+          <w:spacing w:val="8"/>
+          <w:sz w:val="18"/>
+          <w:szCs w:val="18"/>
+        </w:rPr>
+        <w:lastRenderedPageBreak/>
+        <w:t>“id”: “222222222222”,</w:t>
+      </w:r>
+    </w:p>
+    <w:p>
+      <w:pPr>
+        <w:pStyle w:val="NormalWeb"/>
+        <w:shd w:val="clear" w:color="auto" w:fill="F3F3F3"/>
+        <w:spacing w:before="0" w:beforeAutospacing="0" w:after="0" w:afterAutospacing="0"/>
+        <w:rPr>
+          <w:rFonts w:ascii="Inconsolata" w:hAnsi="Inconsolata"/>
+          <w:color w:val="404041"/>
+          <w:spacing w:val="8"/>
+          <w:sz w:val="18"/>
+          <w:szCs w:val="18"/>
+        </w:rPr>
+      </w:pPr>
+      <w:r>
+        <w:rPr>
+          <w:rFonts w:ascii="Inconsolata" w:hAnsi="Inconsolata"/>
+          <w:color w:val="404041"/>
+          <w:spacing w:val="8"/>
+          <w:sz w:val="18"/>
+          <w:szCs w:val="18"/>
+        </w:rPr>
+        <w:t>“</w:t>
+      </w:r>
+      <w:proofErr w:type="spellStart"/>
+      <w:r>
+        <w:rPr>
+          <w:rFonts w:ascii="Inconsolata" w:hAnsi="Inconsolata"/>
+          <w:color w:val="404041"/>
+          <w:spacing w:val="8"/>
+          <w:sz w:val="18"/>
+          <w:szCs w:val="18"/>
+        </w:rPr>
+        <w:t>iam_role_arn</w:t>
+      </w:r>
+      <w:proofErr w:type="spellEnd"/>
+      <w:r>
+        <w:rPr>
+          <w:rFonts w:ascii="Inconsolata" w:hAnsi="Inconsolata"/>
+          <w:color w:val="404041"/>
+          <w:spacing w:val="8"/>
+          <w:sz w:val="18"/>
+          <w:szCs w:val="18"/>
+        </w:rPr>
+        <w:t>": "</w:t>
+      </w:r>
+      <w:proofErr w:type="spellStart"/>
+      <w:proofErr w:type="gramStart"/>
+      <w:r>
+        <w:rPr>
+          <w:rFonts w:ascii="Inconsolata" w:hAnsi="Inconsolata"/>
+          <w:color w:val="404041"/>
+          <w:spacing w:val="8"/>
+          <w:sz w:val="18"/>
+          <w:szCs w:val="18"/>
+        </w:rPr>
+        <w:t>arn:aws</w:t>
+      </w:r>
+      <w:proofErr w:type="gramEnd"/>
+      <w:r>
+        <w:rPr>
+          <w:rFonts w:ascii="Inconsolata" w:hAnsi="Inconsolata"/>
+          <w:color w:val="404041"/>
+          <w:spacing w:val="8"/>
+          <w:sz w:val="18"/>
+          <w:szCs w:val="18"/>
+        </w:rPr>
+        <w:t>:iam</w:t>
+      </w:r>
+      <w:proofErr w:type="spellEnd"/>
+      <w:r>
+        <w:rPr>
+          <w:rFonts w:ascii="Inconsolata" w:hAnsi="Inconsolata"/>
+          <w:color w:val="404041"/>
+          <w:spacing w:val="8"/>
+          <w:sz w:val="18"/>
+          <w:szCs w:val="18"/>
+        </w:rPr>
+        <w:t>::</w:t>
+      </w:r>
+      <w:r>
+        <w:rPr>
+          <w:rFonts w:ascii="Inconsolata" w:hAnsi="Inconsolata"/>
+          <w:color w:val="404041"/>
+          <w:spacing w:val="8"/>
+          <w:sz w:val="18"/>
+          <w:szCs w:val="18"/>
+        </w:rPr>
+        <w:t xml:space="preserve"> </w:t>
+      </w:r>
+      <w:r>
+        <w:rPr>
+          <w:rFonts w:ascii="Inconsolata" w:hAnsi="Inconsolata"/>
+          <w:color w:val="404041"/>
+          <w:spacing w:val="8"/>
+          <w:sz w:val="18"/>
+          <w:szCs w:val="18"/>
+        </w:rPr>
+        <w:t>222222222222:role/</w:t>
+      </w:r>
+      <w:proofErr w:type="spellStart"/>
+      <w:r>
+        <w:rPr>
+          <w:rFonts w:ascii="Inconsolata" w:hAnsi="Inconsolata"/>
+          <w:color w:val="404041"/>
+          <w:spacing w:val="8"/>
+          <w:sz w:val="18"/>
+          <w:szCs w:val="18"/>
+        </w:rPr>
+        <w:t>CrowdStrikeFalcon</w:t>
+      </w:r>
+      <w:proofErr w:type="spellEnd"/>
+      <w:r>
+        <w:rPr>
+          <w:rFonts w:ascii="Inconsolata" w:hAnsi="Inconsolata"/>
+          <w:color w:val="404041"/>
+          <w:spacing w:val="8"/>
+          <w:sz w:val="18"/>
+          <w:szCs w:val="18"/>
+        </w:rPr>
+        <w:t>"</w:t>
+      </w:r>
+    </w:p>
+    <w:p>
+      <w:pPr>
+        <w:pStyle w:val="NormalWeb"/>
+        <w:shd w:val="clear" w:color="auto" w:fill="F3F3F3"/>
+        <w:spacing w:before="0" w:beforeAutospacing="0" w:after="0" w:afterAutospacing="0"/>
+        <w:rPr>
+          <w:rFonts w:ascii="Inconsolata" w:hAnsi="Inconsolata"/>
+          <w:color w:val="404041"/>
+          <w:spacing w:val="8"/>
+          <w:sz w:val="18"/>
+          <w:szCs w:val="18"/>
+        </w:rPr>
+      </w:pPr>
+      <w:r>
+        <w:rPr>
+          <w:rFonts w:ascii="Inconsolata" w:hAnsi="Inconsolata"/>
+          <w:color w:val="404041"/>
+          <w:spacing w:val="8"/>
+          <w:sz w:val="18"/>
+          <w:szCs w:val="18"/>
+        </w:rPr>
+        <w:t>“</w:t>
+      </w:r>
+      <w:proofErr w:type="spellStart"/>
+      <w:r>
+        <w:rPr>
+          <w:rFonts w:ascii="Inconsolata" w:hAnsi="Inconsolata"/>
+          <w:color w:val="404041"/>
+          <w:spacing w:val="8"/>
+          <w:sz w:val="18"/>
+          <w:szCs w:val="18"/>
+        </w:rPr>
+        <w:t>external_id</w:t>
+      </w:r>
+      <w:proofErr w:type="spellEnd"/>
+      <w:r>
+        <w:rPr>
+          <w:rFonts w:ascii="Inconsolata" w:hAnsi="Inconsolata"/>
+          <w:color w:val="404041"/>
+          <w:spacing w:val="8"/>
+          <w:sz w:val="18"/>
+          <w:szCs w:val="18"/>
+        </w:rPr>
+        <w:t>”: “</w:t>
+      </w:r>
+      <w:proofErr w:type="spellStart"/>
+      <w:r>
+        <w:rPr>
+          <w:rFonts w:ascii="Inconsolata" w:hAnsi="Inconsolata"/>
+          <w:color w:val="404041"/>
+          <w:spacing w:val="8"/>
+          <w:sz w:val="18"/>
+          <w:szCs w:val="18"/>
+        </w:rPr>
+        <w:t>abcdefghij</w:t>
+      </w:r>
+      <w:proofErr w:type="spellEnd"/>
+      <w:r>
+        <w:rPr>
+          <w:rFonts w:ascii="Inconsolata" w:hAnsi="Inconsolata"/>
+          <w:color w:val="404041"/>
+          <w:spacing w:val="8"/>
+          <w:sz w:val="18"/>
+          <w:szCs w:val="18"/>
+        </w:rPr>
+        <w:t>”</w:t>
+      </w:r>
+    </w:p>
+    <w:p>
+      <w:pPr>
+        <w:pStyle w:val="NormalWeb"/>
+        <w:shd w:val="clear" w:color="auto" w:fill="F3F3F3"/>
+        <w:spacing w:before="0" w:beforeAutospacing="0" w:after="0" w:afterAutospacing="0"/>
+        <w:rPr>
+          <w:rFonts w:ascii="Inconsolata" w:hAnsi="Inconsolata"/>
+          <w:color w:val="404041"/>
+          <w:spacing w:val="8"/>
+          <w:sz w:val="18"/>
+          <w:szCs w:val="18"/>
+        </w:rPr>
+      </w:pPr>
+      <w:r>
+        <w:rPr>
+          <w:rFonts w:ascii="Inconsolata" w:hAnsi="Inconsolata"/>
+          <w:color w:val="404041"/>
+          <w:spacing w:val="8"/>
+          <w:sz w:val="18"/>
+          <w:szCs w:val="18"/>
+        </w:rPr>
+        <w:t>   },</w:t>
+      </w:r>
+    </w:p>
+    <w:p>
+      <w:pPr>
+        <w:pStyle w:val="NormalWeb"/>
+        <w:shd w:val="clear" w:color="auto" w:fill="F3F3F3"/>
+        <w:spacing w:before="0" w:beforeAutospacing="0" w:after="0" w:afterAutospacing="0"/>
+        <w:rPr>
+          <w:rFonts w:ascii="Inconsolata" w:hAnsi="Inconsolata"/>
+          <w:color w:val="404041"/>
+          <w:spacing w:val="8"/>
+          <w:sz w:val="18"/>
+          <w:szCs w:val="18"/>
+        </w:rPr>
+      </w:pPr>
+      <w:r>
+        <w:rPr>
+          <w:rFonts w:ascii="Inconsolata" w:hAnsi="Inconsolata"/>
+          <w:color w:val="404041"/>
+          <w:spacing w:val="8"/>
+          <w:sz w:val="18"/>
+          <w:szCs w:val="18"/>
+        </w:rPr>
+        <w:t>]</w:t>
+      </w:r>
+    </w:p>
+    <w:p>
+      <w:pPr>
+        <w:rPr>
+          <w:rFonts w:ascii="Arial" w:hAnsi="Arial" w:cs="Arial"/>
+        </w:rPr>
+      </w:pPr>
+    </w:p>
+    <w:p>
+      <w:pPr>
+        <w:pStyle w:val="Heading2"/>
+      </w:pPr>
+      <w:r>
+        <w:t>Updating the Crowdstrike API</w:t>
+      </w:r>
+    </w:p>
+    <w:p/>
+    <w:p>
+      <w:r>
+        <w:t>It is possible to update the “</w:t>
+      </w:r>
+      <w:proofErr w:type="spellStart"/>
+      <w:r>
+        <w:t>external_id</w:t>
+      </w:r>
+      <w:proofErr w:type="spellEnd"/>
+      <w:r>
+        <w:t xml:space="preserve">” or other attribute via a “PATCH” request.   </w:t>
+      </w:r>
+    </w:p>
+    <w:p>
+      <w:r>
+        <w:t xml:space="preserve">An example </w:t>
+      </w:r>
+      <w:proofErr w:type="gramStart"/>
+      <w:r>
+        <w:t>request</w:t>
+      </w:r>
+      <w:proofErr w:type="gramEnd"/>
+      <w:r>
+        <w:t xml:space="preserve"> to update the “</w:t>
+      </w:r>
+      <w:proofErr w:type="spellStart"/>
+      <w:r>
+        <w:t>external_id</w:t>
+      </w:r>
+      <w:proofErr w:type="spellEnd"/>
+      <w:r>
+        <w:t xml:space="preserve">” in an account </w:t>
+      </w:r>
+    </w:p>
+    <w:p/>
+    <w:p>
+      <w:pPr>
+        <w:pStyle w:val="NormalWeb"/>
+        <w:shd w:val="clear" w:color="auto" w:fill="F3F3F3"/>
+        <w:spacing w:before="0" w:beforeAutospacing="0" w:after="0" w:afterAutospacing="0"/>
+        <w:rPr>
+          <w:rFonts w:ascii="Inconsolata" w:hAnsi="Inconsolata"/>
+          <w:color w:val="404041"/>
+          <w:spacing w:val="8"/>
+          <w:sz w:val="18"/>
+          <w:szCs w:val="18"/>
+        </w:rPr>
+      </w:pPr>
+      <w:r>
+        <w:rPr>
+          <w:rFonts w:ascii="Inconsolata" w:hAnsi="Inconsolata"/>
+          <w:color w:val="404041"/>
+          <w:spacing w:val="8"/>
+          <w:sz w:val="18"/>
+          <w:szCs w:val="18"/>
+        </w:rPr>
+        <w:t>curl -X PATCH https://api.crowdstrike.com/cloud-connect-aws/entities/accounts/v1?mode=manual \</w:t>
+      </w:r>
+    </w:p>
+    <w:p>
+      <w:pPr>
+        <w:pStyle w:val="NormalWeb"/>
+        <w:shd w:val="clear" w:color="auto" w:fill="F3F3F3"/>
+        <w:spacing w:before="0" w:beforeAutospacing="0" w:after="0" w:afterAutospacing="0"/>
+        <w:rPr>
+          <w:rFonts w:ascii="Inconsolata" w:hAnsi="Inconsolata"/>
+          <w:color w:val="404041"/>
+          <w:spacing w:val="8"/>
+          <w:sz w:val="18"/>
+          <w:szCs w:val="18"/>
+        </w:rPr>
+      </w:pPr>
+      <w:r>
+        <w:rPr>
+          <w:rFonts w:ascii="Inconsolata" w:hAnsi="Inconsolata"/>
+          <w:color w:val="404041"/>
+          <w:spacing w:val="8"/>
+          <w:sz w:val="18"/>
+          <w:szCs w:val="18"/>
+        </w:rPr>
+        <w:t xml:space="preserve">-H 'Authorization: Bearer ' </w:t>
+      </w:r>
+    </w:p>
+    <w:p>
+      <w:pPr>
+        <w:pStyle w:val="NormalWeb"/>
+        <w:shd w:val="clear" w:color="auto" w:fill="F3F3F3"/>
+        <w:spacing w:before="0" w:beforeAutospacing="0" w:after="0" w:afterAutospacing="0"/>
+        <w:rPr>
+          <w:rFonts w:ascii="Inconsolata" w:hAnsi="Inconsolata"/>
+          <w:color w:val="404041"/>
+          <w:spacing w:val="8"/>
+          <w:sz w:val="18"/>
+          <w:szCs w:val="18"/>
+        </w:rPr>
+      </w:pPr>
+      <w:r>
+        <w:rPr>
+          <w:rFonts w:ascii="Inconsolata" w:hAnsi="Inconsolata"/>
+          <w:color w:val="404041"/>
+          <w:spacing w:val="8"/>
+          <w:sz w:val="18"/>
+          <w:szCs w:val="18"/>
+        </w:rPr>
+        <w:t xml:space="preserve">-H 'Content-Type: application/json' </w:t>
+      </w:r>
+    </w:p>
+    <w:p>
+      <w:pPr>
+        <w:pStyle w:val="NormalWeb"/>
+        <w:shd w:val="clear" w:color="auto" w:fill="F3F3F3"/>
+        <w:spacing w:before="0" w:beforeAutospacing="0" w:after="0" w:afterAutospacing="0"/>
+        <w:rPr>
+          <w:rFonts w:ascii="Inconsolata" w:hAnsi="Inconsolata"/>
+          <w:color w:val="404041"/>
+          <w:spacing w:val="8"/>
+          <w:sz w:val="18"/>
+          <w:szCs w:val="18"/>
+        </w:rPr>
+      </w:pPr>
+      <w:r>
+        <w:rPr>
+          <w:rFonts w:ascii="Inconsolata" w:hAnsi="Inconsolata"/>
+          <w:color w:val="404041"/>
+          <w:spacing w:val="8"/>
+          <w:sz w:val="18"/>
+          <w:szCs w:val="18"/>
+        </w:rPr>
+        <w:t xml:space="preserve">-H 'Postman-Token: 85ecdec7-0b37-4446-89a6-71c337bbac9e' </w:t>
+      </w:r>
+    </w:p>
+    <w:p>
+      <w:pPr>
+        <w:pStyle w:val="NormalWeb"/>
+        <w:shd w:val="clear" w:color="auto" w:fill="F3F3F3"/>
+        <w:spacing w:before="0" w:beforeAutospacing="0" w:after="0" w:afterAutospacing="0"/>
+        <w:rPr>
+          <w:rFonts w:ascii="Inconsolata" w:hAnsi="Inconsolata"/>
+          <w:color w:val="404041"/>
+          <w:spacing w:val="8"/>
+          <w:sz w:val="18"/>
+          <w:szCs w:val="18"/>
+        </w:rPr>
+      </w:pPr>
+      <w:r>
+        <w:rPr>
+          <w:rFonts w:ascii="Inconsolata" w:hAnsi="Inconsolata"/>
+          <w:color w:val="404041"/>
+          <w:spacing w:val="8"/>
+          <w:sz w:val="18"/>
+          <w:szCs w:val="18"/>
+        </w:rPr>
+        <w:t>-H 'cache-control: no-cache' \</w:t>
+      </w:r>
+    </w:p>
+    <w:p>
+      <w:pPr>
+        <w:pStyle w:val="NormalWeb"/>
+        <w:shd w:val="clear" w:color="auto" w:fill="F3F3F3"/>
+        <w:spacing w:before="0" w:beforeAutospacing="0" w:after="0" w:afterAutospacing="0"/>
+        <w:rPr>
+          <w:rFonts w:ascii="Inconsolata" w:hAnsi="Inconsolata"/>
+          <w:color w:val="404041"/>
+          <w:spacing w:val="8"/>
+          <w:sz w:val="18"/>
+          <w:szCs w:val="18"/>
+        </w:rPr>
+      </w:pPr>
+      <w:r>
+        <w:rPr>
+          <w:rFonts w:ascii="Inconsolata" w:hAnsi="Inconsolata"/>
+          <w:color w:val="404041"/>
+          <w:spacing w:val="8"/>
+          <w:sz w:val="18"/>
+          <w:szCs w:val="18"/>
+        </w:rPr>
+        <w:t> -d '{</w:t>
+      </w:r>
+    </w:p>
+    <w:p>
+      <w:pPr>
+        <w:pStyle w:val="NormalWeb"/>
+        <w:shd w:val="clear" w:color="auto" w:fill="F3F3F3"/>
+        <w:spacing w:before="0" w:beforeAutospacing="0" w:after="0" w:afterAutospacing="0"/>
+        <w:rPr>
+          <w:rFonts w:ascii="Inconsolata" w:hAnsi="Inconsolata"/>
+          <w:color w:val="404041"/>
+          <w:spacing w:val="8"/>
+          <w:sz w:val="18"/>
+          <w:szCs w:val="18"/>
+        </w:rPr>
+      </w:pPr>
+      <w:r>
+        <w:rPr>
+          <w:rFonts w:ascii="Inconsolata" w:hAnsi="Inconsolata"/>
+          <w:color w:val="404041"/>
+          <w:spacing w:val="8"/>
+          <w:sz w:val="18"/>
+          <w:szCs w:val="18"/>
+        </w:rPr>
+        <w:t> "resources": [</w:t>
+      </w:r>
+    </w:p>
+    <w:p>
+      <w:pPr>
+        <w:pStyle w:val="NormalWeb"/>
+        <w:shd w:val="clear" w:color="auto" w:fill="F3F3F3"/>
+        <w:spacing w:before="0" w:beforeAutospacing="0" w:after="0" w:afterAutospacing="0"/>
+        <w:rPr>
+          <w:rFonts w:ascii="Inconsolata" w:hAnsi="Inconsolata"/>
+          <w:color w:val="404041"/>
+          <w:spacing w:val="8"/>
+          <w:sz w:val="18"/>
+          <w:szCs w:val="18"/>
+        </w:rPr>
+      </w:pPr>
+      <w:r>
+        <w:rPr>
+          <w:rFonts w:ascii="Inconsolata" w:hAnsi="Inconsolata"/>
+          <w:color w:val="404041"/>
+          <w:spacing w:val="8"/>
+          <w:sz w:val="18"/>
+          <w:szCs w:val="18"/>
+        </w:rPr>
+        <w:t>   {</w:t>
+      </w:r>
+    </w:p>
+    <w:p>
+      <w:pPr>
+        <w:pStyle w:val="NormalWeb"/>
+        <w:shd w:val="clear" w:color="auto" w:fill="F3F3F3"/>
+        <w:spacing w:before="0" w:beforeAutospacing="0" w:after="0" w:afterAutospacing="0"/>
+        <w:rPr>
+          <w:rFonts w:ascii="Inconsolata" w:hAnsi="Inconsolata"/>
+          <w:color w:val="404041"/>
+          <w:spacing w:val="8"/>
+          <w:sz w:val="18"/>
+          <w:szCs w:val="18"/>
+        </w:rPr>
+      </w:pPr>
+      <w:r>
+        <w:rPr>
+          <w:rFonts w:ascii="Inconsolata" w:hAnsi="Inconsolata"/>
+          <w:color w:val="404041"/>
+          <w:spacing w:val="8"/>
+          <w:sz w:val="18"/>
+          <w:szCs w:val="18"/>
+        </w:rPr>
+        <w:t>"</w:t>
+      </w:r>
+      <w:proofErr w:type="spellStart"/>
+      <w:r>
+        <w:rPr>
+          <w:rFonts w:ascii="Inconsolata" w:hAnsi="Inconsolata"/>
+          <w:color w:val="404041"/>
+          <w:spacing w:val="8"/>
+          <w:sz w:val="18"/>
+          <w:szCs w:val="18"/>
+        </w:rPr>
+        <w:t>cloudtrail_bucket_owner_id</w:t>
+      </w:r>
+      <w:proofErr w:type="spellEnd"/>
+      <w:r>
+        <w:rPr>
+          <w:rFonts w:ascii="Inconsolata" w:hAnsi="Inconsolata"/>
+          <w:color w:val="404041"/>
+          <w:spacing w:val="8"/>
+          <w:sz w:val="18"/>
+          <w:szCs w:val="18"/>
+        </w:rPr>
+        <w:t xml:space="preserve">": </w:t>
+      </w:r>
+      <w:r>
+        <w:rPr>
+          <w:rFonts w:ascii="Inconsolata" w:hAnsi="Inconsolata"/>
+          <w:color w:val="404041"/>
+          <w:spacing w:val="8"/>
+          <w:sz w:val="18"/>
+          <w:szCs w:val="18"/>
+        </w:rPr>
+        <w:t>111111111111</w:t>
+      </w:r>
+    </w:p>
+    <w:p>
+      <w:pPr>
+        <w:pStyle w:val="NormalWeb"/>
+        <w:shd w:val="clear" w:color="auto" w:fill="F3F3F3"/>
+        <w:spacing w:before="0" w:beforeAutospacing="0" w:after="0" w:afterAutospacing="0"/>
+        <w:rPr>
+          <w:rFonts w:ascii="Inconsolata" w:hAnsi="Inconsolata"/>
+          <w:color w:val="404041"/>
+          <w:spacing w:val="8"/>
+          <w:sz w:val="18"/>
+          <w:szCs w:val="18"/>
+        </w:rPr>
+      </w:pPr>
+      <w:r>
+        <w:rPr>
+          <w:rFonts w:ascii="Inconsolata" w:hAnsi="Inconsolata"/>
+          <w:color w:val="404041"/>
+          <w:spacing w:val="8"/>
+          <w:sz w:val="18"/>
+          <w:szCs w:val="18"/>
+        </w:rPr>
+        <w:t>"</w:t>
+      </w:r>
+      <w:proofErr w:type="spellStart"/>
+      <w:r>
+        <w:rPr>
+          <w:rFonts w:ascii="Inconsolata" w:hAnsi="Inconsolata"/>
+          <w:color w:val="404041"/>
+          <w:spacing w:val="8"/>
+          <w:sz w:val="18"/>
+          <w:szCs w:val="18"/>
+        </w:rPr>
+        <w:t>cloudtrail_bucket_region</w:t>
+      </w:r>
+      <w:proofErr w:type="spellEnd"/>
+      <w:r>
+        <w:rPr>
+          <w:rFonts w:ascii="Inconsolata" w:hAnsi="Inconsolata"/>
+          <w:color w:val="404041"/>
+          <w:spacing w:val="8"/>
+          <w:sz w:val="18"/>
+          <w:szCs w:val="18"/>
+        </w:rPr>
+        <w:t xml:space="preserve">": </w:t>
+      </w:r>
+      <w:r>
+        <w:rPr>
+          <w:rFonts w:ascii="Inconsolata" w:hAnsi="Inconsolata"/>
+          <w:color w:val="404041"/>
+          <w:spacing w:val="8"/>
+          <w:sz w:val="18"/>
+          <w:szCs w:val="18"/>
+        </w:rPr>
+        <w:t>“us-east-1</w:t>
+      </w:r>
+      <w:r>
+        <w:rPr>
+          <w:rFonts w:ascii="Inconsolata" w:hAnsi="Inconsolata"/>
+          <w:color w:val="404041"/>
+          <w:spacing w:val="8"/>
+          <w:sz w:val="18"/>
+          <w:szCs w:val="18"/>
+        </w:rPr>
+        <w:t>",</w:t>
+      </w:r>
+    </w:p>
+    <w:p>
+      <w:pPr>
+        <w:pStyle w:val="NormalWeb"/>
+        <w:shd w:val="clear" w:color="auto" w:fill="F3F3F3"/>
+        <w:spacing w:before="0" w:beforeAutospacing="0" w:after="0" w:afterAutospacing="0"/>
+        <w:rPr>
+          <w:rFonts w:ascii="Inconsolata" w:hAnsi="Inconsolata"/>
+          <w:color w:val="404041"/>
+          <w:spacing w:val="8"/>
+          <w:sz w:val="18"/>
+          <w:szCs w:val="18"/>
+        </w:rPr>
+      </w:pPr>
+      <w:r>
+        <w:rPr>
+          <w:rFonts w:ascii="Inconsolata" w:hAnsi="Inconsolata"/>
+          <w:color w:val="404041"/>
+          <w:spacing w:val="8"/>
+          <w:sz w:val="18"/>
+          <w:szCs w:val="18"/>
+        </w:rPr>
+        <w:t>“id”: “222222222222”,</w:t>
+      </w:r>
+    </w:p>
+    <w:p>
+      <w:pPr>
+        <w:pStyle w:val="NormalWeb"/>
+        <w:shd w:val="clear" w:color="auto" w:fill="F3F3F3"/>
+        <w:spacing w:before="0" w:beforeAutospacing="0" w:after="0" w:afterAutospacing="0"/>
+        <w:rPr>
+          <w:rFonts w:ascii="Inconsolata" w:hAnsi="Inconsolata"/>
+          <w:color w:val="404041"/>
+          <w:spacing w:val="8"/>
+          <w:sz w:val="18"/>
+          <w:szCs w:val="18"/>
+        </w:rPr>
+      </w:pPr>
+      <w:r>
+        <w:rPr>
+          <w:rFonts w:ascii="Inconsolata" w:hAnsi="Inconsolata"/>
+          <w:color w:val="404041"/>
+          <w:spacing w:val="8"/>
+          <w:sz w:val="18"/>
+          <w:szCs w:val="18"/>
+        </w:rPr>
+        <w:t>“</w:t>
+      </w:r>
+      <w:proofErr w:type="spellStart"/>
+      <w:r>
+        <w:rPr>
+          <w:rFonts w:ascii="Inconsolata" w:hAnsi="Inconsolata"/>
+          <w:color w:val="404041"/>
+          <w:spacing w:val="8"/>
+          <w:sz w:val="18"/>
+          <w:szCs w:val="18"/>
+        </w:rPr>
+        <w:t>iam_role_arn</w:t>
+      </w:r>
+      <w:proofErr w:type="spellEnd"/>
+      <w:r>
+        <w:rPr>
+          <w:rFonts w:ascii="Inconsolata" w:hAnsi="Inconsolata"/>
+          <w:color w:val="404041"/>
+          <w:spacing w:val="8"/>
+          <w:sz w:val="18"/>
+          <w:szCs w:val="18"/>
+        </w:rPr>
+        <w:t>": "</w:t>
+      </w:r>
+      <w:proofErr w:type="spellStart"/>
+      <w:proofErr w:type="gramStart"/>
+      <w:r>
+        <w:rPr>
+          <w:rFonts w:ascii="Inconsolata" w:hAnsi="Inconsolata"/>
+          <w:color w:val="404041"/>
+          <w:spacing w:val="8"/>
+          <w:sz w:val="18"/>
+          <w:szCs w:val="18"/>
+        </w:rPr>
+        <w:t>arn:aws</w:t>
+      </w:r>
+      <w:proofErr w:type="gramEnd"/>
+      <w:r>
+        <w:rPr>
+          <w:rFonts w:ascii="Inconsolata" w:hAnsi="Inconsolata"/>
+          <w:color w:val="404041"/>
+          <w:spacing w:val="8"/>
+          <w:sz w:val="18"/>
+          <w:szCs w:val="18"/>
+        </w:rPr>
+        <w:t>:iam</w:t>
+      </w:r>
+      <w:proofErr w:type="spellEnd"/>
+      <w:r>
+        <w:rPr>
+          <w:rFonts w:ascii="Inconsolata" w:hAnsi="Inconsolata"/>
+          <w:color w:val="404041"/>
+          <w:spacing w:val="8"/>
+          <w:sz w:val="18"/>
+          <w:szCs w:val="18"/>
+        </w:rPr>
+        <w:t>::</w:t>
+      </w:r>
+      <w:r>
+        <w:rPr>
+          <w:rFonts w:ascii="Inconsolata" w:hAnsi="Inconsolata"/>
+          <w:color w:val="404041"/>
+          <w:spacing w:val="8"/>
+          <w:sz w:val="18"/>
+          <w:szCs w:val="18"/>
+        </w:rPr>
+        <w:t xml:space="preserve"> </w:t>
+      </w:r>
+      <w:r>
+        <w:rPr>
+          <w:rFonts w:ascii="Inconsolata" w:hAnsi="Inconsolata"/>
+          <w:color w:val="404041"/>
+          <w:spacing w:val="8"/>
+          <w:sz w:val="18"/>
+          <w:szCs w:val="18"/>
+        </w:rPr>
+        <w:t>222222222222:role/</w:t>
+      </w:r>
+      <w:proofErr w:type="spellStart"/>
+      <w:r>
+        <w:rPr>
+          <w:rFonts w:ascii="Inconsolata" w:hAnsi="Inconsolata"/>
+          <w:color w:val="404041"/>
+          <w:spacing w:val="8"/>
+          <w:sz w:val="18"/>
+          <w:szCs w:val="18"/>
+        </w:rPr>
+        <w:t>CrowdStrikeFalcon</w:t>
+      </w:r>
+      <w:proofErr w:type="spellEnd"/>
+      <w:r>
+        <w:rPr>
+          <w:rFonts w:ascii="Inconsolata" w:hAnsi="Inconsolata"/>
+          <w:color w:val="404041"/>
+          <w:spacing w:val="8"/>
+          <w:sz w:val="18"/>
+          <w:szCs w:val="18"/>
+        </w:rPr>
+        <w:t>"</w:t>
+      </w:r>
+    </w:p>
+    <w:p>
+      <w:pPr>
+        <w:pStyle w:val="NormalWeb"/>
+        <w:shd w:val="clear" w:color="auto" w:fill="F3F3F3"/>
+        <w:spacing w:before="0" w:beforeAutospacing="0" w:after="0" w:afterAutospacing="0"/>
+        <w:rPr>
+          <w:rFonts w:ascii="Inconsolata" w:hAnsi="Inconsolata"/>
+          <w:color w:val="404041"/>
+          <w:spacing w:val="8"/>
+          <w:sz w:val="18"/>
+          <w:szCs w:val="18"/>
+        </w:rPr>
+      </w:pPr>
+      <w:r>
+        <w:rPr>
+          <w:rFonts w:ascii="Inconsolata" w:hAnsi="Inconsolata"/>
+          <w:color w:val="404041"/>
+          <w:spacing w:val="8"/>
+          <w:sz w:val="18"/>
+          <w:szCs w:val="18"/>
+        </w:rPr>
+        <w:t>“</w:t>
+      </w:r>
+      <w:proofErr w:type="spellStart"/>
+      <w:r>
+        <w:rPr>
+          <w:rFonts w:ascii="Inconsolata" w:hAnsi="Inconsolata"/>
+          <w:color w:val="404041"/>
+          <w:spacing w:val="8"/>
+          <w:sz w:val="18"/>
+          <w:szCs w:val="18"/>
+        </w:rPr>
+        <w:t>external_id</w:t>
+      </w:r>
+      <w:proofErr w:type="spellEnd"/>
+      <w:r>
+        <w:rPr>
+          <w:rFonts w:ascii="Inconsolata" w:hAnsi="Inconsolata"/>
+          <w:color w:val="404041"/>
+          <w:spacing w:val="8"/>
+          <w:sz w:val="18"/>
+          <w:szCs w:val="18"/>
+        </w:rPr>
+        <w:t>”: “</w:t>
+      </w:r>
+      <w:proofErr w:type="spellStart"/>
+      <w:r>
+        <w:rPr>
+          <w:rFonts w:ascii="Inconsolata" w:hAnsi="Inconsolata"/>
+          <w:color w:val="404041"/>
+          <w:spacing w:val="8"/>
+          <w:sz w:val="18"/>
+          <w:szCs w:val="18"/>
+        </w:rPr>
+        <w:t>abcdefghij</w:t>
+      </w:r>
+      <w:proofErr w:type="spellEnd"/>
+      <w:r>
+        <w:rPr>
+          <w:rFonts w:ascii="Inconsolata" w:hAnsi="Inconsolata"/>
+          <w:color w:val="404041"/>
+          <w:spacing w:val="8"/>
+          <w:sz w:val="18"/>
+          <w:szCs w:val="18"/>
+        </w:rPr>
+        <w:t>”</w:t>
+      </w:r>
+    </w:p>
+    <w:p>
+      <w:pPr>
+        <w:pStyle w:val="NormalWeb"/>
+        <w:shd w:val="clear" w:color="auto" w:fill="F3F3F3"/>
+        <w:spacing w:before="0" w:beforeAutospacing="0" w:after="0" w:afterAutospacing="0"/>
+        <w:rPr>
+          <w:rFonts w:ascii="Inconsolata" w:hAnsi="Inconsolata"/>
+          <w:color w:val="404041"/>
+          <w:spacing w:val="8"/>
+          <w:sz w:val="18"/>
+          <w:szCs w:val="18"/>
+        </w:rPr>
+      </w:pPr>
+      <w:r>
+        <w:rPr>
+          <w:rFonts w:ascii="Inconsolata" w:hAnsi="Inconsolata"/>
+          <w:color w:val="404041"/>
+          <w:spacing w:val="8"/>
+          <w:sz w:val="18"/>
+          <w:szCs w:val="18"/>
+        </w:rPr>
+        <w:t>   },</w:t>
+      </w:r>
+    </w:p>
+    <w:p>
+      <w:pPr>
+        <w:pStyle w:val="NormalWeb"/>
+        <w:shd w:val="clear" w:color="auto" w:fill="F3F3F3"/>
+        <w:spacing w:before="0" w:beforeAutospacing="0" w:after="0" w:afterAutospacing="0"/>
+        <w:rPr>
+          <w:rFonts w:ascii="Inconsolata" w:hAnsi="Inconsolata"/>
+          <w:color w:val="404041"/>
+          <w:spacing w:val="8"/>
+          <w:sz w:val="18"/>
+          <w:szCs w:val="18"/>
+        </w:rPr>
+      </w:pPr>
+      <w:r>
+        <w:rPr>
+          <w:rFonts w:ascii="Inconsolata" w:hAnsi="Inconsolata"/>
+          <w:color w:val="404041"/>
+          <w:spacing w:val="8"/>
+          <w:sz w:val="18"/>
+          <w:szCs w:val="18"/>
+        </w:rPr>
+        <w:t>]</w:t>
+      </w:r>
+    </w:p>
+    <w:p/>
+    <w:p/>
+    <w:p>
+      <w:pPr>
+        <w:pStyle w:val="Heading1"/>
+      </w:pPr>
+      <w:r>
+        <w:t>Troubleshooting</w:t>
+      </w:r>
+    </w:p>
+    <w:p>
+      <w:pPr>
+        <w:rPr>
+          <w:lang w:val="en-US" w:eastAsia="en-US"/>
+        </w:rPr>
+      </w:pPr>
+    </w:p>
+    <w:p>
+      <w:pPr>
+        <w:pStyle w:val="Heading2"/>
+        <w:rPr>
+          <w:lang w:val="en-US" w:eastAsia="en-US"/>
+        </w:rPr>
+      </w:pPr>
+      <w:r>
+        <w:rPr>
+          <w:lang w:val="en-US" w:eastAsia="en-US"/>
+        </w:rPr>
+        <w:t>Check the s3 Bucket Event Policy</w:t>
+      </w:r>
+    </w:p>
+    <w:p>
+      <w:pPr>
+        <w:rPr>
+          <w:lang w:val="en-US" w:eastAsia="en-US"/>
+        </w:rPr>
+      </w:pPr>
+    </w:p>
+    <w:p>
+      <w:r>
+        <w:t>Verify that the bucket is setup for notifications</w:t>
+      </w:r>
+    </w:p>
+    <w:p>
+      <w:pPr>
+        <w:tabs>
+          <w:tab w:val="left" w:pos="560"/>
+          <w:tab w:val="left" w:pos="1120"/>
+          <w:tab w:val="left" w:pos="1680"/>
+          <w:tab w:val="left" w:pos="2240"/>
+          <w:tab w:val="left" w:pos="2800"/>
+          <w:tab w:val="left" w:pos="3360"/>
+          <w:tab w:val="left" w:pos="3920"/>
+          <w:tab w:val="left" w:pos="4480"/>
+          <w:tab w:val="left" w:pos="5040"/>
+          <w:tab w:val="left" w:pos="5600"/>
+          <w:tab w:val="left" w:pos="6160"/>
+          <w:tab w:val="left" w:pos="6720"/>
+        </w:tabs>
+        <w:autoSpaceDE w:val="0"/>
+        <w:autoSpaceDN w:val="0"/>
+        <w:adjustRightInd w:val="0"/>
+        <w:rPr>
+          <w:rFonts w:ascii="Menlo" w:eastAsiaTheme="minorHAnsi" w:hAnsi="Menlo" w:cs="Menlo"/>
+          <w:i/>
+          <w:iCs/>
+          <w:color w:val="000000"/>
+          <w:sz w:val="20"/>
+          <w:szCs w:val="20"/>
+          <w:lang w:eastAsia="en-US"/>
+        </w:rPr>
+      </w:pPr>
+      <w:r>
+        <w:rPr>
+          <w:rFonts w:ascii="Menlo" w:eastAsiaTheme="minorHAnsi" w:hAnsi="Menlo" w:cs="Menlo"/>
+          <w:i/>
+          <w:iCs/>
+          <w:color w:val="000000"/>
+          <w:sz w:val="20"/>
+          <w:szCs w:val="20"/>
+          <w:lang w:eastAsia="en-US"/>
+        </w:rPr>
+        <w:t xml:space="preserve">% </w:t>
+      </w:r>
+      <w:proofErr w:type="spellStart"/>
+      <w:r>
+        <w:rPr>
+          <w:rFonts w:ascii="Menlo" w:eastAsiaTheme="minorHAnsi" w:hAnsi="Menlo" w:cs="Menlo"/>
+          <w:i/>
+          <w:iCs/>
+          <w:color w:val="000000"/>
+          <w:sz w:val="20"/>
+          <w:szCs w:val="20"/>
+          <w:lang w:eastAsia="en-US"/>
+        </w:rPr>
+        <w:t>aws</w:t>
+      </w:r>
+      <w:proofErr w:type="spellEnd"/>
+      <w:r>
+        <w:rPr>
+          <w:rFonts w:ascii="Menlo" w:eastAsiaTheme="minorHAnsi" w:hAnsi="Menlo" w:cs="Menlo"/>
+          <w:i/>
+          <w:iCs/>
+          <w:color w:val="000000"/>
+          <w:sz w:val="20"/>
+          <w:szCs w:val="20"/>
+          <w:lang w:eastAsia="en-US"/>
+        </w:rPr>
+        <w:t xml:space="preserve"> s3api get-bucket-notification-configuration --bucket cs-falcon-</w:t>
+      </w:r>
+      <w:proofErr w:type="spellStart"/>
+      <w:r>
+        <w:rPr>
+          <w:rFonts w:ascii="Menlo" w:eastAsiaTheme="minorHAnsi" w:hAnsi="Menlo" w:cs="Menlo"/>
+          <w:i/>
+          <w:iCs/>
+          <w:color w:val="000000"/>
+          <w:sz w:val="20"/>
+          <w:szCs w:val="20"/>
+          <w:lang w:eastAsia="en-US"/>
+        </w:rPr>
+        <w:t>cloudtrail</w:t>
+      </w:r>
+      <w:proofErr w:type="spellEnd"/>
+      <w:r>
+        <w:rPr>
+          <w:rFonts w:ascii="Menlo" w:eastAsiaTheme="minorHAnsi" w:hAnsi="Menlo" w:cs="Menlo"/>
+          <w:i/>
+          <w:iCs/>
+          <w:color w:val="000000"/>
+          <w:sz w:val="20"/>
+          <w:szCs w:val="20"/>
+          <w:lang w:eastAsia="en-US"/>
+        </w:rPr>
+        <w:t>-</w:t>
+      </w:r>
+      <w:proofErr w:type="spellStart"/>
+      <w:r>
+        <w:rPr>
+          <w:rFonts w:ascii="Menlo" w:eastAsiaTheme="minorHAnsi" w:hAnsi="Menlo" w:cs="Menlo"/>
+          <w:i/>
+          <w:iCs/>
+          <w:color w:val="000000"/>
+          <w:sz w:val="20"/>
+          <w:szCs w:val="20"/>
+          <w:lang w:eastAsia="en-US"/>
+        </w:rPr>
+        <w:t>x</w:t>
+      </w:r>
+      <w:r>
+        <w:rPr>
+          <w:rFonts w:ascii="Menlo" w:eastAsiaTheme="minorHAnsi" w:hAnsi="Menlo" w:cs="Menlo"/>
+          <w:i/>
+          <w:iCs/>
+          <w:color w:val="000000"/>
+          <w:sz w:val="20"/>
+          <w:szCs w:val="20"/>
+          <w:lang w:eastAsia="en-US"/>
+        </w:rPr>
+        <w:t>xxxxxxx</w:t>
+      </w:r>
+      <w:proofErr w:type="spellEnd"/>
+      <w:r>
+        <w:rPr>
+          <w:rFonts w:ascii="Menlo" w:eastAsiaTheme="minorHAnsi" w:hAnsi="Menlo" w:cs="Menlo"/>
+          <w:i/>
+          <w:iCs/>
+          <w:color w:val="000000"/>
+          <w:sz w:val="20"/>
+          <w:szCs w:val="20"/>
+          <w:lang w:eastAsia="en-US"/>
+        </w:rPr>
+        <w:t xml:space="preserve">            </w:t>
+      </w:r>
+    </w:p>
+    <w:p>
+      <w:pPr>
+        <w:tabs>
+          <w:tab w:val="left" w:pos="560"/>
+          <w:tab w:val="left" w:pos="1120"/>
+          <w:tab w:val="left" w:pos="1680"/>
+          <w:tab w:val="left" w:pos="2240"/>
+          <w:tab w:val="left" w:pos="2800"/>
+          <w:tab w:val="left" w:pos="3360"/>
+          <w:tab w:val="left" w:pos="3920"/>
+          <w:tab w:val="left" w:pos="4480"/>
+          <w:tab w:val="left" w:pos="5040"/>
+          <w:tab w:val="left" w:pos="5600"/>
+          <w:tab w:val="left" w:pos="6160"/>
+          <w:tab w:val="left" w:pos="6720"/>
+        </w:tabs>
+        <w:autoSpaceDE w:val="0"/>
+        <w:autoSpaceDN w:val="0"/>
+        <w:adjustRightInd w:val="0"/>
+        <w:rPr>
+          <w:rFonts w:ascii="Menlo" w:eastAsiaTheme="minorHAnsi" w:hAnsi="Menlo" w:cs="Menlo"/>
+          <w:i/>
+          <w:iCs/>
+          <w:color w:val="000000"/>
+          <w:sz w:val="20"/>
+          <w:szCs w:val="20"/>
+          <w:lang w:eastAsia="en-US"/>
+        </w:rPr>
+      </w:pPr>
+      <w:r>
+        <w:rPr>
+          <w:rFonts w:ascii="Menlo" w:eastAsiaTheme="minorHAnsi" w:hAnsi="Menlo" w:cs="Menlo"/>
+          <w:i/>
+          <w:iCs/>
+          <w:color w:val="000000"/>
+          <w:sz w:val="20"/>
+          <w:szCs w:val="20"/>
+          <w:lang w:eastAsia="en-US"/>
+        </w:rPr>
+        <w:t>{</w:t>
+      </w:r>
+    </w:p>
+    <w:p>
+      <w:pPr>
+        <w:tabs>
+          <w:tab w:val="left" w:pos="560"/>
+          <w:tab w:val="left" w:pos="1120"/>
+          <w:tab w:val="left" w:pos="1680"/>
+          <w:tab w:val="left" w:pos="2240"/>
+          <w:tab w:val="left" w:pos="2800"/>
+          <w:tab w:val="left" w:pos="3360"/>
+          <w:tab w:val="left" w:pos="3920"/>
+          <w:tab w:val="left" w:pos="4480"/>
+          <w:tab w:val="left" w:pos="5040"/>
+          <w:tab w:val="left" w:pos="5600"/>
+          <w:tab w:val="left" w:pos="6160"/>
+          <w:tab w:val="left" w:pos="6720"/>
+        </w:tabs>
+        <w:autoSpaceDE w:val="0"/>
+        <w:autoSpaceDN w:val="0"/>
+        <w:adjustRightInd w:val="0"/>
+        <w:rPr>
+          <w:rFonts w:ascii="Menlo" w:eastAsiaTheme="minorHAnsi" w:hAnsi="Menlo" w:cs="Menlo"/>
+          <w:i/>
+          <w:iCs/>
+          <w:color w:val="000000"/>
+          <w:sz w:val="20"/>
+          <w:szCs w:val="20"/>
+          <w:lang w:eastAsia="en-US"/>
+        </w:rPr>
+      </w:pPr>
+      <w:r>
+        <w:rPr>
+          <w:rFonts w:ascii="Menlo" w:eastAsiaTheme="minorHAnsi" w:hAnsi="Menlo" w:cs="Menlo"/>
+          <w:i/>
+          <w:iCs/>
+          <w:color w:val="000000"/>
+          <w:sz w:val="20"/>
+          <w:szCs w:val="20"/>
+          <w:lang w:eastAsia="en-US"/>
+        </w:rPr>
+        <w:t xml:space="preserve">    "</w:t>
+      </w:r>
+      <w:proofErr w:type="spellStart"/>
+      <w:r>
+        <w:rPr>
+          <w:rFonts w:ascii="Menlo" w:eastAsiaTheme="minorHAnsi" w:hAnsi="Menlo" w:cs="Menlo"/>
+          <w:i/>
+          <w:iCs/>
+          <w:color w:val="000000"/>
+          <w:sz w:val="20"/>
+          <w:szCs w:val="20"/>
+          <w:lang w:eastAsia="en-US"/>
+        </w:rPr>
+        <w:t>TopicConfigurations</w:t>
+      </w:r>
+      <w:proofErr w:type="spellEnd"/>
+      <w:r>
+        <w:rPr>
+          <w:rFonts w:ascii="Menlo" w:eastAsiaTheme="minorHAnsi" w:hAnsi="Menlo" w:cs="Menlo"/>
+          <w:i/>
+          <w:iCs/>
+          <w:color w:val="000000"/>
+          <w:sz w:val="20"/>
+          <w:szCs w:val="20"/>
+          <w:lang w:eastAsia="en-US"/>
+        </w:rPr>
+        <w:t>": [</w:t>
+      </w:r>
+    </w:p>
+    <w:p>
+      <w:pPr>
+        <w:tabs>
+          <w:tab w:val="left" w:pos="560"/>
+          <w:tab w:val="left" w:pos="1120"/>
+          <w:tab w:val="left" w:pos="1680"/>
+          <w:tab w:val="left" w:pos="2240"/>
+          <w:tab w:val="left" w:pos="2800"/>
+          <w:tab w:val="left" w:pos="3360"/>
+          <w:tab w:val="left" w:pos="3920"/>
+          <w:tab w:val="left" w:pos="4480"/>
+          <w:tab w:val="left" w:pos="5040"/>
+          <w:tab w:val="left" w:pos="5600"/>
+          <w:tab w:val="left" w:pos="6160"/>
+          <w:tab w:val="left" w:pos="6720"/>
+        </w:tabs>
+        <w:autoSpaceDE w:val="0"/>
+        <w:autoSpaceDN w:val="0"/>
+        <w:adjustRightInd w:val="0"/>
+        <w:rPr>
+          <w:rFonts w:ascii="Menlo" w:eastAsiaTheme="minorHAnsi" w:hAnsi="Menlo" w:cs="Menlo"/>
+          <w:i/>
+          <w:iCs/>
+          <w:color w:val="000000"/>
+          <w:sz w:val="20"/>
+          <w:szCs w:val="20"/>
+          <w:lang w:eastAsia="en-US"/>
+        </w:rPr>
+      </w:pPr>
+      <w:r>
+        <w:rPr>
+          <w:rFonts w:ascii="Menlo" w:eastAsiaTheme="minorHAnsi" w:hAnsi="Menlo" w:cs="Menlo"/>
+          <w:i/>
+          <w:iCs/>
+          <w:color w:val="000000"/>
+          <w:sz w:val="20"/>
+          <w:szCs w:val="20"/>
+          <w:lang w:eastAsia="en-US"/>
+        </w:rPr>
+        <w:t xml:space="preserve">        {</w:t>
+      </w:r>
+    </w:p>
+    <w:p>
+      <w:pPr>
+        <w:tabs>
+          <w:tab w:val="left" w:pos="560"/>
+          <w:tab w:val="left" w:pos="1120"/>
+          <w:tab w:val="left" w:pos="1680"/>
+          <w:tab w:val="left" w:pos="2240"/>
+          <w:tab w:val="left" w:pos="2800"/>
+          <w:tab w:val="left" w:pos="3360"/>
+          <w:tab w:val="left" w:pos="3920"/>
+          <w:tab w:val="left" w:pos="4480"/>
+          <w:tab w:val="left" w:pos="5040"/>
+          <w:tab w:val="left" w:pos="5600"/>
+          <w:tab w:val="left" w:pos="6160"/>
+          <w:tab w:val="left" w:pos="6720"/>
+        </w:tabs>
+        <w:autoSpaceDE w:val="0"/>
+        <w:autoSpaceDN w:val="0"/>
+        <w:adjustRightInd w:val="0"/>
+        <w:rPr>
+          <w:rFonts w:ascii="Menlo" w:eastAsiaTheme="minorHAnsi" w:hAnsi="Menlo" w:cs="Menlo"/>
+          <w:i/>
+          <w:iCs/>
+          <w:color w:val="000000"/>
+          <w:sz w:val="20"/>
+          <w:szCs w:val="20"/>
+          <w:lang w:eastAsia="en-US"/>
+        </w:rPr>
+      </w:pPr>
+      <w:r>
+        <w:rPr>
+          <w:rFonts w:ascii="Menlo" w:eastAsiaTheme="minorHAnsi" w:hAnsi="Menlo" w:cs="Menlo"/>
+          <w:i/>
+          <w:iCs/>
+          <w:color w:val="000000"/>
+          <w:sz w:val="20"/>
+          <w:szCs w:val="20"/>
+          <w:lang w:eastAsia="en-US"/>
+        </w:rPr>
+        <w:t xml:space="preserve">            "Id": "</w:t>
+      </w:r>
+      <w:proofErr w:type="spellStart"/>
+      <w:r>
+        <w:rPr>
+          <w:rFonts w:ascii="Menlo" w:eastAsiaTheme="minorHAnsi" w:hAnsi="Menlo" w:cs="Menlo"/>
+          <w:i/>
+          <w:iCs/>
+          <w:color w:val="000000"/>
+          <w:sz w:val="20"/>
+          <w:szCs w:val="20"/>
+          <w:lang w:eastAsia="en-US"/>
+        </w:rPr>
+        <w:t>xxxxxxxxxxx</w:t>
+      </w:r>
+      <w:proofErr w:type="spellEnd"/>
+      <w:r>
+        <w:rPr>
+          <w:rFonts w:ascii="Menlo" w:eastAsiaTheme="minorHAnsi" w:hAnsi="Menlo" w:cs="Menlo"/>
+          <w:i/>
+          <w:iCs/>
+          <w:color w:val="000000"/>
+          <w:sz w:val="20"/>
+          <w:szCs w:val="20"/>
+          <w:lang w:eastAsia="en-US"/>
+        </w:rPr>
+        <w:t>",</w:t>
+      </w:r>
+    </w:p>
+    <w:p>
+      <w:pPr>
+        <w:tabs>
+          <w:tab w:val="left" w:pos="560"/>
+          <w:tab w:val="left" w:pos="1120"/>
+          <w:tab w:val="left" w:pos="1680"/>
+          <w:tab w:val="left" w:pos="2240"/>
+          <w:tab w:val="left" w:pos="2800"/>
+          <w:tab w:val="left" w:pos="3360"/>
+          <w:tab w:val="left" w:pos="3920"/>
+          <w:tab w:val="left" w:pos="4480"/>
+          <w:tab w:val="left" w:pos="5040"/>
+          <w:tab w:val="left" w:pos="5600"/>
+          <w:tab w:val="left" w:pos="6160"/>
+          <w:tab w:val="left" w:pos="6720"/>
+        </w:tabs>
+        <w:autoSpaceDE w:val="0"/>
+        <w:autoSpaceDN w:val="0"/>
+        <w:adjustRightInd w:val="0"/>
+        <w:rPr>
+          <w:rFonts w:ascii="Menlo" w:eastAsiaTheme="minorHAnsi" w:hAnsi="Menlo" w:cs="Menlo"/>
+          <w:i/>
+          <w:iCs/>
+          <w:color w:val="000000"/>
+          <w:sz w:val="20"/>
+          <w:szCs w:val="20"/>
+          <w:lang w:eastAsia="en-US"/>
+        </w:rPr>
+      </w:pPr>
+      <w:r>
+        <w:rPr>
+          <w:rFonts w:ascii="Menlo" w:eastAsiaTheme="minorHAnsi" w:hAnsi="Menlo" w:cs="Menlo"/>
+          <w:i/>
+          <w:iCs/>
+          <w:color w:val="000000"/>
+          <w:sz w:val="20"/>
+          <w:szCs w:val="20"/>
+          <w:lang w:eastAsia="en-US"/>
+        </w:rPr>
+        <w:t xml:space="preserve">            "</w:t>
+      </w:r>
+      <w:proofErr w:type="spellStart"/>
+      <w:r>
+        <w:rPr>
+          <w:rFonts w:ascii="Menlo" w:eastAsiaTheme="minorHAnsi" w:hAnsi="Menlo" w:cs="Menlo"/>
+          <w:i/>
+          <w:iCs/>
+          <w:color w:val="000000"/>
+          <w:sz w:val="20"/>
+          <w:szCs w:val="20"/>
+          <w:lang w:eastAsia="en-US"/>
+        </w:rPr>
+        <w:t>TopicArn</w:t>
+      </w:r>
+      <w:proofErr w:type="spellEnd"/>
+      <w:r>
+        <w:rPr>
+          <w:rFonts w:ascii="Menlo" w:eastAsiaTheme="minorHAnsi" w:hAnsi="Menlo" w:cs="Menlo"/>
+          <w:i/>
+          <w:iCs/>
+          <w:color w:val="000000"/>
+          <w:sz w:val="20"/>
+          <w:szCs w:val="20"/>
+          <w:lang w:eastAsia="en-US"/>
+        </w:rPr>
+        <w:t>": "</w:t>
+      </w:r>
+      <w:proofErr w:type="gramStart"/>
+      <w:r>
+        <w:rPr>
+          <w:rFonts w:ascii="Menlo" w:eastAsiaTheme="minorHAnsi" w:hAnsi="Menlo" w:cs="Menlo"/>
+          <w:i/>
+          <w:iCs/>
+          <w:color w:val="000000"/>
+          <w:sz w:val="20"/>
+          <w:szCs w:val="20"/>
+          <w:lang w:eastAsia="en-US"/>
+        </w:rPr>
+        <w:t>arn:aws</w:t>
+      </w:r>
+      <w:proofErr w:type="gramEnd"/>
+      <w:r>
+        <w:rPr>
+          <w:rFonts w:ascii="Menlo" w:eastAsiaTheme="minorHAnsi" w:hAnsi="Menlo" w:cs="Menlo"/>
+          <w:i/>
+          <w:iCs/>
+          <w:color w:val="000000"/>
+          <w:sz w:val="20"/>
+          <w:szCs w:val="20"/>
+          <w:lang w:eastAsia="en-US"/>
+        </w:rPr>
+        <w:t>:sns:eu-west-1:292230061137:cs-cloudconnect-aws-cloudtrail",</w:t>
+      </w:r>
+    </w:p>
+    <w:p>
+      <w:pPr>
+        <w:tabs>
+          <w:tab w:val="left" w:pos="560"/>
+          <w:tab w:val="left" w:pos="1120"/>
+          <w:tab w:val="left" w:pos="1680"/>
+          <w:tab w:val="left" w:pos="2240"/>
+          <w:tab w:val="left" w:pos="2800"/>
+          <w:tab w:val="left" w:pos="3360"/>
+          <w:tab w:val="left" w:pos="3920"/>
+          <w:tab w:val="left" w:pos="4480"/>
+          <w:tab w:val="left" w:pos="5040"/>
+          <w:tab w:val="left" w:pos="5600"/>
+          <w:tab w:val="left" w:pos="6160"/>
+          <w:tab w:val="left" w:pos="6720"/>
+        </w:tabs>
+        <w:autoSpaceDE w:val="0"/>
+        <w:autoSpaceDN w:val="0"/>
+        <w:adjustRightInd w:val="0"/>
+        <w:rPr>
+          <w:rFonts w:ascii="Menlo" w:eastAsiaTheme="minorHAnsi" w:hAnsi="Menlo" w:cs="Menlo"/>
+          <w:i/>
+          <w:iCs/>
+          <w:color w:val="000000"/>
+          <w:sz w:val="20"/>
+          <w:szCs w:val="20"/>
+          <w:lang w:eastAsia="en-US"/>
+        </w:rPr>
+      </w:pPr>
+      <w:r>
+        <w:rPr>
+          <w:rFonts w:ascii="Menlo" w:eastAsiaTheme="minorHAnsi" w:hAnsi="Menlo" w:cs="Menlo"/>
+          <w:i/>
+          <w:iCs/>
+          <w:color w:val="000000"/>
+          <w:sz w:val="20"/>
+          <w:szCs w:val="20"/>
+          <w:lang w:eastAsia="en-US"/>
+        </w:rPr>
+        <w:t xml:space="preserve">            "Events": [</w:t>
+      </w:r>
+    </w:p>
+    <w:p>
+      <w:pPr>
+        <w:tabs>
+          <w:tab w:val="left" w:pos="560"/>
+          <w:tab w:val="left" w:pos="1120"/>
+          <w:tab w:val="left" w:pos="1680"/>
+          <w:tab w:val="left" w:pos="2240"/>
+          <w:tab w:val="left" w:pos="2800"/>
+          <w:tab w:val="left" w:pos="3360"/>
+          <w:tab w:val="left" w:pos="3920"/>
+          <w:tab w:val="left" w:pos="4480"/>
+          <w:tab w:val="left" w:pos="5040"/>
+          <w:tab w:val="left" w:pos="5600"/>
+          <w:tab w:val="left" w:pos="6160"/>
+          <w:tab w:val="left" w:pos="6720"/>
+        </w:tabs>
+        <w:autoSpaceDE w:val="0"/>
+        <w:autoSpaceDN w:val="0"/>
+        <w:adjustRightInd w:val="0"/>
+        <w:rPr>
+          <w:rFonts w:ascii="Menlo" w:eastAsiaTheme="minorHAnsi" w:hAnsi="Menlo" w:cs="Menlo"/>
+          <w:i/>
+          <w:iCs/>
+          <w:color w:val="000000"/>
+          <w:sz w:val="20"/>
+          <w:szCs w:val="20"/>
+          <w:lang w:eastAsia="en-US"/>
+        </w:rPr>
+      </w:pPr>
+      <w:r>
+        <w:rPr>
+          <w:rFonts w:ascii="Menlo" w:eastAsiaTheme="minorHAnsi" w:hAnsi="Menlo" w:cs="Menlo"/>
+          <w:i/>
+          <w:iCs/>
+          <w:color w:val="000000"/>
+          <w:sz w:val="20"/>
+          <w:szCs w:val="20"/>
+          <w:lang w:eastAsia="en-US"/>
+        </w:rPr>
+        <w:t xml:space="preserve">                "s</w:t>
+      </w:r>
+      <w:proofErr w:type="gramStart"/>
+      <w:r>
+        <w:rPr>
+          <w:rFonts w:ascii="Menlo" w:eastAsiaTheme="minorHAnsi" w:hAnsi="Menlo" w:cs="Menlo"/>
+          <w:i/>
+          <w:iCs/>
+          <w:color w:val="000000"/>
+          <w:sz w:val="20"/>
+          <w:szCs w:val="20"/>
+          <w:lang w:eastAsia="en-US"/>
+        </w:rPr>
+        <w:t>3:ObjectCreated</w:t>
+      </w:r>
+      <w:proofErr w:type="gramEnd"/>
+      <w:r>
+        <w:rPr>
+          <w:rFonts w:ascii="Menlo" w:eastAsiaTheme="minorHAnsi" w:hAnsi="Menlo" w:cs="Menlo"/>
+          <w:i/>
+          <w:iCs/>
+          <w:color w:val="000000"/>
+          <w:sz w:val="20"/>
+          <w:szCs w:val="20"/>
+          <w:lang w:eastAsia="en-US"/>
+        </w:rPr>
+        <w:t>:Put"</w:t>
+      </w:r>
+    </w:p>
+    <w:p>
+      <w:pPr>
+        <w:tabs>
+          <w:tab w:val="left" w:pos="560"/>
+          <w:tab w:val="left" w:pos="1120"/>
+          <w:tab w:val="left" w:pos="1680"/>
+          <w:tab w:val="left" w:pos="2240"/>
+          <w:tab w:val="left" w:pos="2800"/>
+          <w:tab w:val="left" w:pos="3360"/>
+          <w:tab w:val="left" w:pos="3920"/>
+          <w:tab w:val="left" w:pos="4480"/>
+          <w:tab w:val="left" w:pos="5040"/>
+          <w:tab w:val="left" w:pos="5600"/>
+          <w:tab w:val="left" w:pos="6160"/>
+          <w:tab w:val="left" w:pos="6720"/>
+        </w:tabs>
+        <w:autoSpaceDE w:val="0"/>
+        <w:autoSpaceDN w:val="0"/>
+        <w:adjustRightInd w:val="0"/>
+        <w:rPr>
+          <w:rFonts w:ascii="Menlo" w:eastAsiaTheme="minorHAnsi" w:hAnsi="Menlo" w:cs="Menlo"/>
+          <w:i/>
+          <w:iCs/>
+          <w:color w:val="000000"/>
+          <w:sz w:val="20"/>
+          <w:szCs w:val="20"/>
+          <w:lang w:eastAsia="en-US"/>
+        </w:rPr>
+      </w:pPr>
+      <w:r>
+        <w:rPr>
+          <w:rFonts w:ascii="Menlo" w:eastAsiaTheme="minorHAnsi" w:hAnsi="Menlo" w:cs="Menlo"/>
+          <w:i/>
+          <w:iCs/>
+          <w:color w:val="000000"/>
+          <w:sz w:val="20"/>
+          <w:szCs w:val="20"/>
+          <w:lang w:eastAsia="en-US"/>
+        </w:rPr>
+        <w:t xml:space="preserve">            ]</w:t>
+      </w:r>
+    </w:p>
+    <w:p>
+      <w:pPr>
+        <w:tabs>
+          <w:tab w:val="left" w:pos="560"/>
+          <w:tab w:val="left" w:pos="1120"/>
+          <w:tab w:val="left" w:pos="1680"/>
+          <w:tab w:val="left" w:pos="2240"/>
+          <w:tab w:val="left" w:pos="2800"/>
+          <w:tab w:val="left" w:pos="3360"/>
+          <w:tab w:val="left" w:pos="3920"/>
+          <w:tab w:val="left" w:pos="4480"/>
+          <w:tab w:val="left" w:pos="5040"/>
+          <w:tab w:val="left" w:pos="5600"/>
+          <w:tab w:val="left" w:pos="6160"/>
+          <w:tab w:val="left" w:pos="6720"/>
+        </w:tabs>
+        <w:autoSpaceDE w:val="0"/>
+        <w:autoSpaceDN w:val="0"/>
+        <w:adjustRightInd w:val="0"/>
+        <w:rPr>
+          <w:rFonts w:ascii="Menlo" w:eastAsiaTheme="minorHAnsi" w:hAnsi="Menlo" w:cs="Menlo"/>
+          <w:i/>
+          <w:iCs/>
+          <w:color w:val="000000"/>
+          <w:sz w:val="20"/>
+          <w:szCs w:val="20"/>
+          <w:lang w:eastAsia="en-US"/>
+        </w:rPr>
+      </w:pPr>
+      <w:r>
+        <w:rPr>
+          <w:rFonts w:ascii="Menlo" w:eastAsiaTheme="minorHAnsi" w:hAnsi="Menlo" w:cs="Menlo"/>
+          <w:i/>
+          <w:iCs/>
+          <w:color w:val="000000"/>
+          <w:sz w:val="20"/>
+          <w:szCs w:val="20"/>
+          <w:lang w:eastAsia="en-US"/>
+        </w:rPr>
+        <w:t xml:space="preserve">        }</w:t>
+      </w:r>
+    </w:p>
+    <w:p>
+      <w:pPr>
+        <w:tabs>
+          <w:tab w:val="left" w:pos="560"/>
+          <w:tab w:val="left" w:pos="1120"/>
+          <w:tab w:val="left" w:pos="1680"/>
+          <w:tab w:val="left" w:pos="2240"/>
+          <w:tab w:val="left" w:pos="2800"/>
+          <w:tab w:val="left" w:pos="3360"/>
+          <w:tab w:val="left" w:pos="3920"/>
+          <w:tab w:val="left" w:pos="4480"/>
+          <w:tab w:val="left" w:pos="5040"/>
+          <w:tab w:val="left" w:pos="5600"/>
+          <w:tab w:val="left" w:pos="6160"/>
+          <w:tab w:val="left" w:pos="6720"/>
+        </w:tabs>
+        <w:autoSpaceDE w:val="0"/>
+        <w:autoSpaceDN w:val="0"/>
+        <w:adjustRightInd w:val="0"/>
+        <w:rPr>
+          <w:rFonts w:ascii="Menlo" w:eastAsiaTheme="minorHAnsi" w:hAnsi="Menlo" w:cs="Menlo"/>
+          <w:i/>
+          <w:iCs/>
+          <w:color w:val="000000"/>
+          <w:sz w:val="20"/>
+          <w:szCs w:val="20"/>
+          <w:lang w:eastAsia="en-US"/>
+        </w:rPr>
+      </w:pPr>
+      <w:r>
+        <w:rPr>
+          <w:rFonts w:ascii="Menlo" w:eastAsiaTheme="minorHAnsi" w:hAnsi="Menlo" w:cs="Menlo"/>
+          <w:i/>
+          <w:iCs/>
+          <w:color w:val="000000"/>
+          <w:sz w:val="20"/>
+          <w:szCs w:val="20"/>
+          <w:lang w:eastAsia="en-US"/>
+        </w:rPr>
+        <w:t xml:space="preserve">    ]</w:t>
+      </w:r>
+    </w:p>
+    <w:p>
+      <w:pPr>
+        <w:tabs>
+          <w:tab w:val="left" w:pos="560"/>
+          <w:tab w:val="left" w:pos="1120"/>
+          <w:tab w:val="left" w:pos="1680"/>
+          <w:tab w:val="left" w:pos="2240"/>
+          <w:tab w:val="left" w:pos="2800"/>
+          <w:tab w:val="left" w:pos="3360"/>
+          <w:tab w:val="left" w:pos="3920"/>
+          <w:tab w:val="left" w:pos="4480"/>
+          <w:tab w:val="left" w:pos="5040"/>
+          <w:tab w:val="left" w:pos="5600"/>
+          <w:tab w:val="left" w:pos="6160"/>
+          <w:tab w:val="left" w:pos="6720"/>
+        </w:tabs>
+        <w:autoSpaceDE w:val="0"/>
+        <w:autoSpaceDN w:val="0"/>
+        <w:adjustRightInd w:val="0"/>
+        <w:rPr>
+          <w:rFonts w:ascii="Menlo" w:eastAsiaTheme="minorHAnsi" w:hAnsi="Menlo" w:cs="Menlo"/>
+          <w:i/>
+          <w:iCs/>
+          <w:color w:val="000000"/>
+          <w:sz w:val="20"/>
+          <w:szCs w:val="20"/>
+          <w:lang w:eastAsia="en-US"/>
+        </w:rPr>
+      </w:pPr>
+      <w:r>
+        <w:rPr>
+          <w:rFonts w:ascii="Menlo" w:eastAsiaTheme="minorHAnsi" w:hAnsi="Menlo" w:cs="Menlo"/>
+          <w:i/>
+          <w:iCs/>
+          <w:color w:val="000000"/>
+          <w:sz w:val="20"/>
+          <w:szCs w:val="20"/>
+          <w:lang w:eastAsia="en-US"/>
+        </w:rPr>
+        <w:t>}</w:t>
+      </w:r>
+    </w:p>
+    <w:p>
+      <w:r>
+        <w:t xml:space="preserve">Via the console </w:t>
+      </w:r>
+      <w:r>
+        <w:rPr>
+          <w:i/>
+          <w:iCs/>
+        </w:rPr>
+        <w:t>Bucket –&gt; Properties -&gt; Events</w:t>
+      </w:r>
+    </w:p>
+    <w:p/>
+    <w:p>
+      <w:r>
+        <w:lastRenderedPageBreak/>
+        <w:drawing>
+          <wp:inline distT="0" distB="0" distL="0" distR="0" wp14:anchorId="09ED0D80" wp14:editId="662BA2C4">
+            <wp:extent cx="3216442" cy="4009901"/>
+            <wp:effectExtent l="0" t="0" r="0" b="3810"/>
+            <wp:docPr id="2" name="Picture 2"/>
+            <wp:cNvGraphicFramePr>
+              <a:graphicFrameLocks xmlns:a="http://schemas.openxmlformats.org/drawingml/2006/main" noChangeAspect="1"/>
+            </wp:cNvGraphicFramePr>
+            <a:graphic xmlns:a="http://schemas.openxmlformats.org/drawingml/2006/main">
+              <a:graphicData uri="http://schemas.openxmlformats.org/drawingml/2006/picture">
+                <pic:pic xmlns:pic="http://schemas.openxmlformats.org/drawingml/2006/picture">
+                  <pic:nvPicPr>
+                    <pic:cNvPr id="1" name=""/>
+                    <pic:cNvPicPr/>
+                  </pic:nvPicPr>
+                  <pic:blipFill>
+                    <a:blip r:embed="rId14"/>
+                    <a:stretch>
+                      <a:fillRect/>
+                    </a:stretch>
+                  </pic:blipFill>
+                  <pic:spPr>
+                    <a:xfrm>
+                      <a:off x="0" y="0"/>
+                      <a:ext cx="3239262" cy="4038351"/>
+                    </a:xfrm>
+                    <a:prstGeom prst="rect">
+                      <a:avLst/>
+                    </a:prstGeom>
+                  </pic:spPr>
+                </pic:pic>
+              </a:graphicData>
+            </a:graphic>
+          </wp:inline>
+        </w:drawing>
+      </w:r>
+    </w:p>
+    <w:p>
+      <w:pPr>
+        <w:rPr>
+          <w:lang w:val="en-US" w:eastAsia="en-US"/>
+        </w:rPr>
+      </w:pPr>
+    </w:p>
+    <w:p>
+      <w:pPr>
+        <w:pStyle w:val="Heading2"/>
+        <w:rPr>
+          <w:lang w:val="en-US" w:eastAsia="en-US"/>
+        </w:rPr>
+      </w:pPr>
+      <w:r>
+        <w:rPr>
+          <w:lang w:val="en-US" w:eastAsia="en-US"/>
+        </w:rPr>
+        <w:t xml:space="preserve">Check </w:t>
+      </w:r>
+      <w:r>
+        <w:rPr>
+          <w:lang w:val="en-US" w:eastAsia="en-US"/>
+        </w:rPr>
+        <w:t xml:space="preserve">the </w:t>
+      </w:r>
+      <w:r>
+        <w:rPr>
+          <w:lang w:val="en-US" w:eastAsia="en-US"/>
+        </w:rPr>
+        <w:t xml:space="preserve">s3 Bucket </w:t>
+      </w:r>
+      <w:r>
+        <w:rPr>
+          <w:lang w:val="en-US" w:eastAsia="en-US"/>
+        </w:rPr>
+        <w:t>Policy</w:t>
+      </w:r>
+    </w:p>
+    <w:p>
+      <w:pPr>
+        <w:rPr>
+          <w:lang w:val="en-US" w:eastAsia="en-US"/>
+        </w:rPr>
+      </w:pPr>
+    </w:p>
+    <w:p>
+      <w:r>
+        <w:t>By default, an S3 object is owned by the AWS account that uploaded it. This is true even when the bucket is owned by another account. To get access to the object, the object owner must explicitly grant you (the bucket owner) access.</w:t>
+      </w:r>
+    </w:p>
+    <w:p>
+      <w:hyperlink r:id="rId15" w:history="1">
+        <w:r>
+          <w:rPr>
+            <w:color w:val="0000FF"/>
+            <w:u w:val="single"/>
+          </w:rPr>
+          <w:t>https://aws.amazon.com/premiumsupport/knowledge-center/s3-bucket-owner-access/</w:t>
+        </w:r>
+      </w:hyperlink>
+    </w:p>
+    <w:p/>
+    <w:p>
+      <w:r>
+        <w:t xml:space="preserve">The object owner can grant the </w:t>
+      </w:r>
+      <w:r>
+        <w:t>bucket owner</w:t>
+      </w:r>
+      <w:r>
+        <w:t xml:space="preserve"> full control of the object by updating the access control list (ACL) of the object. The object owner can update the ACL either during a put or </w:t>
+      </w:r>
+      <w:r>
+        <w:t xml:space="preserve">copy operation, or after the object is added to the bucket.  In the case of </w:t>
+      </w:r>
+      <w:proofErr w:type="spellStart"/>
+      <w:r>
+        <w:t>cloudtrail</w:t>
+      </w:r>
+      <w:proofErr w:type="spellEnd"/>
+      <w:r>
+        <w:t xml:space="preserve"> logs </w:t>
+      </w:r>
+      <w:r>
+        <w:t xml:space="preserve">add a bucket policy </w:t>
+      </w:r>
+      <w:r>
+        <w:t>that grants users access to put objects in your bucket only when they grant the bucket owner full control of the object.</w:t>
+      </w:r>
+    </w:p>
+    <w:p/>
+    <w:p>
+      <w:hyperlink r:id="rId16" w:history="1">
+        <w:r>
+          <w:rPr>
+            <w:rStyle w:val="Hyperlink"/>
+          </w:rPr>
+          <w:t>https://aws.amazon.com/premiumsupport/knowledge-center/s3-require-object-ownership/</w:t>
+        </w:r>
+      </w:hyperlink>
+    </w:p>
+    <w:p/>
+    <w:p>
+      <w:r>
+        <w:t>The bucket should have an ACL policy associated with it</w:t>
+      </w:r>
+    </w:p>
+    <w:p>
+      <w:r>
+        <w:rPr>
+          <w:noProof/>
+        </w:rPr>
+        <w:lastRenderedPageBreak/>
+        <w:drawing>
+          <wp:inline distT="0" distB="0" distL="0" distR="0" wp14:anchorId="294E6C54" wp14:editId="5A75693F">
+            <wp:extent cx="5943600" cy="4280535"/>
+            <wp:effectExtent l="0" t="0" r="0" b="0"/>
+            <wp:docPr id="80" name="Picture 80"/>
+            <wp:cNvGraphicFramePr>
+              <a:graphicFrameLocks xmlns:a="http://schemas.openxmlformats.org/drawingml/2006/main" noChangeAspect="1"/>
+            </wp:cNvGraphicFramePr>
+            <a:graphic xmlns:a="http://schemas.openxmlformats.org/drawingml/2006/main">
+              <a:graphicData uri="http://schemas.openxmlformats.org/drawingml/2006/picture">
+                <pic:pic xmlns:pic="http://schemas.openxmlformats.org/drawingml/2006/picture">
+                  <pic:nvPicPr>
+                    <pic:cNvPr id="1" name=""/>
+                    <pic:cNvPicPr/>
+                  </pic:nvPicPr>
+                  <pic:blipFill>
+                    <a:blip r:embed="rId17"/>
+                    <a:stretch>
+                      <a:fillRect/>
+                    </a:stretch>
+                  </pic:blipFill>
+                  <pic:spPr>
+                    <a:xfrm>
+                      <a:off x="0" y="0"/>
                       <a:ext cx="5943600" cy="4280535"/>
                     </a:xfrm>
                     <a:prstGeom prst="rect">
@@ -6249,13 +7232,7 @@
         <w:pStyle w:val="Heading2"/>
       </w:pPr>
       <w:r>
-        <w:t xml:space="preserve">Check s3 </w:t>
-      </w:r>
-      <w:r>
-        <w:t>Object</w:t>
-      </w:r>
-      <w:r>
-        <w:t xml:space="preserve"> Permissions</w:t>
+        <w:t>Check s3 Object Permissions</w:t>
       </w:r>
     </w:p>
     <w:p>
@@ -6650,7 +7627,6 @@
           <w:iCs/>
           <w:lang w:eastAsia="en-US"/>
         </w:rPr>
-        <w:lastRenderedPageBreak/>
         <w:t xml:space="preserve">        {</w:t>
       </w:r>
     </w:p>
@@ -8637,6 +9613,7 @@
   <w:style w:type="character" w:default="1" w:styleId="DefaultParagraphFont">
     <w:name w:val="Default Paragraph Font"/>
     <w:uiPriority w:val="1"/>
+    <w:semiHidden/>
     <w:unhideWhenUsed/>
   </w:style>
   <w:style w:type="table" w:default="1" w:styleId="TableNormal">
